--- a/Documentation/Streaming.docx
+++ b/Documentation/Streaming.docx
@@ -487,8 +487,16 @@
               <w:rPr>
                 <w:lang w:val="en-GB"/>
               </w:rPr>
-              <w:t>Andrea Zirn</w:t>
+              <w:t xml:space="preserve">Andrea </w:t>
             </w:r>
+            <w:proofErr w:type="spellStart"/>
+            <w:r>
+              <w:rPr>
+                <w:lang w:val="en-GB"/>
+              </w:rPr>
+              <w:t>Zirn</w:t>
+            </w:r>
+            <w:proofErr w:type="spellEnd"/>
           </w:p>
         </w:tc>
         <w:tc>
@@ -2297,7 +2305,21 @@
         <w:rPr>
           <w:lang w:val="en-GB"/>
         </w:rPr>
-        <w:t xml:space="preserve">HTTP Live Streaming is a way o send audio and video over HTTP from a web server to client software on the desktop or to iOS-based devices. </w:t>
+        <w:t xml:space="preserve">HTTP Live Streaming is a way </w:t>
+      </w:r>
+      <w:proofErr w:type="spellStart"/>
+      <w:r>
+        <w:rPr>
+          <w:lang w:val="en-GB"/>
+        </w:rPr>
+        <w:t>o</w:t>
+      </w:r>
+      <w:proofErr w:type="spellEnd"/>
+      <w:r>
+        <w:rPr>
+          <w:lang w:val="en-GB"/>
+        </w:rPr>
+        <w:t xml:space="preserve"> send audio and video over HTTP from a web server to client software on the desktop or to iOS-based devices. </w:t>
       </w:r>
     </w:p>
     <w:p>
@@ -2565,7 +2587,49 @@
         <w:rPr>
           <w:lang w:val="en-GB"/>
         </w:rPr>
-        <w:t>Input can be live or from a prerecorded source. It is typically encoded as MPEG-4 (H.264 video and AAC audio) and packaged in an MPEG-2 Transport Stream by off-the-shelf hardware. The MPEG-2 transport stream is then broken into segments and saved as a series of one or more .ts media files. This is typically accomplished using a software tool such as the Apple stream segmenter.</w:t>
+        <w:t xml:space="preserve">Input can be live or from a </w:t>
+      </w:r>
+      <w:proofErr w:type="spellStart"/>
+      <w:r>
+        <w:rPr>
+          <w:lang w:val="en-GB"/>
+        </w:rPr>
+        <w:t>prerecorded</w:t>
+      </w:r>
+      <w:proofErr w:type="spellEnd"/>
+      <w:r>
+        <w:rPr>
+          <w:lang w:val="en-GB"/>
+        </w:rPr>
+        <w:t xml:space="preserve"> source. It is typically encoded as MPEG-4 (H.264 video and AAC audio) and packaged in an MPEG-2 Transport Stream by off-the-shelf hardware. The MPEG-2 transport stream is then broken into segments and saved as a series of one or more .</w:t>
+      </w:r>
+      <w:proofErr w:type="spellStart"/>
+      <w:r>
+        <w:rPr>
+          <w:lang w:val="en-GB"/>
+        </w:rPr>
+        <w:t>ts</w:t>
+      </w:r>
+      <w:proofErr w:type="spellEnd"/>
+      <w:r>
+        <w:rPr>
+          <w:lang w:val="en-GB"/>
+        </w:rPr>
+        <w:t xml:space="preserve"> media files. This is typically accomplished using a software tool such as the Apple stream </w:t>
+      </w:r>
+      <w:proofErr w:type="spellStart"/>
+      <w:r>
+        <w:rPr>
+          <w:lang w:val="en-GB"/>
+        </w:rPr>
+        <w:t>segmenter</w:t>
+      </w:r>
+      <w:proofErr w:type="spellEnd"/>
+      <w:r>
+        <w:rPr>
+          <w:lang w:val="en-GB"/>
+        </w:rPr>
+        <w:t>.</w:t>
       </w:r>
     </w:p>
     <w:p>
@@ -2606,7 +2670,21 @@
         <w:rPr>
           <w:lang w:val="en-GB"/>
         </w:rPr>
-        <w:t>The server requires a media encoder, which can be off-the-shelf hardware, and a way to break the encoded media into segments and save them as files, which can either be software such as the media stream segmenter provided by Apple or part of an integrated third-party solution.</w:t>
+        <w:t xml:space="preserve">The server requires a media encoder, which can be off-the-shelf hardware, and a way to break the encoded media into segments and save them as files, which can either be software such as the media stream </w:t>
+      </w:r>
+      <w:proofErr w:type="spellStart"/>
+      <w:r>
+        <w:rPr>
+          <w:lang w:val="en-GB"/>
+        </w:rPr>
+        <w:t>segmenter</w:t>
+      </w:r>
+      <w:proofErr w:type="spellEnd"/>
+      <w:r>
+        <w:rPr>
+          <w:lang w:val="en-GB"/>
+        </w:rPr>
+        <w:t xml:space="preserve"> provided by Apple or part of an integrated third-party solution.</w:t>
       </w:r>
     </w:p>
     <w:p>
@@ -2660,7 +2738,63 @@
         <w:rPr>
           <w:lang w:val="en-GB"/>
         </w:rPr>
-        <w:t>The encoder delivers the encoded media in an MPEG-2 Transport Stream over the local network to the stream segmenter. The transport stream is a packaging format that can be used with a number of different compression formats. For video: The UIKit UIIMagePickerController, AVKit, AV Foundation, Core Media.</w:t>
+        <w:t xml:space="preserve">The encoder delivers the encoded media in an MPEG-2 Transport Stream over the local network to the stream </w:t>
+      </w:r>
+      <w:proofErr w:type="spellStart"/>
+      <w:r>
+        <w:rPr>
+          <w:lang w:val="en-GB"/>
+        </w:rPr>
+        <w:t>segmenter</w:t>
+      </w:r>
+      <w:proofErr w:type="spellEnd"/>
+      <w:r>
+        <w:rPr>
+          <w:lang w:val="en-GB"/>
+        </w:rPr>
+        <w:t xml:space="preserve">. The transport stream is a packaging format that can be used with a number of different compression formats. For video: The </w:t>
+      </w:r>
+      <w:proofErr w:type="spellStart"/>
+      <w:r>
+        <w:rPr>
+          <w:lang w:val="en-GB"/>
+        </w:rPr>
+        <w:t>UIKit</w:t>
+      </w:r>
+      <w:proofErr w:type="spellEnd"/>
+      <w:r>
+        <w:rPr>
+          <w:lang w:val="en-GB"/>
+        </w:rPr>
+        <w:t xml:space="preserve"> </w:t>
+      </w:r>
+      <w:proofErr w:type="spellStart"/>
+      <w:r>
+        <w:rPr>
+          <w:lang w:val="en-GB"/>
+        </w:rPr>
+        <w:t>UIIMagePickerController</w:t>
+      </w:r>
+      <w:proofErr w:type="spellEnd"/>
+      <w:r>
+        <w:rPr>
+          <w:lang w:val="en-GB"/>
+        </w:rPr>
+        <w:t xml:space="preserve">, </w:t>
+      </w:r>
+      <w:proofErr w:type="spellStart"/>
+      <w:r>
+        <w:rPr>
+          <w:lang w:val="en-GB"/>
+        </w:rPr>
+        <w:t>AVKit</w:t>
+      </w:r>
+      <w:proofErr w:type="spellEnd"/>
+      <w:r>
+        <w:rPr>
+          <w:lang w:val="en-GB"/>
+        </w:rPr>
+        <w:t>, AV Foundation, Core Media.</w:t>
       </w:r>
       <w:r>
         <w:rPr>
@@ -2703,27 +2837,92 @@
           <w:b/>
           <w:lang w:val="en-GB"/>
         </w:rPr>
-        <w:t>Stream Segmenter</w:t>
-      </w:r>
-    </w:p>
-    <w:p>
-      <w:pPr>
-        <w:rPr>
-          <w:lang w:val="en-GB"/>
-        </w:rPr>
-      </w:pPr>
-      <w:r>
-        <w:rPr>
-          <w:lang w:val="en-GB"/>
-        </w:rPr>
-        <w:t xml:space="preserve">The stream segmenter is a process that reads the Transport Stream from the local network and divides it into a series of small media files of equal duration. The segmenter also creates an index file containing references to the individual media files. Each time the segmenter completes a new media file, the index file </w:t>
+        <w:t xml:space="preserve">Stream </w:t>
+      </w:r>
+      <w:proofErr w:type="spellStart"/>
+      <w:r>
+        <w:rPr>
+          <w:b/>
+          <w:lang w:val="en-GB"/>
+        </w:rPr>
+        <w:t>Segmenter</w:t>
+      </w:r>
+      <w:proofErr w:type="spellEnd"/>
+    </w:p>
+    <w:p>
+      <w:pPr>
+        <w:rPr>
+          <w:lang w:val="en-GB"/>
+        </w:rPr>
+      </w:pPr>
+      <w:r>
+        <w:rPr>
+          <w:lang w:val="en-GB"/>
+        </w:rPr>
+        <w:t xml:space="preserve">The stream </w:t>
+      </w:r>
+      <w:proofErr w:type="spellStart"/>
+      <w:r>
+        <w:rPr>
+          <w:lang w:val="en-GB"/>
+        </w:rPr>
+        <w:t>segmenter</w:t>
+      </w:r>
+      <w:proofErr w:type="spellEnd"/>
+      <w:r>
+        <w:rPr>
+          <w:lang w:val="en-GB"/>
+        </w:rPr>
+        <w:t xml:space="preserve"> is a process that reads the Transport Stream from the local network and divides it into a series of small media files of equal duration. The </w:t>
+      </w:r>
+      <w:proofErr w:type="spellStart"/>
+      <w:r>
+        <w:rPr>
+          <w:lang w:val="en-GB"/>
+        </w:rPr>
+        <w:t>segmenter</w:t>
+      </w:r>
+      <w:proofErr w:type="spellEnd"/>
+      <w:r>
+        <w:rPr>
+          <w:lang w:val="en-GB"/>
+        </w:rPr>
+        <w:t xml:space="preserve"> also creates an index file containing references to the individual media files. Each time the </w:t>
+      </w:r>
+      <w:proofErr w:type="spellStart"/>
+      <w:r>
+        <w:rPr>
+          <w:lang w:val="en-GB"/>
+        </w:rPr>
+        <w:t>segmenter</w:t>
+      </w:r>
+      <w:proofErr w:type="spellEnd"/>
+      <w:r>
+        <w:rPr>
+          <w:lang w:val="en-GB"/>
+        </w:rPr>
+        <w:t xml:space="preserve"> completes a new media file, the index file </w:t>
       </w:r>
       <w:r>
         <w:rPr>
           <w:lang w:val="en-GB"/>
         </w:rPr>
         <w:lastRenderedPageBreak/>
-        <w:t>is updated. The index is used to track the availability and location of the media files. Media segments are saved as .ts-files and index files are saved as .M3U8-playlists.</w:t>
+        <w:t>is updated. The index is used to track the availability and location of the media files. Media segments are saved as .</w:t>
+      </w:r>
+      <w:proofErr w:type="spellStart"/>
+      <w:r>
+        <w:rPr>
+          <w:lang w:val="en-GB"/>
+        </w:rPr>
+        <w:t>ts</w:t>
+      </w:r>
+      <w:proofErr w:type="spellEnd"/>
+      <w:r>
+        <w:rPr>
+          <w:lang w:val="en-GB"/>
+        </w:rPr>
+        <w:t>-files and index files are saved as .M3U8-playlists.</w:t>
       </w:r>
     </w:p>
     <w:p>
@@ -2745,8 +2944,17 @@
           <w:b/>
           <w:lang w:val="en-GB"/>
         </w:rPr>
-        <w:t>File Segmenter</w:t>
-      </w:r>
+        <w:t xml:space="preserve">File </w:t>
+      </w:r>
+      <w:proofErr w:type="spellStart"/>
+      <w:r>
+        <w:rPr>
+          <w:b/>
+          <w:lang w:val="en-GB"/>
+        </w:rPr>
+        <w:t>Segmenter</w:t>
+      </w:r>
+      <w:proofErr w:type="spellEnd"/>
     </w:p>
     <w:p>
       <w:pPr>
@@ -2763,7 +2971,63 @@
         <w:rPr>
           <w:lang w:val="en-GB"/>
         </w:rPr>
-        <w:t>If you already have a media file encoded using supported codecs, you can use a file segmenter to encapsulate it in an MPEG-2 transport stream and break it into segments of equal length. The file segmenter allows you to use a library of existing audio and video files for sending video on demand via HTTP Live Streaming. The file segmenter performs the same tasks as the stream segmenter, but it takes files as input instead of streams.</w:t>
+        <w:t xml:space="preserve">If you already have a media file encoded using supported codecs, you can use a file </w:t>
+      </w:r>
+      <w:proofErr w:type="spellStart"/>
+      <w:r>
+        <w:rPr>
+          <w:lang w:val="en-GB"/>
+        </w:rPr>
+        <w:t>segmenter</w:t>
+      </w:r>
+      <w:proofErr w:type="spellEnd"/>
+      <w:r>
+        <w:rPr>
+          <w:lang w:val="en-GB"/>
+        </w:rPr>
+        <w:t xml:space="preserve"> to encapsulate it in an MPEG-2 transport stream and break it into segments of equal length. The file </w:t>
+      </w:r>
+      <w:proofErr w:type="spellStart"/>
+      <w:r>
+        <w:rPr>
+          <w:lang w:val="en-GB"/>
+        </w:rPr>
+        <w:t>segmenter</w:t>
+      </w:r>
+      <w:proofErr w:type="spellEnd"/>
+      <w:r>
+        <w:rPr>
+          <w:lang w:val="en-GB"/>
+        </w:rPr>
+        <w:t xml:space="preserve"> allows you to use a library of existing audio and video files for sending video on demand via HTTP Live Streaming. The file </w:t>
+      </w:r>
+      <w:proofErr w:type="spellStart"/>
+      <w:r>
+        <w:rPr>
+          <w:lang w:val="en-GB"/>
+        </w:rPr>
+        <w:t>segmenter</w:t>
+      </w:r>
+      <w:proofErr w:type="spellEnd"/>
+      <w:r>
+        <w:rPr>
+          <w:lang w:val="en-GB"/>
+        </w:rPr>
+        <w:t xml:space="preserve"> performs the same tasks as the stream </w:t>
+      </w:r>
+      <w:proofErr w:type="spellStart"/>
+      <w:r>
+        <w:rPr>
+          <w:lang w:val="en-GB"/>
+        </w:rPr>
+        <w:t>segmenter</w:t>
+      </w:r>
+      <w:proofErr w:type="spellEnd"/>
+      <w:r>
+        <w:rPr>
+          <w:lang w:val="en-GB"/>
+        </w:rPr>
+        <w:t>, but it takes files as input instead of streams.</w:t>
       </w:r>
     </w:p>
     <w:p>
@@ -2893,6 +3157,15 @@
           <w:lang w:val="en-GB"/>
         </w:rPr>
         <w:t>Using HTTP Live Stream</w:t>
+      </w:r>
+      <w:r>
+        <w:rPr>
+          <w:rStyle w:val="FootnoteReference"/>
+          <w:sz w:val="22"/>
+          <w:szCs w:val="22"/>
+          <w:lang w:val="en-GB"/>
+        </w:rPr>
+        <w:footnoteReference w:id="3"/>
       </w:r>
     </w:p>
     <w:p>
@@ -2924,7 +3197,21 @@
         <w:rPr>
           <w:lang w:val="en-GB"/>
         </w:rPr>
-        <w:t>The HTTP Live Streaming Tools package installs prerelease command-line tools that are used for deployment and validation of HTTP Live Streaming solutions.  The tools are:</w:t>
+        <w:t xml:space="preserve">The HTTP Live Streaming Tools package installs </w:t>
+      </w:r>
+      <w:proofErr w:type="spellStart"/>
+      <w:r>
+        <w:rPr>
+          <w:lang w:val="en-GB"/>
+        </w:rPr>
+        <w:t>prerelease</w:t>
+      </w:r>
+      <w:proofErr w:type="spellEnd"/>
+      <w:r>
+        <w:rPr>
+          <w:lang w:val="en-GB"/>
+        </w:rPr>
+        <w:t xml:space="preserve"> command-line tools that are used for deployment and validation of HTTP Live Streaming solutions.  The tools are:</w:t>
       </w:r>
     </w:p>
     <w:p>
@@ -2966,9 +3253,43 @@
       </w:pPr>
       <w:r>
         <w:rPr>
-          <w:lang w:val="en-GB"/>
-        </w:rPr>
-        <w:t>Media Stream Segmenter</w:t>
+          <w:b/>
+          <w:lang w:val="en-GB"/>
+        </w:rPr>
+        <w:t xml:space="preserve">Media Stream </w:t>
+      </w:r>
+      <w:proofErr w:type="spellStart"/>
+      <w:r>
+        <w:rPr>
+          <w:b/>
+          <w:lang w:val="en-GB"/>
+        </w:rPr>
+        <w:t>Segmenter</w:t>
+      </w:r>
+      <w:proofErr w:type="spellEnd"/>
+      <w:r>
+        <w:rPr>
+          <w:lang w:val="en-GB"/>
+        </w:rPr>
+        <w:br/>
+      </w:r>
+      <w:r>
+        <w:rPr>
+          <w:lang w:val="en-GB"/>
+        </w:rPr>
+        <w:t xml:space="preserve">It </w:t>
+      </w:r>
+      <w:r>
+        <w:rPr>
+          <w:lang w:val="en-GB"/>
+        </w:rPr>
+        <w:t>takes an MPEG-2 transport stream as an input and produces a series of equal-length files from it, suitable for use in HTTP Live Streaming. It can also generate index files (also known as playlists), encrypt the media, produce encryption keys, optimize the files by reducing overhead, and create the necessary files for automatically genera</w:t>
+      </w:r>
+      <w:r>
+        <w:rPr>
+          <w:lang w:val="en-GB"/>
+        </w:rPr>
+        <w:t>ting multiple stream alternates.</w:t>
       </w:r>
     </w:p>
     <w:p>
@@ -2984,9 +3305,85 @@
       </w:pPr>
       <w:r>
         <w:rPr>
-          <w:lang w:val="en-GB"/>
-        </w:rPr>
-        <w:t>Media File Segmenter</w:t>
+          <w:b/>
+          <w:lang w:val="en-GB"/>
+        </w:rPr>
+        <w:t xml:space="preserve">Media File </w:t>
+      </w:r>
+      <w:proofErr w:type="spellStart"/>
+      <w:r>
+        <w:rPr>
+          <w:b/>
+          <w:lang w:val="en-GB"/>
+        </w:rPr>
+        <w:t>Segmenter</w:t>
+      </w:r>
+      <w:proofErr w:type="spellEnd"/>
+      <w:r>
+        <w:rPr>
+          <w:lang w:val="en-GB"/>
+        </w:rPr>
+        <w:br/>
+      </w:r>
+      <w:r>
+        <w:rPr>
+          <w:lang w:val="en-GB"/>
+        </w:rPr>
+        <w:t>It</w:t>
+      </w:r>
+      <w:r>
+        <w:rPr>
+          <w:lang w:val="en-GB"/>
+        </w:rPr>
+        <w:t xml:space="preserve"> takes an encoded media file as an input, wraps it in an MPEG-2 transport stream, and produces a series of equal-length files from it, suitable for use in HTTP Live Streaming. The media file </w:t>
+      </w:r>
+      <w:proofErr w:type="spellStart"/>
+      <w:r>
+        <w:rPr>
+          <w:lang w:val="en-GB"/>
+        </w:rPr>
+        <w:t>segmenter</w:t>
+      </w:r>
+      <w:proofErr w:type="spellEnd"/>
+      <w:r>
+        <w:rPr>
+          <w:lang w:val="en-GB"/>
+        </w:rPr>
+        <w:t xml:space="preserve"> can also produce index files (playlists) and decryption keys. The file </w:t>
+      </w:r>
+      <w:proofErr w:type="spellStart"/>
+      <w:r>
+        <w:rPr>
+          <w:lang w:val="en-GB"/>
+        </w:rPr>
+        <w:t>segmenter</w:t>
+      </w:r>
+      <w:proofErr w:type="spellEnd"/>
+      <w:r>
+        <w:rPr>
+          <w:lang w:val="en-GB"/>
+        </w:rPr>
+        <w:t xml:space="preserve"> behaves very much like the stream </w:t>
+      </w:r>
+      <w:proofErr w:type="spellStart"/>
+      <w:r>
+        <w:rPr>
+          <w:lang w:val="en-GB"/>
+        </w:rPr>
+        <w:t>segmenter</w:t>
+      </w:r>
+      <w:proofErr w:type="spellEnd"/>
+      <w:r>
+        <w:rPr>
+          <w:lang w:val="en-GB"/>
+        </w:rPr>
+        <w:t>, but it works on existing files instead of streams coming from an encoder</w:t>
+      </w:r>
+      <w:r>
+        <w:rPr>
+          <w:lang w:val="en-GB"/>
+        </w:rPr>
+        <w:t>.</w:t>
       </w:r>
     </w:p>
     <w:p>
@@ -2997,15 +3394,26 @@
           <w:numId w:val="12"/>
         </w:numPr>
         <w:rPr>
-          <w:lang w:val="en-GB"/>
-        </w:rPr>
-      </w:pPr>
-      <w:r>
-        <w:rPr>
-          <w:lang w:val="en-GB"/>
-        </w:rPr>
-        <w:t>Media Subtitle Segmenter</w:t>
-      </w:r>
+          <w:b/>
+          <w:lang w:val="en-GB"/>
+        </w:rPr>
+      </w:pPr>
+      <w:r>
+        <w:rPr>
+          <w:b/>
+          <w:lang w:val="en-GB"/>
+        </w:rPr>
+        <w:t xml:space="preserve">Media Subtitle </w:t>
+      </w:r>
+      <w:proofErr w:type="spellStart"/>
+      <w:r>
+        <w:rPr>
+          <w:b/>
+          <w:lang w:val="en-GB"/>
+        </w:rPr>
+        <w:t>Segmenter</w:t>
+      </w:r>
+      <w:proofErr w:type="spellEnd"/>
     </w:p>
     <w:p>
       <w:pPr>
@@ -3020,9 +3428,84 @@
       </w:pPr>
       <w:r>
         <w:rPr>
+          <w:b/>
           <w:lang w:val="en-GB"/>
         </w:rPr>
         <w:t>Variant Playlist Creator</w:t>
+      </w:r>
+      <w:r>
+        <w:rPr>
+          <w:lang w:val="en-GB"/>
+        </w:rPr>
+        <w:br/>
+      </w:r>
+      <w:r>
+        <w:rPr>
+          <w:lang w:val="en-GB"/>
+        </w:rPr>
+        <w:t>I</w:t>
+      </w:r>
+      <w:r>
+        <w:rPr>
+          <w:lang w:val="en-GB"/>
+        </w:rPr>
+        <w:t xml:space="preserve">t </w:t>
+      </w:r>
+      <w:r>
+        <w:rPr>
+          <w:lang w:val="en-GB"/>
+        </w:rPr>
+        <w:t xml:space="preserve">creates a master index file, or playlist, listing the index files for alternate streams at different bit rates, using the output of the </w:t>
+      </w:r>
+      <w:r>
+        <w:rPr>
+          <w:lang w:val="en-GB"/>
+        </w:rPr>
+        <w:t>M</w:t>
+      </w:r>
+      <w:r>
+        <w:rPr>
+          <w:lang w:val="en-GB"/>
+        </w:rPr>
+        <w:t>edia</w:t>
+      </w:r>
+      <w:r>
+        <w:rPr>
+          <w:lang w:val="en-GB"/>
+        </w:rPr>
+        <w:t xml:space="preserve"> F</w:t>
+      </w:r>
+      <w:r>
+        <w:rPr>
+          <w:lang w:val="en-GB"/>
+        </w:rPr>
+        <w:t>ile</w:t>
+      </w:r>
+      <w:r>
+        <w:rPr>
+          <w:lang w:val="en-GB"/>
+        </w:rPr>
+        <w:t xml:space="preserve"> </w:t>
+      </w:r>
+      <w:proofErr w:type="spellStart"/>
+      <w:r>
+        <w:rPr>
+          <w:lang w:val="en-GB"/>
+        </w:rPr>
+        <w:t>S</w:t>
+      </w:r>
+      <w:r>
+        <w:rPr>
+          <w:lang w:val="en-GB"/>
+        </w:rPr>
+        <w:t>egmenter</w:t>
+      </w:r>
+      <w:proofErr w:type="spellEnd"/>
+      <w:r>
+        <w:rPr>
+          <w:lang w:val="en-GB"/>
+        </w:rPr>
+        <w:t>.</w:t>
       </w:r>
     </w:p>
     <w:p>
@@ -3038,9 +3521,30 @@
       </w:pPr>
       <w:r>
         <w:rPr>
-          <w:lang w:val="en-GB"/>
-        </w:rPr>
+          <w:b/>
+          <w:lang w:val="en-GB"/>
+        </w:rPr>
+        <w:lastRenderedPageBreak/>
         <w:t>Media Stream Validator</w:t>
+      </w:r>
+      <w:r>
+        <w:rPr>
+          <w:lang w:val="en-GB"/>
+        </w:rPr>
+        <w:br/>
+        <w:t xml:space="preserve">It </w:t>
+      </w:r>
+      <w:r>
+        <w:rPr>
+          <w:lang w:val="en-GB"/>
+        </w:rPr>
+        <w:t>examines the index files, stream alternates, and media segment files on a server and tests to determine whether they will work with HTTP Live Streaming clients</w:t>
+      </w:r>
+      <w:r>
+        <w:rPr>
+          <w:lang w:val="en-GB"/>
+        </w:rPr>
+        <w:t>.</w:t>
       </w:r>
     </w:p>
     <w:p>
@@ -3096,6 +3600,18 @@
         </w:rPr>
         <w:t>)</w:t>
       </w:r>
+      <w:r>
+        <w:rPr>
+          <w:lang w:val="en-GB"/>
+        </w:rPr>
+        <w:br/>
+      </w:r>
+      <w:r>
+        <w:rPr>
+          <w:lang w:val="en-GB"/>
+        </w:rPr>
+        <w:t>generates ID3 metadata tags. These tags can either be written to a file or inserted into outgoing stream segments</w:t>
+      </w:r>
     </w:p>
     <w:p>
       <w:pPr>
@@ -3114,129 +3630,3616 @@
           <w:rStyle w:val="FootnoteReference"/>
           <w:lang w:val="en-GB"/>
         </w:rPr>
-        <w:footnoteReference w:id="3"/>
-      </w:r>
-    </w:p>
-    <w:p>
-      <w:pPr>
-        <w:rPr>
-          <w:lang w:val="en-GB"/>
-        </w:rPr>
-      </w:pPr>
-    </w:p>
-    <w:p>
-      <w:pPr>
-        <w:rPr>
-          <w:lang w:val="en-GB"/>
-        </w:rPr>
-      </w:pPr>
-    </w:p>
-    <w:p>
-      <w:pPr>
-        <w:rPr>
-          <w:lang w:val="en-GB"/>
-        </w:rPr>
-      </w:pPr>
-    </w:p>
-    <w:p>
-      <w:pPr>
-        <w:rPr>
-          <w:lang w:val="en-GB"/>
-        </w:rPr>
-      </w:pPr>
-    </w:p>
-    <w:p>
-      <w:pPr>
-        <w:rPr>
-          <w:lang w:val="en-GB"/>
-        </w:rPr>
-      </w:pPr>
-    </w:p>
-    <w:p>
-      <w:pPr>
-        <w:rPr>
-          <w:lang w:val="en-GB"/>
-        </w:rPr>
-      </w:pPr>
-    </w:p>
-    <w:p>
-      <w:pPr>
-        <w:rPr>
-          <w:lang w:val="en-GB"/>
-        </w:rPr>
-      </w:pPr>
-    </w:p>
-    <w:p>
-      <w:pPr>
-        <w:rPr>
-          <w:lang w:val="en-GB"/>
-        </w:rPr>
-      </w:pPr>
-    </w:p>
-    <w:p>
-      <w:pPr>
-        <w:rPr>
-          <w:lang w:val="en-GB"/>
-        </w:rPr>
-      </w:pPr>
-    </w:p>
-    <w:p>
-      <w:pPr>
-        <w:pStyle w:val="Heading1"/>
+        <w:footnoteReference w:id="4"/>
+      </w:r>
+    </w:p>
+    <w:p>
+      <w:pPr>
+        <w:rPr>
+          <w:lang w:val="en-GB"/>
+        </w:rPr>
+      </w:pPr>
+    </w:p>
+    <w:p>
+      <w:pPr>
+        <w:rPr>
+          <w:b/>
+          <w:lang w:val="en-GB"/>
+        </w:rPr>
+      </w:pPr>
+      <w:r>
+        <w:rPr>
+          <w:b/>
+          <w:lang w:val="en-GB"/>
+        </w:rPr>
+        <w:t>1.3.1 Session Types</w:t>
+      </w:r>
+    </w:p>
+    <w:p>
+      <w:pPr>
+        <w:widowControl w:val="0"/>
+        <w:autoSpaceDE w:val="0"/>
+        <w:autoSpaceDN w:val="0"/>
+        <w:adjustRightInd w:val="0"/>
+        <w:spacing w:after="0"/>
+        <w:rPr>
+          <w:lang w:val="en-GB"/>
+        </w:rPr>
+      </w:pPr>
+      <w:r>
+        <w:rPr>
+          <w:lang w:val="en-GB"/>
+        </w:rPr>
+        <w:t>The HTTP Live Streaming protocol supports two types of sessions: events and video on demand.</w:t>
+      </w:r>
+    </w:p>
+    <w:p>
+      <w:pPr>
+        <w:widowControl w:val="0"/>
+        <w:autoSpaceDE w:val="0"/>
+        <w:autoSpaceDN w:val="0"/>
+        <w:adjustRightInd w:val="0"/>
+        <w:spacing w:after="0"/>
+        <w:rPr>
+          <w:lang w:val="en-GB"/>
+        </w:rPr>
+      </w:pPr>
+    </w:p>
+    <w:p>
+      <w:pPr>
+        <w:widowControl w:val="0"/>
+        <w:autoSpaceDE w:val="0"/>
+        <w:autoSpaceDN w:val="0"/>
+        <w:adjustRightInd w:val="0"/>
+        <w:spacing w:after="0"/>
+        <w:rPr>
+          <w:b/>
+          <w:lang w:val="en-GB"/>
+        </w:rPr>
+      </w:pPr>
+      <w:r>
+        <w:rPr>
+          <w:b/>
+          <w:lang w:val="en-GB"/>
+        </w:rPr>
+        <w:t>VOD sessions</w:t>
+      </w:r>
+    </w:p>
+    <w:p>
+      <w:pPr>
+        <w:widowControl w:val="0"/>
+        <w:autoSpaceDE w:val="0"/>
+        <w:autoSpaceDN w:val="0"/>
+        <w:adjustRightInd w:val="0"/>
+        <w:spacing w:after="0"/>
+        <w:rPr>
+          <w:lang w:val="en-GB"/>
+        </w:rPr>
+      </w:pPr>
+      <w:r>
+        <w:rPr>
+          <w:lang w:val="en-GB"/>
+        </w:rPr>
+        <w:t>For VOD sessions, media files are available representing the entire duration of the presentation</w:t>
+      </w:r>
+      <w:r>
+        <w:rPr>
+          <w:lang w:val="en-GB"/>
+        </w:rPr>
+        <w:t>.</w:t>
+      </w:r>
+      <w:r>
+        <w:rPr>
+          <w:rFonts w:ascii="Lucida Grande" w:eastAsia="Times New Roman" w:hAnsi="Lucida Grande" w:cs="Lucida Grande"/>
+          <w:sz w:val="26"/>
+          <w:szCs w:val="26"/>
+          <w:lang w:val="en-GB" w:eastAsia="de-CH"/>
+        </w:rPr>
+        <w:t xml:space="preserve"> </w:t>
+      </w:r>
+      <w:r>
+        <w:rPr>
+          <w:lang w:val="en-GB"/>
+        </w:rPr>
+        <w:t>The index file is static and contains a complete list of all files created since the beginning of the presentation.</w:t>
+      </w:r>
+      <w:r>
+        <w:rPr>
+          <w:lang w:val="en-GB"/>
+        </w:rPr>
+        <w:t xml:space="preserve"> HTTP Live Streaming offers advantages over progressive download for VOD, such as support for media encryption and dynamic switching between streams of different data rates in response to changing connection speeds</w:t>
+      </w:r>
+    </w:p>
+    <w:p>
+      <w:pPr>
+        <w:widowControl w:val="0"/>
+        <w:autoSpaceDE w:val="0"/>
+        <w:autoSpaceDN w:val="0"/>
+        <w:adjustRightInd w:val="0"/>
+        <w:spacing w:after="0"/>
+        <w:rPr>
+          <w:lang w:val="en-GB"/>
+        </w:rPr>
+      </w:pPr>
+    </w:p>
+    <w:p>
+      <w:pPr>
+        <w:widowControl w:val="0"/>
+        <w:autoSpaceDE w:val="0"/>
+        <w:autoSpaceDN w:val="0"/>
+        <w:adjustRightInd w:val="0"/>
+        <w:spacing w:after="0"/>
+        <w:rPr>
+          <w:b/>
+          <w:lang w:val="en-GB"/>
+        </w:rPr>
+      </w:pPr>
+      <w:r>
+        <w:rPr>
+          <w:b/>
+          <w:lang w:val="en-GB"/>
+        </w:rPr>
+        <w:t>Live sessions</w:t>
+      </w:r>
+    </w:p>
+    <w:p>
+      <w:pPr>
+        <w:widowControl w:val="0"/>
+        <w:autoSpaceDE w:val="0"/>
+        <w:autoSpaceDN w:val="0"/>
+        <w:adjustRightInd w:val="0"/>
+        <w:spacing w:after="0"/>
+        <w:rPr>
+          <w:lang w:val="en-GB"/>
+        </w:rPr>
+      </w:pPr>
+      <w:r>
+        <w:rPr>
+          <w:lang w:val="en-GB"/>
+        </w:rPr>
+        <w:t>Live sessions can be presented as a complete record of an event, or as a sliding window with a limited time range the user can seek within.</w:t>
+      </w:r>
+      <w:r>
+        <w:rPr>
+          <w:lang w:val="en-GB"/>
+        </w:rPr>
+        <w:t xml:space="preserve"> </w:t>
+      </w:r>
+      <w:r>
+        <w:rPr>
+          <w:lang w:val="en-GB"/>
+        </w:rPr>
+        <w:t>For live sessions, as new media files are created and made available, the index file is updated. The new index file lists the new media files. Older media files can be removed from the index and discarded</w:t>
+      </w:r>
+      <w:r>
+        <w:rPr>
+          <w:lang w:val="en-GB"/>
+        </w:rPr>
+        <w:t>.</w:t>
+      </w:r>
+      <w:r>
+        <w:rPr>
+          <w:lang w:val="en-GB"/>
+        </w:rPr>
+        <w:t xml:space="preserve"> </w:t>
+      </w:r>
+      <w:r>
+        <w:rPr>
+          <w:lang w:val="en-GB"/>
+        </w:rPr>
+        <w:t>Alternatively, the index can simply add new media files to the existing list—this type of session can be easily converted to VOD after the event completes.</w:t>
+      </w:r>
+    </w:p>
+    <w:p>
+      <w:pPr>
+        <w:widowControl w:val="0"/>
+        <w:autoSpaceDE w:val="0"/>
+        <w:autoSpaceDN w:val="0"/>
+        <w:adjustRightInd w:val="0"/>
+        <w:spacing w:after="0"/>
+        <w:rPr>
+          <w:lang w:val="en-GB"/>
+        </w:rPr>
+      </w:pPr>
+    </w:p>
+    <w:p>
+      <w:pPr>
+        <w:widowControl w:val="0"/>
+        <w:autoSpaceDE w:val="0"/>
+        <w:autoSpaceDN w:val="0"/>
+        <w:adjustRightInd w:val="0"/>
+        <w:spacing w:after="0"/>
+        <w:rPr>
+          <w:lang w:val="en-GB"/>
+        </w:rPr>
+      </w:pPr>
+    </w:p>
+    <w:p>
+      <w:pPr>
+        <w:spacing w:after="0"/>
+        <w:rPr>
+          <w:b/>
+          <w:lang w:val="en-GB"/>
+        </w:rPr>
+      </w:pPr>
+      <w:r>
+        <w:rPr>
+          <w:b/>
+          <w:lang w:val="en-GB"/>
+        </w:rPr>
+        <w:t>Broadcast to VOD</w:t>
+      </w:r>
+    </w:p>
+    <w:p>
+      <w:pPr>
+        <w:rPr>
+          <w:lang w:val="en-GB"/>
+        </w:rPr>
+      </w:pPr>
+      <w:r>
+        <w:rPr>
+          <w:lang w:val="en-GB"/>
+        </w:rPr>
+        <w:t>To convert a live broadcast to VOD, do not remove the old media files from the server or delete their URLs from the index file; instead, add an #EXT-X-ENDLIST tag to the index when the event ends. This allows clients to join the broadcast late and still see the entire event. It also allows an event to be archived for rebroadcast with no additional time or effort.</w:t>
+      </w:r>
+    </w:p>
+    <w:p>
+      <w:pPr>
+        <w:widowControl w:val="0"/>
+        <w:autoSpaceDE w:val="0"/>
+        <w:autoSpaceDN w:val="0"/>
+        <w:adjustRightInd w:val="0"/>
+        <w:spacing w:after="0"/>
+        <w:rPr>
+          <w:lang w:val="en-GB"/>
+        </w:rPr>
+      </w:pPr>
+      <w:r>
+        <w:rPr>
+          <w:lang w:val="en-GB"/>
+        </w:rPr>
+        <w:t>If your playlist contains an EXT-X-PLAYLIST-TYPE tag, you should also change the value from EVENT to VOD.</w:t>
+      </w:r>
+    </w:p>
+    <w:p>
+      <w:pPr>
+        <w:widowControl w:val="0"/>
+        <w:autoSpaceDE w:val="0"/>
+        <w:autoSpaceDN w:val="0"/>
+        <w:adjustRightInd w:val="0"/>
+        <w:spacing w:after="0"/>
+        <w:rPr>
+          <w:lang w:val="en-GB"/>
+        </w:rPr>
+      </w:pPr>
+    </w:p>
+    <w:p>
+      <w:pPr>
+        <w:widowControl w:val="0"/>
+        <w:autoSpaceDE w:val="0"/>
+        <w:autoSpaceDN w:val="0"/>
+        <w:adjustRightInd w:val="0"/>
+        <w:spacing w:after="0"/>
+        <w:rPr>
+          <w:b/>
+          <w:lang w:val="en-GB"/>
+        </w:rPr>
+      </w:pPr>
+      <w:r>
+        <w:rPr>
+          <w:b/>
+          <w:lang w:val="en-GB"/>
+        </w:rPr>
+        <w:t>1.3.2 Content Protection</w:t>
+      </w:r>
+    </w:p>
+    <w:p>
+      <w:pPr>
+        <w:rPr>
+          <w:lang w:val="en-GB"/>
+        </w:rPr>
+      </w:pPr>
+      <w:r>
+        <w:rPr>
+          <w:lang w:val="en-GB"/>
+        </w:rPr>
+        <w:t>Media files containing stream segments may be individually encrypted. When encryption is employed, references to the corresponding key files appear in the index file so that the client can retrieve the keys for decryption.</w:t>
+      </w:r>
+      <w:r>
+        <w:rPr>
+          <w:lang w:val="en-GB"/>
+        </w:rPr>
+        <w:t xml:space="preserve"> </w:t>
+      </w:r>
+      <w:r>
+        <w:rPr>
+          <w:lang w:val="en-GB"/>
+        </w:rPr>
+        <w:t>Currently HTTP Live Streaming supports AES-128 encryption using 16-octet keys. The format of the key file is a packed array o</w:t>
+      </w:r>
+    </w:p>
+    <w:p>
+      <w:pPr>
+        <w:rPr>
+          <w:lang w:val="en-GB"/>
+        </w:rPr>
+      </w:pPr>
+      <w:r>
+        <w:rPr>
+          <w:lang w:val="en-GB"/>
+        </w:rPr>
+        <w:t>f these 16 octets in binary format.</w:t>
+      </w:r>
+      <w:r>
+        <w:rPr>
+          <w:lang w:val="en-GB"/>
+        </w:rPr>
+        <w:t xml:space="preserve"> The media stream </w:t>
+      </w:r>
+      <w:proofErr w:type="spellStart"/>
+      <w:r>
+        <w:rPr>
+          <w:lang w:val="en-GB"/>
+        </w:rPr>
+        <w:t>segmenter</w:t>
+      </w:r>
+      <w:proofErr w:type="spellEnd"/>
+      <w:r>
+        <w:rPr>
+          <w:lang w:val="en-GB"/>
+        </w:rPr>
+        <w:t xml:space="preserve"> provides encryption and supports three modes for configuring encryption.</w:t>
+      </w:r>
+    </w:p>
+    <w:p>
+      <w:pPr>
+        <w:pStyle w:val="ListParagraph"/>
         <w:numPr>
           <w:ilvl w:val="0"/>
+          <w:numId w:val="17"/>
+        </w:numPr>
+        <w:rPr>
+          <w:lang w:val="en-GB"/>
+        </w:rPr>
+      </w:pPr>
+      <w:r>
+        <w:rPr>
+          <w:lang w:val="en-GB"/>
+        </w:rPr>
+        <w:t xml:space="preserve">Mode that allows to specify a path to an existing key file on disk. </w:t>
+      </w:r>
+      <w:r>
+        <w:rPr>
+          <w:lang w:val="en-GB"/>
+        </w:rPr>
+        <w:t xml:space="preserve">In this mode the </w:t>
+      </w:r>
+      <w:proofErr w:type="spellStart"/>
+      <w:r>
+        <w:rPr>
+          <w:lang w:val="en-GB"/>
+        </w:rPr>
+        <w:t>segmenter</w:t>
+      </w:r>
+      <w:proofErr w:type="spellEnd"/>
+      <w:r>
+        <w:rPr>
+          <w:lang w:val="en-GB"/>
+        </w:rPr>
+        <w:t xml:space="preserve"> inserts the URL of the existing key file in the index file. It encrypts all media files using this key.</w:t>
+      </w:r>
+    </w:p>
+    <w:p>
+      <w:pPr>
+        <w:pStyle w:val="ListParagraph"/>
+        <w:numPr>
+          <w:ilvl w:val="0"/>
+          <w:numId w:val="17"/>
+        </w:numPr>
+        <w:rPr>
+          <w:lang w:val="en-GB"/>
+        </w:rPr>
+      </w:pPr>
+      <w:r>
+        <w:rPr>
+          <w:lang w:val="en-GB"/>
+        </w:rPr>
+        <w:t xml:space="preserve">Mode that instructs the </w:t>
+      </w:r>
+      <w:proofErr w:type="spellStart"/>
+      <w:r>
+        <w:rPr>
+          <w:lang w:val="en-GB"/>
+        </w:rPr>
+        <w:t>segmenter</w:t>
+      </w:r>
+      <w:proofErr w:type="spellEnd"/>
+      <w:r>
+        <w:rPr>
+          <w:lang w:val="en-GB"/>
+        </w:rPr>
+        <w:t xml:space="preserve"> to generate a random key file, save this in a specified location and reference it in the index file.</w:t>
+      </w:r>
+    </w:p>
+    <w:p>
+      <w:pPr>
+        <w:pStyle w:val="ListParagraph"/>
+        <w:numPr>
+          <w:ilvl w:val="0"/>
+          <w:numId w:val="17"/>
+        </w:numPr>
+        <w:rPr>
+          <w:lang w:val="en-GB"/>
+        </w:rPr>
+      </w:pPr>
+      <w:r>
+        <w:rPr>
+          <w:lang w:val="en-GB"/>
+        </w:rPr>
+        <w:t xml:space="preserve">Mode that </w:t>
+      </w:r>
+      <w:r>
+        <w:rPr>
+          <w:lang w:val="en-GB"/>
+        </w:rPr>
+        <w:t xml:space="preserve">instructs the </w:t>
+      </w:r>
+      <w:proofErr w:type="spellStart"/>
+      <w:r>
+        <w:rPr>
+          <w:lang w:val="en-GB"/>
+        </w:rPr>
+        <w:t>segmenter</w:t>
+      </w:r>
+      <w:proofErr w:type="spellEnd"/>
+      <w:r>
+        <w:rPr>
+          <w:lang w:val="en-GB"/>
+        </w:rPr>
+        <w:t xml:space="preserve"> to generate a new random key file every n media segments, save it in a specified location, and reference it in the index file. This mode is referred to as key rotation.</w:t>
+      </w:r>
+      <w:r>
+        <w:rPr>
+          <w:lang w:val="en-GB"/>
+        </w:rPr>
+        <w:t xml:space="preserve"> </w:t>
+      </w:r>
+      <w:r>
+        <w:rPr>
+          <w:lang w:val="en-GB"/>
+        </w:rPr>
+        <w:t>Each group of n files is encrypted using a different key.</w:t>
+      </w:r>
+    </w:p>
+    <w:p>
+      <w:pPr>
+        <w:rPr>
+          <w:rFonts w:ascii="Lucida Grande" w:eastAsia="Times New Roman" w:hAnsi="Lucida Grande" w:cs="Lucida Grande"/>
+          <w:sz w:val="26"/>
+          <w:szCs w:val="26"/>
+          <w:lang w:val="en-GB" w:eastAsia="de-CH"/>
+        </w:rPr>
+      </w:pPr>
+    </w:p>
+    <w:p>
+      <w:pPr>
+        <w:rPr>
+          <w:lang w:val="en-GB"/>
+        </w:rPr>
+      </w:pPr>
+    </w:p>
+    <w:p>
+      <w:pPr>
+        <w:rPr>
+          <w:b/>
+          <w:lang w:val="en-GB"/>
+        </w:rPr>
+      </w:pPr>
+      <w:r>
+        <w:rPr>
+          <w:b/>
+          <w:lang w:val="en-GB"/>
+        </w:rPr>
+        <w:t>1.3.3 Caching and Delivery Protocols</w:t>
+      </w:r>
+    </w:p>
+    <w:p>
+      <w:pPr>
+        <w:widowControl w:val="0"/>
+        <w:autoSpaceDE w:val="0"/>
+        <w:autoSpaceDN w:val="0"/>
+        <w:adjustRightInd w:val="0"/>
+        <w:spacing w:after="0"/>
+        <w:rPr>
+          <w:lang w:val="en-GB"/>
+        </w:rPr>
+      </w:pPr>
+      <w:r>
+        <w:rPr>
+          <w:lang w:val="en-GB"/>
+        </w:rPr>
+        <w:t>it is important to make sure that any content delivery network you use understands that the .M3U8 index files are not to be cached for longer than one media segment duration for live broadcasts, where the index file is changing dynamically.</w:t>
+      </w:r>
+    </w:p>
+    <w:p>
+      <w:pPr>
+        <w:widowControl w:val="0"/>
+        <w:autoSpaceDE w:val="0"/>
+        <w:autoSpaceDN w:val="0"/>
+        <w:adjustRightInd w:val="0"/>
+        <w:spacing w:after="0"/>
+        <w:rPr>
+          <w:lang w:val="en-GB"/>
+        </w:rPr>
+      </w:pPr>
+    </w:p>
+    <w:p>
+      <w:pPr>
+        <w:widowControl w:val="0"/>
+        <w:autoSpaceDE w:val="0"/>
+        <w:autoSpaceDN w:val="0"/>
+        <w:adjustRightInd w:val="0"/>
+        <w:spacing w:after="0"/>
+        <w:rPr>
+          <w:b/>
+          <w:lang w:val="en-GB"/>
+        </w:rPr>
+      </w:pPr>
+      <w:r>
+        <w:rPr>
+          <w:b/>
+          <w:lang w:val="en-GB"/>
+        </w:rPr>
+        <w:t>1.3.4 Stream Alternates</w:t>
+      </w:r>
+    </w:p>
+    <w:p>
+      <w:pPr>
+        <w:rPr>
+          <w:lang w:val="en-GB"/>
+        </w:rPr>
+      </w:pPr>
+      <w:r>
+        <w:rPr>
+          <w:lang w:val="en-GB"/>
+        </w:rPr>
+        <w:t xml:space="preserve">A master index file may reference alternate streams of content. References can be used to support delivery of multiple streams of the same content with varying quality levels for different bandwidths or devices. HTTP Live Streaming supports switching between streams dynamically if the available bandwidth changes. </w:t>
+      </w:r>
+    </w:p>
+    <w:p>
+      <w:pPr>
+        <w:rPr>
+          <w:lang w:val="en-GB"/>
+        </w:rPr>
+      </w:pPr>
+      <w:r>
+        <w:rPr>
+          <w:lang w:val="en-GB"/>
+        </w:rPr>
+        <w:t>The client software uses heuristics to determine appropriate times to switch between the alternates. Currently, these heuristics are based on recent trends in measured network throughput.</w:t>
+      </w:r>
+    </w:p>
+    <w:p>
+      <w:pPr>
+        <w:rPr>
+          <w:lang w:val="en-GB"/>
+        </w:rPr>
+      </w:pPr>
+    </w:p>
+    <w:p>
+      <w:pPr>
+        <w:rPr>
+          <w:lang w:val="en-GB"/>
+        </w:rPr>
+      </w:pPr>
+      <w:r>
+        <w:rPr>
+          <w:lang w:val="en-GB"/>
+        </w:rPr>
+        <w:t xml:space="preserve">The master index file points to alternate streams of media, both are in .M3U8 playlist format. The master file is downloaded once, but for live broadcasts the alternate index </w:t>
+      </w:r>
+      <w:proofErr w:type="gramStart"/>
+      <w:r>
+        <w:rPr>
+          <w:lang w:val="en-GB"/>
+        </w:rPr>
+        <w:t>are</w:t>
+      </w:r>
+      <w:proofErr w:type="gramEnd"/>
+      <w:r>
+        <w:rPr>
+          <w:lang w:val="en-GB"/>
+        </w:rPr>
+        <w:t xml:space="preserve"> reloaded periodically. The first alternate listed in the master is the first stream used, after that, the client chooses among the alternates by available bandwidth.</w:t>
+      </w:r>
+    </w:p>
+    <w:p>
+      <w:pPr>
+        <w:rPr>
+          <w:lang w:val="en-GB"/>
+        </w:rPr>
+      </w:pPr>
+      <w:r>
+        <w:rPr>
+          <w:lang w:val="en-GB"/>
+        </w:rPr>
+        <w:t>Creating set of stream alternates:</w:t>
+      </w:r>
+    </w:p>
+    <w:p>
+      <w:pPr>
+        <w:pStyle w:val="ListParagraph"/>
+        <w:numPr>
+          <w:ilvl w:val="0"/>
+          <w:numId w:val="18"/>
+        </w:numPr>
+        <w:rPr>
+          <w:lang w:val="en-GB"/>
+        </w:rPr>
+      </w:pPr>
+      <w:r>
+        <w:rPr>
+          <w:lang w:val="en-GB"/>
+        </w:rPr>
+        <w:t>use</w:t>
+      </w:r>
+      <w:r>
+        <w:rPr>
+          <w:lang w:val="en-GB"/>
+        </w:rPr>
+        <w:t xml:space="preserve"> the </w:t>
+      </w:r>
+      <w:proofErr w:type="spellStart"/>
+      <w:r>
+        <w:rPr>
+          <w:lang w:val="en-GB"/>
+        </w:rPr>
+        <w:t>variantplaylistcreator</w:t>
+      </w:r>
+      <w:proofErr w:type="spellEnd"/>
+      <w:r>
+        <w:rPr>
+          <w:lang w:val="en-GB"/>
+        </w:rPr>
+        <w:t xml:space="preserve"> tool</w:t>
+      </w:r>
+    </w:p>
+    <w:p>
+      <w:pPr>
+        <w:pStyle w:val="ListParagraph"/>
+        <w:numPr>
+          <w:ilvl w:val="0"/>
+          <w:numId w:val="18"/>
+        </w:numPr>
+        <w:rPr>
+          <w:lang w:val="en-GB"/>
+        </w:rPr>
+      </w:pPr>
+      <w:r>
+        <w:rPr>
+          <w:lang w:val="en-GB"/>
+        </w:rPr>
+        <w:t xml:space="preserve">specify the –generate-variant-playlist option for either the </w:t>
+      </w:r>
+      <w:proofErr w:type="spellStart"/>
+      <w:r>
+        <w:rPr>
+          <w:lang w:val="en-GB"/>
+        </w:rPr>
+        <w:t>mediafilesegmenter</w:t>
+      </w:r>
+      <w:proofErr w:type="spellEnd"/>
+      <w:r>
+        <w:rPr>
+          <w:lang w:val="en-GB"/>
+        </w:rPr>
+        <w:t xml:space="preserve"> tool or the </w:t>
+      </w:r>
+      <w:proofErr w:type="spellStart"/>
+      <w:r>
+        <w:rPr>
+          <w:lang w:val="en-GB"/>
+        </w:rPr>
+        <w:t>mediastreamsegmenter</w:t>
+      </w:r>
+      <w:proofErr w:type="spellEnd"/>
+      <w:r>
+        <w:rPr>
+          <w:lang w:val="en-GB"/>
+        </w:rPr>
+        <w:t xml:space="preserve"> tool</w:t>
+      </w:r>
+    </w:p>
+    <w:p>
+      <w:pPr>
+        <w:rPr>
+          <w:lang w:val="en-GB"/>
+        </w:rPr>
+      </w:pPr>
+      <w:r>
+        <w:rPr>
+          <w:lang w:val="en-GB"/>
+        </w:rPr>
+        <w:t>Best practice:</w:t>
+      </w:r>
+    </w:p>
+    <w:p>
+      <w:pPr>
+        <w:pStyle w:val="ListParagraph"/>
+        <w:numPr>
+          <w:ilvl w:val="0"/>
+          <w:numId w:val="21"/>
+        </w:numPr>
+        <w:rPr>
+          <w:lang w:val="en-GB"/>
+        </w:rPr>
+      </w:pPr>
+      <w:r>
+        <w:rPr>
+          <w:lang w:val="en-GB"/>
+        </w:rPr>
+        <w:t>when possible, encode enough variants to provide the best quality stream across a wide range of connection speeds (150, 350, 550, 900, 1500 kbps)</w:t>
+      </w:r>
+    </w:p>
+    <w:p>
+      <w:pPr>
+        <w:pStyle w:val="ListParagraph"/>
+        <w:numPr>
+          <w:ilvl w:val="0"/>
+          <w:numId w:val="21"/>
+        </w:numPr>
+        <w:rPr>
+          <w:lang w:val="en-GB"/>
+        </w:rPr>
+      </w:pPr>
+      <w:r>
+        <w:rPr>
+          <w:lang w:val="en-GB"/>
+        </w:rPr>
+        <w:t>use relative path names in variant playlists and in the individual .M3U8 playlist files</w:t>
+      </w:r>
+    </w:p>
+    <w:p>
+      <w:pPr>
+        <w:pStyle w:val="ListParagraph"/>
+        <w:numPr>
+          <w:ilvl w:val="0"/>
+          <w:numId w:val="21"/>
+        </w:numPr>
+        <w:rPr>
+          <w:lang w:val="en-GB"/>
+        </w:rPr>
+      </w:pPr>
+      <w:r>
+        <w:rPr>
+          <w:lang w:val="en-GB"/>
+        </w:rPr>
+        <w:t>the video aspect ratio on alternate streams must be exactly the same</w:t>
+      </w:r>
+    </w:p>
+    <w:p>
+      <w:pPr>
+        <w:pStyle w:val="ListParagraph"/>
+        <w:numPr>
+          <w:ilvl w:val="0"/>
+          <w:numId w:val="21"/>
+        </w:numPr>
+        <w:rPr>
+          <w:lang w:val="en-GB"/>
+        </w:rPr>
+      </w:pPr>
+      <w:r>
+        <w:rPr>
+          <w:lang w:val="en-GB"/>
+        </w:rPr>
+        <w:t>the RESOLUTION field in the EXT-X-STREAM_INF should be included to help the client choose an appropriate stream</w:t>
+      </w:r>
+    </w:p>
+    <w:p>
+      <w:pPr>
+        <w:pStyle w:val="ListParagraph"/>
+        <w:numPr>
+          <w:ilvl w:val="0"/>
+          <w:numId w:val="21"/>
+        </w:numPr>
+        <w:rPr>
+          <w:lang w:val="en-GB"/>
+        </w:rPr>
+      </w:pPr>
+      <w:r>
+        <w:rPr>
+          <w:lang w:val="en-GB"/>
+        </w:rPr>
+        <w:t xml:space="preserve">more than one master index file consisting of the same alternate index files but with a different first stream is recommended: </w:t>
+      </w:r>
+      <w:r>
+        <w:rPr>
+          <w:lang w:val="en-GB"/>
+        </w:rPr>
+        <w:br/>
+        <w:t>150k stream for the cellular variant playlist, 240k/440k for the Wi-Fi variant playlist</w:t>
+      </w:r>
+    </w:p>
+    <w:p>
+      <w:pPr>
+        <w:rPr>
+          <w:lang w:val="en-GB"/>
+        </w:rPr>
+      </w:pPr>
+    </w:p>
+    <w:p>
+      <w:pPr>
+        <w:rPr>
+          <w:b/>
+          <w:lang w:val="en-GB"/>
+        </w:rPr>
+      </w:pPr>
+      <w:r>
+        <w:rPr>
+          <w:b/>
+          <w:lang w:val="en-GB"/>
+        </w:rPr>
+        <w:t xml:space="preserve">1.3.5 </w:t>
+      </w:r>
+      <w:r>
+        <w:rPr>
+          <w:b/>
+          <w:lang w:val="en-GB"/>
+        </w:rPr>
+        <w:t>Requirements for Apps</w:t>
+      </w:r>
+    </w:p>
+    <w:p>
+      <w:pPr>
+        <w:rPr>
+          <w:lang w:val="en-GB"/>
+        </w:rPr>
+      </w:pPr>
+      <w:r>
+        <w:rPr>
+          <w:lang w:val="en-GB"/>
+        </w:rPr>
+        <w:t>The following requirements apply to iOS apps submitted for distribution in the App Store for use on Apple products:</w:t>
+      </w:r>
+    </w:p>
+    <w:p>
+      <w:pPr>
+        <w:pStyle w:val="ListParagraph"/>
+        <w:numPr>
+          <w:ilvl w:val="0"/>
+          <w:numId w:val="20"/>
+        </w:numPr>
+        <w:rPr>
+          <w:lang w:val="en-GB"/>
+        </w:rPr>
+      </w:pPr>
+      <w:r>
+        <w:rPr>
+          <w:lang w:val="en-GB"/>
+        </w:rPr>
+        <w:t xml:space="preserve">You are required to use HTTP Live Streaming if your app delivers video over cellular network, and the video exceed either 10 </w:t>
+      </w:r>
+      <w:proofErr w:type="gramStart"/>
+      <w:r>
+        <w:rPr>
+          <w:lang w:val="en-GB"/>
+        </w:rPr>
+        <w:t>minutes</w:t>
+      </w:r>
+      <w:proofErr w:type="gramEnd"/>
+      <w:r>
+        <w:rPr>
+          <w:lang w:val="en-GB"/>
+        </w:rPr>
+        <w:t xml:space="preserve"> duration or 5 MB of data in a five minute period. </w:t>
+      </w:r>
+    </w:p>
+    <w:p>
+      <w:pPr>
+        <w:pStyle w:val="ListParagraph"/>
+        <w:numPr>
+          <w:ilvl w:val="0"/>
+          <w:numId w:val="20"/>
+        </w:numPr>
+        <w:rPr>
+          <w:lang w:val="en-GB"/>
+        </w:rPr>
+      </w:pPr>
+      <w:r>
+        <w:rPr>
+          <w:lang w:val="en-GB"/>
+        </w:rPr>
+        <w:t>I</w:t>
+      </w:r>
+      <w:r>
+        <w:rPr>
+          <w:lang w:val="en-GB"/>
+        </w:rPr>
+        <w:t xml:space="preserve">f your app uses HTTP Live Streaming over cellular networks, you are also required to provide at least on stream at 64 Kbps or lower bandwidth. </w:t>
+      </w:r>
+    </w:p>
+    <w:p>
+      <w:pPr>
+        <w:rPr>
+          <w:lang w:val="en-GB"/>
+        </w:rPr>
+      </w:pPr>
+    </w:p>
+    <w:p>
+      <w:pPr>
+        <w:rPr>
+          <w:lang w:val="en-GB"/>
+        </w:rPr>
+      </w:pPr>
+    </w:p>
+    <w:p>
+      <w:pPr>
+        <w:rPr>
+          <w:lang w:val="en-GB"/>
+        </w:rPr>
+      </w:pPr>
+    </w:p>
+    <w:p>
+      <w:pPr>
+        <w:rPr>
+          <w:lang w:val="en-GB"/>
+        </w:rPr>
+      </w:pPr>
+    </w:p>
+    <w:p>
+      <w:pPr>
+        <w:rPr>
+          <w:lang w:val="en-GB"/>
+        </w:rPr>
+      </w:pPr>
+    </w:p>
+    <w:p>
+      <w:pPr>
+        <w:rPr>
+          <w:b/>
+          <w:lang w:val="en-GB"/>
+        </w:rPr>
+      </w:pPr>
+      <w:r>
+        <w:rPr>
+          <w:b/>
+          <w:lang w:val="en-GB"/>
+        </w:rPr>
+        <w:lastRenderedPageBreak/>
+        <w:t xml:space="preserve">1.3.6 </w:t>
+      </w:r>
+      <w:r>
+        <w:rPr>
+          <w:b/>
+          <w:lang w:val="en-GB"/>
+        </w:rPr>
+        <w:t>Redundant Streams</w:t>
+      </w:r>
+    </w:p>
+    <w:p>
+      <w:pPr>
+        <w:rPr>
+          <w:lang w:val="en-GB"/>
+        </w:rPr>
+      </w:pPr>
+      <w:r>
+        <w:rPr>
+          <w:lang w:val="en-GB"/>
+        </w:rPr>
+        <w:t xml:space="preserve">If the playlist contains alternate streams, they can not only operate as bandwidth or device alternates, but also as failure </w:t>
+      </w:r>
+      <w:proofErr w:type="spellStart"/>
+      <w:r>
+        <w:rPr>
+          <w:lang w:val="en-GB"/>
+        </w:rPr>
+        <w:t>fallbacks</w:t>
+      </w:r>
+      <w:proofErr w:type="spellEnd"/>
+      <w:r>
+        <w:rPr>
+          <w:lang w:val="en-GB"/>
+        </w:rPr>
+        <w:t xml:space="preserve">. </w:t>
+      </w:r>
+      <w:r>
+        <w:rPr>
+          <w:lang w:val="en-GB"/>
+        </w:rPr>
+        <w:t>In case where the client is unable to reload the index file for the stream, the client attempts to switch to an alternate stream.</w:t>
+      </w:r>
+    </w:p>
+    <w:p>
+      <w:pPr>
+        <w:rPr>
+          <w:lang w:val="en-GB"/>
+        </w:rPr>
+      </w:pPr>
+      <w:r>
+        <w:rPr>
+          <w:lang w:val="en-GB"/>
+        </w:rPr>
+        <w:t>In the event of an index load failure on one stream, the client chooses the highest bandwidth alternate stream that the network connection supports. If there are multiple alternates at the same bandwidth, the client chooses among them in the order listed in the playlist.</w:t>
+      </w:r>
+    </w:p>
+    <w:p>
+      <w:pPr>
+        <w:rPr>
+          <w:lang w:val="en-GB"/>
+        </w:rPr>
+      </w:pPr>
+      <w:r>
+        <w:rPr>
+          <w:lang w:val="en-GB"/>
+        </w:rPr>
+        <w:t>How to support redundant streams?</w:t>
+      </w:r>
+    </w:p>
+    <w:p>
+      <w:pPr>
+        <w:pStyle w:val="ListParagraph"/>
+        <w:numPr>
+          <w:ilvl w:val="0"/>
+          <w:numId w:val="22"/>
+        </w:numPr>
+        <w:rPr>
+          <w:lang w:val="en-GB"/>
+        </w:rPr>
+      </w:pPr>
+      <w:r>
+        <w:rPr>
+          <w:lang w:val="en-GB"/>
+        </w:rPr>
+        <w:t>Create a stream, or multiple alternate bandwidth streams and generate a playlist file</w:t>
+      </w:r>
+    </w:p>
+    <w:p>
+      <w:pPr>
+        <w:pStyle w:val="ListParagraph"/>
+        <w:numPr>
+          <w:ilvl w:val="0"/>
+          <w:numId w:val="22"/>
+        </w:numPr>
+        <w:rPr>
+          <w:lang w:val="en-GB"/>
+        </w:rPr>
+      </w:pPr>
+      <w:r>
+        <w:rPr>
+          <w:lang w:val="en-GB"/>
+        </w:rPr>
+        <w:t>Create parallel stream, or s set of streams, on a separate server or content distribution service</w:t>
+      </w:r>
+    </w:p>
+    <w:p>
+      <w:pPr>
+        <w:pStyle w:val="ListParagraph"/>
+        <w:numPr>
+          <w:ilvl w:val="0"/>
+          <w:numId w:val="22"/>
+        </w:numPr>
+        <w:rPr>
+          <w:lang w:val="en-GB"/>
+        </w:rPr>
+      </w:pPr>
+      <w:r>
+        <w:rPr>
+          <w:lang w:val="en-GB"/>
+        </w:rPr>
+        <w:t>Add the list of backup streams of the playlist file, so that the backup stream at each bandwidth is listed after the primary stream</w:t>
+      </w:r>
+      <w:r>
+        <w:rPr>
+          <w:lang w:val="en-GB"/>
+        </w:rPr>
+        <w:t xml:space="preserve"> (more than one is possible as well)</w:t>
+      </w:r>
+    </w:p>
+    <w:p>
+      <w:pPr>
+        <w:rPr>
+          <w:lang w:val="en-GB"/>
+        </w:rPr>
+      </w:pPr>
+      <w:r>
+        <w:rPr>
+          <w:lang w:val="en-GB"/>
+        </w:rPr>
+        <w:t>Sample code: (ALPHA is the primary stream and BETA is the backup stream)</w:t>
+      </w:r>
+    </w:p>
+    <w:tbl>
+      <w:tblPr>
+        <w:tblW w:w="0" w:type="auto"/>
+        <w:tblBorders>
+          <w:top w:val="nil"/>
+          <w:left w:val="nil"/>
+          <w:right w:val="nil"/>
+        </w:tblBorders>
+        <w:tblLayout w:type="fixed"/>
+        <w:tblLook w:val="0000" w:firstRow="0" w:lastRow="0" w:firstColumn="0" w:lastColumn="0" w:noHBand="0" w:noVBand="0"/>
+      </w:tblPr>
+      <w:tblGrid>
+        <w:gridCol w:w="15481"/>
+      </w:tblGrid>
+      <w:tr>
+        <w:tblPrEx>
+          <w:tblCellMar>
+            <w:top w:w="0" w:type="dxa"/>
+            <w:bottom w:w="0" w:type="dxa"/>
+          </w:tblCellMar>
+        </w:tblPrEx>
+        <w:tc>
+          <w:tcPr>
+            <w:tcW w:w="15481" w:type="dxa"/>
+            <w:tcMar>
+              <w:top w:w="119" w:type="nil"/>
+              <w:left w:w="119" w:type="nil"/>
+              <w:bottom w:w="119" w:type="nil"/>
+              <w:right w:w="119" w:type="nil"/>
+            </w:tcMar>
+            <w:vAlign w:val="center"/>
+          </w:tcPr>
+          <w:p>
+            <w:pPr>
+              <w:widowControl w:val="0"/>
+              <w:autoSpaceDE w:val="0"/>
+              <w:autoSpaceDN w:val="0"/>
+              <w:adjustRightInd w:val="0"/>
+              <w:spacing w:after="0"/>
+              <w:rPr>
+                <w:rFonts w:ascii="Courier" w:eastAsia="Times New Roman" w:hAnsi="Courier" w:cs="Courier"/>
+                <w:color w:val="535353"/>
+                <w:lang w:val="en-GB" w:eastAsia="de-CH"/>
+              </w:rPr>
+            </w:pPr>
+            <w:r>
+              <w:rPr>
+                <w:rFonts w:ascii="Courier" w:eastAsia="Times New Roman" w:hAnsi="Courier" w:cs="Courier"/>
+                <w:color w:val="535353"/>
+                <w:lang w:val="en-GB" w:eastAsia="de-CH"/>
+              </w:rPr>
+              <w:t>#EXTM3U</w:t>
+            </w:r>
+          </w:p>
+          <w:p>
+            <w:pPr>
+              <w:widowControl w:val="0"/>
+              <w:autoSpaceDE w:val="0"/>
+              <w:autoSpaceDN w:val="0"/>
+              <w:adjustRightInd w:val="0"/>
+              <w:spacing w:after="0"/>
+              <w:rPr>
+                <w:rFonts w:ascii="Courier" w:eastAsia="Times New Roman" w:hAnsi="Courier" w:cs="Courier"/>
+                <w:color w:val="535353"/>
+                <w:lang w:val="en-GB" w:eastAsia="de-CH"/>
+              </w:rPr>
+            </w:pPr>
+          </w:p>
+        </w:tc>
+      </w:tr>
+      <w:tr>
+        <w:tblPrEx>
+          <w:tblBorders>
+            <w:top w:val="none" w:sz="0" w:space="0" w:color="auto"/>
+          </w:tblBorders>
+          <w:tblCellMar>
+            <w:top w:w="0" w:type="dxa"/>
+            <w:bottom w:w="0" w:type="dxa"/>
+          </w:tblCellMar>
+        </w:tblPrEx>
+        <w:trPr>
+          <w:trHeight w:val="259"/>
+        </w:trPr>
+        <w:tc>
+          <w:tcPr>
+            <w:tcW w:w="15481" w:type="dxa"/>
+            <w:tcMar>
+              <w:top w:w="119" w:type="nil"/>
+              <w:left w:w="119" w:type="nil"/>
+              <w:bottom w:w="119" w:type="nil"/>
+              <w:right w:w="119" w:type="nil"/>
+            </w:tcMar>
+            <w:vAlign w:val="center"/>
+          </w:tcPr>
+          <w:p>
+            <w:pPr>
+              <w:widowControl w:val="0"/>
+              <w:autoSpaceDE w:val="0"/>
+              <w:autoSpaceDN w:val="0"/>
+              <w:adjustRightInd w:val="0"/>
+              <w:spacing w:after="0"/>
+              <w:rPr>
+                <w:rFonts w:ascii="Courier" w:eastAsia="Times New Roman" w:hAnsi="Courier" w:cs="Courier"/>
+                <w:color w:val="535353"/>
+                <w:lang w:val="en-GB" w:eastAsia="de-CH"/>
+              </w:rPr>
+            </w:pPr>
+            <w:r>
+              <w:rPr>
+                <w:rFonts w:ascii="Courier" w:eastAsia="Times New Roman" w:hAnsi="Courier" w:cs="Courier"/>
+                <w:color w:val="535353"/>
+                <w:lang w:val="en-GB" w:eastAsia="de-CH"/>
+              </w:rPr>
+              <w:t>#EXT-X-STREAM-</w:t>
+            </w:r>
+            <w:proofErr w:type="gramStart"/>
+            <w:r>
+              <w:rPr>
+                <w:rFonts w:ascii="Courier" w:eastAsia="Times New Roman" w:hAnsi="Courier" w:cs="Courier"/>
+                <w:color w:val="535353"/>
+                <w:lang w:val="en-GB" w:eastAsia="de-CH"/>
+              </w:rPr>
+              <w:t>INF:PROGRAM</w:t>
+            </w:r>
+            <w:proofErr w:type="gramEnd"/>
+            <w:r>
+              <w:rPr>
+                <w:rFonts w:ascii="Courier" w:eastAsia="Times New Roman" w:hAnsi="Courier" w:cs="Courier"/>
+                <w:color w:val="535353"/>
+                <w:lang w:val="en-GB" w:eastAsia="de-CH"/>
+              </w:rPr>
+              <w:t>-ID=1, BANDWIDTH=200000, RESOLUTION=720x480</w:t>
+            </w:r>
+          </w:p>
+        </w:tc>
+      </w:tr>
+      <w:tr>
+        <w:tblPrEx>
+          <w:tblBorders>
+            <w:top w:val="none" w:sz="0" w:space="0" w:color="auto"/>
+          </w:tblBorders>
+          <w:tblCellMar>
+            <w:top w:w="0" w:type="dxa"/>
+            <w:bottom w:w="0" w:type="dxa"/>
+          </w:tblCellMar>
+        </w:tblPrEx>
+        <w:tc>
+          <w:tcPr>
+            <w:tcW w:w="15481" w:type="dxa"/>
+            <w:tcMar>
+              <w:top w:w="119" w:type="nil"/>
+              <w:left w:w="119" w:type="nil"/>
+              <w:bottom w:w="119" w:type="nil"/>
+              <w:right w:w="119" w:type="nil"/>
+            </w:tcMar>
+            <w:vAlign w:val="center"/>
+          </w:tcPr>
+          <w:p>
+            <w:pPr>
+              <w:widowControl w:val="0"/>
+              <w:autoSpaceDE w:val="0"/>
+              <w:autoSpaceDN w:val="0"/>
+              <w:adjustRightInd w:val="0"/>
+              <w:spacing w:after="0"/>
+              <w:rPr>
+                <w:rFonts w:ascii="Courier" w:eastAsia="Times New Roman" w:hAnsi="Courier" w:cs="Courier"/>
+                <w:color w:val="535353"/>
+                <w:lang w:val="en-GB" w:eastAsia="de-CH"/>
+              </w:rPr>
+            </w:pPr>
+            <w:r>
+              <w:rPr>
+                <w:rFonts w:ascii="Courier" w:eastAsia="Times New Roman" w:hAnsi="Courier" w:cs="Courier"/>
+                <w:color w:val="535353"/>
+                <w:lang w:val="en-GB" w:eastAsia="de-CH"/>
+              </w:rPr>
+              <w:t>http://ALPHA.mycompany.com/lo/prog_index.m3u8</w:t>
+            </w:r>
+          </w:p>
+        </w:tc>
+      </w:tr>
+      <w:tr>
+        <w:tblPrEx>
+          <w:tblBorders>
+            <w:top w:val="none" w:sz="0" w:space="0" w:color="auto"/>
+          </w:tblBorders>
+          <w:tblCellMar>
+            <w:top w:w="0" w:type="dxa"/>
+            <w:bottom w:w="0" w:type="dxa"/>
+          </w:tblCellMar>
+        </w:tblPrEx>
+        <w:tc>
+          <w:tcPr>
+            <w:tcW w:w="15481" w:type="dxa"/>
+            <w:tcMar>
+              <w:top w:w="119" w:type="nil"/>
+              <w:left w:w="119" w:type="nil"/>
+              <w:bottom w:w="119" w:type="nil"/>
+              <w:right w:w="119" w:type="nil"/>
+            </w:tcMar>
+            <w:vAlign w:val="center"/>
+          </w:tcPr>
+          <w:p>
+            <w:pPr>
+              <w:widowControl w:val="0"/>
+              <w:autoSpaceDE w:val="0"/>
+              <w:autoSpaceDN w:val="0"/>
+              <w:adjustRightInd w:val="0"/>
+              <w:spacing w:after="0"/>
+              <w:rPr>
+                <w:rFonts w:ascii="Courier" w:eastAsia="Times New Roman" w:hAnsi="Courier" w:cs="Courier"/>
+                <w:color w:val="535353"/>
+                <w:lang w:val="en-GB" w:eastAsia="de-CH"/>
+              </w:rPr>
+            </w:pPr>
+            <w:r>
+              <w:rPr>
+                <w:rFonts w:ascii="Courier" w:eastAsia="Times New Roman" w:hAnsi="Courier" w:cs="Courier"/>
+                <w:color w:val="535353"/>
+                <w:lang w:val="en-GB" w:eastAsia="de-CH"/>
+              </w:rPr>
+              <w:t>#EXT-X-STREAM-</w:t>
+            </w:r>
+            <w:proofErr w:type="gramStart"/>
+            <w:r>
+              <w:rPr>
+                <w:rFonts w:ascii="Courier" w:eastAsia="Times New Roman" w:hAnsi="Courier" w:cs="Courier"/>
+                <w:color w:val="535353"/>
+                <w:lang w:val="en-GB" w:eastAsia="de-CH"/>
+              </w:rPr>
+              <w:t>INF:PROGRAM</w:t>
+            </w:r>
+            <w:proofErr w:type="gramEnd"/>
+            <w:r>
+              <w:rPr>
+                <w:rFonts w:ascii="Courier" w:eastAsia="Times New Roman" w:hAnsi="Courier" w:cs="Courier"/>
+                <w:color w:val="535353"/>
+                <w:lang w:val="en-GB" w:eastAsia="de-CH"/>
+              </w:rPr>
+              <w:t>-ID=1, BANDWIDTH=200000, RESOLUTION=720x480</w:t>
+            </w:r>
+          </w:p>
+        </w:tc>
+      </w:tr>
+      <w:tr>
+        <w:tblPrEx>
+          <w:tblBorders>
+            <w:top w:val="none" w:sz="0" w:space="0" w:color="auto"/>
+          </w:tblBorders>
+          <w:tblCellMar>
+            <w:top w:w="0" w:type="dxa"/>
+            <w:bottom w:w="0" w:type="dxa"/>
+          </w:tblCellMar>
+        </w:tblPrEx>
+        <w:tc>
+          <w:tcPr>
+            <w:tcW w:w="15481" w:type="dxa"/>
+            <w:tcMar>
+              <w:top w:w="119" w:type="nil"/>
+              <w:left w:w="119" w:type="nil"/>
+              <w:bottom w:w="119" w:type="nil"/>
+              <w:right w:w="119" w:type="nil"/>
+            </w:tcMar>
+            <w:vAlign w:val="center"/>
+          </w:tcPr>
+          <w:p>
+            <w:pPr>
+              <w:widowControl w:val="0"/>
+              <w:tabs>
+                <w:tab w:val="left" w:pos="1701"/>
+              </w:tabs>
+              <w:autoSpaceDE w:val="0"/>
+              <w:autoSpaceDN w:val="0"/>
+              <w:adjustRightInd w:val="0"/>
+              <w:spacing w:after="0"/>
+              <w:rPr>
+                <w:rFonts w:ascii="Courier" w:eastAsia="Times New Roman" w:hAnsi="Courier" w:cs="Courier"/>
+                <w:color w:val="535353"/>
+                <w:lang w:val="en-GB" w:eastAsia="de-CH"/>
+              </w:rPr>
+            </w:pPr>
+            <w:r>
+              <w:rPr>
+                <w:rFonts w:ascii="Courier" w:eastAsia="Times New Roman" w:hAnsi="Courier" w:cs="Courier"/>
+                <w:color w:val="535353"/>
+                <w:lang w:val="en-GB" w:eastAsia="de-CH"/>
+              </w:rPr>
+              <w:t>http://BETA.mycompany.com/lo/prog_index.m3u8</w:t>
+            </w:r>
+          </w:p>
+        </w:tc>
+      </w:tr>
+      <w:tr>
+        <w:tblPrEx>
+          <w:tblBorders>
+            <w:top w:val="none" w:sz="0" w:space="0" w:color="auto"/>
+          </w:tblBorders>
+          <w:tblCellMar>
+            <w:top w:w="0" w:type="dxa"/>
+            <w:bottom w:w="0" w:type="dxa"/>
+          </w:tblCellMar>
+        </w:tblPrEx>
+        <w:trPr>
+          <w:trHeight w:val="245"/>
+        </w:trPr>
+        <w:tc>
+          <w:tcPr>
+            <w:tcW w:w="15481" w:type="dxa"/>
+            <w:tcMar>
+              <w:top w:w="119" w:type="nil"/>
+              <w:left w:w="119" w:type="nil"/>
+              <w:bottom w:w="119" w:type="nil"/>
+              <w:right w:w="119" w:type="nil"/>
+            </w:tcMar>
+            <w:vAlign w:val="center"/>
+          </w:tcPr>
+          <w:p>
+            <w:pPr>
+              <w:widowControl w:val="0"/>
+              <w:tabs>
+                <w:tab w:val="left" w:pos="1701"/>
+              </w:tabs>
+              <w:autoSpaceDE w:val="0"/>
+              <w:autoSpaceDN w:val="0"/>
+              <w:adjustRightInd w:val="0"/>
+              <w:spacing w:after="0"/>
+              <w:rPr>
+                <w:rFonts w:ascii="Courier" w:eastAsia="Times New Roman" w:hAnsi="Courier" w:cs="Courier"/>
+                <w:color w:val="535353"/>
+                <w:lang w:val="en-GB" w:eastAsia="de-CH"/>
+              </w:rPr>
+            </w:pPr>
+          </w:p>
+        </w:tc>
+      </w:tr>
+      <w:tr>
+        <w:tblPrEx>
+          <w:tblBorders>
+            <w:top w:val="none" w:sz="0" w:space="0" w:color="auto"/>
+          </w:tblBorders>
+          <w:tblCellMar>
+            <w:top w:w="0" w:type="dxa"/>
+            <w:bottom w:w="0" w:type="dxa"/>
+          </w:tblCellMar>
+        </w:tblPrEx>
+        <w:tc>
+          <w:tcPr>
+            <w:tcW w:w="15481" w:type="dxa"/>
+            <w:tcMar>
+              <w:top w:w="119" w:type="nil"/>
+              <w:left w:w="119" w:type="nil"/>
+              <w:bottom w:w="119" w:type="nil"/>
+              <w:right w:w="119" w:type="nil"/>
+            </w:tcMar>
+            <w:vAlign w:val="center"/>
+          </w:tcPr>
+          <w:p>
+            <w:pPr>
+              <w:widowControl w:val="0"/>
+              <w:tabs>
+                <w:tab w:val="left" w:pos="1701"/>
+              </w:tabs>
+              <w:autoSpaceDE w:val="0"/>
+              <w:autoSpaceDN w:val="0"/>
+              <w:adjustRightInd w:val="0"/>
+              <w:spacing w:after="0"/>
+              <w:rPr>
+                <w:rFonts w:ascii="Courier" w:eastAsia="Times New Roman" w:hAnsi="Courier" w:cs="Courier"/>
+                <w:color w:val="535353"/>
+                <w:lang w:val="en-GB" w:eastAsia="de-CH"/>
+              </w:rPr>
+            </w:pPr>
+            <w:r>
+              <w:rPr>
+                <w:rFonts w:ascii="Courier" w:eastAsia="Times New Roman" w:hAnsi="Courier" w:cs="Courier"/>
+                <w:color w:val="535353"/>
+                <w:lang w:val="en-GB" w:eastAsia="de-CH"/>
+              </w:rPr>
+              <w:t>#EXT-X-STREAM-</w:t>
+            </w:r>
+            <w:proofErr w:type="gramStart"/>
+            <w:r>
+              <w:rPr>
+                <w:rFonts w:ascii="Courier" w:eastAsia="Times New Roman" w:hAnsi="Courier" w:cs="Courier"/>
+                <w:color w:val="535353"/>
+                <w:lang w:val="en-GB" w:eastAsia="de-CH"/>
+              </w:rPr>
+              <w:t>INF:PROGRAM</w:t>
+            </w:r>
+            <w:proofErr w:type="gramEnd"/>
+            <w:r>
+              <w:rPr>
+                <w:rFonts w:ascii="Courier" w:eastAsia="Times New Roman" w:hAnsi="Courier" w:cs="Courier"/>
+                <w:color w:val="535353"/>
+                <w:lang w:val="en-GB" w:eastAsia="de-CH"/>
+              </w:rPr>
+              <w:t>-ID=1, BANDWIDTH=500000, RESOLUTION=1920x1080</w:t>
+            </w:r>
+          </w:p>
+        </w:tc>
+      </w:tr>
+      <w:tr>
+        <w:tblPrEx>
+          <w:tblBorders>
+            <w:top w:val="none" w:sz="0" w:space="0" w:color="auto"/>
+          </w:tblBorders>
+          <w:tblCellMar>
+            <w:top w:w="0" w:type="dxa"/>
+            <w:bottom w:w="0" w:type="dxa"/>
+          </w:tblCellMar>
+        </w:tblPrEx>
+        <w:tc>
+          <w:tcPr>
+            <w:tcW w:w="15481" w:type="dxa"/>
+            <w:tcMar>
+              <w:top w:w="119" w:type="nil"/>
+              <w:left w:w="119" w:type="nil"/>
+              <w:bottom w:w="119" w:type="nil"/>
+              <w:right w:w="119" w:type="nil"/>
+            </w:tcMar>
+            <w:vAlign w:val="center"/>
+          </w:tcPr>
+          <w:p>
+            <w:pPr>
+              <w:widowControl w:val="0"/>
+              <w:tabs>
+                <w:tab w:val="left" w:pos="1701"/>
+              </w:tabs>
+              <w:autoSpaceDE w:val="0"/>
+              <w:autoSpaceDN w:val="0"/>
+              <w:adjustRightInd w:val="0"/>
+              <w:spacing w:after="0"/>
+              <w:rPr>
+                <w:rFonts w:ascii="Courier" w:eastAsia="Times New Roman" w:hAnsi="Courier" w:cs="Courier"/>
+                <w:color w:val="535353"/>
+                <w:lang w:val="en-GB" w:eastAsia="de-CH"/>
+              </w:rPr>
+            </w:pPr>
+            <w:r>
+              <w:rPr>
+                <w:rFonts w:ascii="Courier" w:eastAsia="Times New Roman" w:hAnsi="Courier" w:cs="Courier"/>
+                <w:color w:val="535353"/>
+                <w:lang w:val="en-GB" w:eastAsia="de-CH"/>
+              </w:rPr>
+              <w:t>http://ALPHA.mycompany.com/md/prog_index.m3u8</w:t>
+            </w:r>
+          </w:p>
+        </w:tc>
+      </w:tr>
+      <w:tr>
+        <w:tblPrEx>
+          <w:tblBorders>
+            <w:top w:val="none" w:sz="0" w:space="0" w:color="auto"/>
+          </w:tblBorders>
+          <w:tblCellMar>
+            <w:top w:w="0" w:type="dxa"/>
+            <w:bottom w:w="0" w:type="dxa"/>
+          </w:tblCellMar>
+        </w:tblPrEx>
+        <w:tc>
+          <w:tcPr>
+            <w:tcW w:w="15481" w:type="dxa"/>
+            <w:tcMar>
+              <w:top w:w="119" w:type="nil"/>
+              <w:left w:w="119" w:type="nil"/>
+              <w:bottom w:w="119" w:type="nil"/>
+              <w:right w:w="119" w:type="nil"/>
+            </w:tcMar>
+            <w:vAlign w:val="center"/>
+          </w:tcPr>
+          <w:p>
+            <w:pPr>
+              <w:widowControl w:val="0"/>
+              <w:autoSpaceDE w:val="0"/>
+              <w:autoSpaceDN w:val="0"/>
+              <w:adjustRightInd w:val="0"/>
+              <w:spacing w:after="0"/>
+              <w:rPr>
+                <w:rFonts w:ascii="Courier" w:eastAsia="Times New Roman" w:hAnsi="Courier" w:cs="Courier"/>
+                <w:color w:val="535353"/>
+                <w:lang w:val="en-GB" w:eastAsia="de-CH"/>
+              </w:rPr>
+            </w:pPr>
+            <w:r>
+              <w:rPr>
+                <w:rFonts w:ascii="Courier" w:eastAsia="Times New Roman" w:hAnsi="Courier" w:cs="Courier"/>
+                <w:color w:val="535353"/>
+                <w:lang w:val="en-GB" w:eastAsia="de-CH"/>
+              </w:rPr>
+              <w:t>#EXT-X-STREAM-</w:t>
+            </w:r>
+            <w:proofErr w:type="gramStart"/>
+            <w:r>
+              <w:rPr>
+                <w:rFonts w:ascii="Courier" w:eastAsia="Times New Roman" w:hAnsi="Courier" w:cs="Courier"/>
+                <w:color w:val="535353"/>
+                <w:lang w:val="en-GB" w:eastAsia="de-CH"/>
+              </w:rPr>
+              <w:t>INF:PROGRAM</w:t>
+            </w:r>
+            <w:proofErr w:type="gramEnd"/>
+            <w:r>
+              <w:rPr>
+                <w:rFonts w:ascii="Courier" w:eastAsia="Times New Roman" w:hAnsi="Courier" w:cs="Courier"/>
+                <w:color w:val="535353"/>
+                <w:lang w:val="en-GB" w:eastAsia="de-CH"/>
+              </w:rPr>
+              <w:t>-ID=1, BANDWIDTH=500000, RESOLUTION=1920x1080</w:t>
+            </w:r>
+          </w:p>
+        </w:tc>
+      </w:tr>
+      <w:tr>
+        <w:tblPrEx>
+          <w:tblCellMar>
+            <w:top w:w="0" w:type="dxa"/>
+            <w:bottom w:w="0" w:type="dxa"/>
+          </w:tblCellMar>
+        </w:tblPrEx>
+        <w:tc>
+          <w:tcPr>
+            <w:tcW w:w="15481" w:type="dxa"/>
+            <w:tcMar>
+              <w:top w:w="119" w:type="nil"/>
+              <w:left w:w="119" w:type="nil"/>
+              <w:bottom w:w="119" w:type="nil"/>
+              <w:right w:w="119" w:type="nil"/>
+            </w:tcMar>
+            <w:vAlign w:val="center"/>
+          </w:tcPr>
+          <w:p>
+            <w:pPr>
+              <w:widowControl w:val="0"/>
+              <w:autoSpaceDE w:val="0"/>
+              <w:autoSpaceDN w:val="0"/>
+              <w:adjustRightInd w:val="0"/>
+              <w:spacing w:after="0"/>
+              <w:rPr>
+                <w:rFonts w:ascii="Courier" w:eastAsia="Times New Roman" w:hAnsi="Courier" w:cs="Courier"/>
+                <w:color w:val="535353"/>
+                <w:lang w:val="en-GB" w:eastAsia="de-CH"/>
+              </w:rPr>
+            </w:pPr>
+            <w:r>
+              <w:rPr>
+                <w:rFonts w:ascii="Courier" w:eastAsia="Times New Roman" w:hAnsi="Courier" w:cs="Courier"/>
+                <w:color w:val="535353"/>
+                <w:lang w:val="en-GB" w:eastAsia="de-CH"/>
+              </w:rPr>
+              <w:t>http://BETA.mycompany.com/md/prog_index.m3u8</w:t>
+            </w:r>
+          </w:p>
+        </w:tc>
+      </w:tr>
+    </w:tbl>
+    <w:p>
+      <w:pPr>
+        <w:tabs>
+          <w:tab w:val="left" w:pos="7120"/>
+        </w:tabs>
+        <w:rPr>
+          <w:lang w:val="en-GB"/>
+        </w:rPr>
+      </w:pPr>
+      <w:r>
+        <w:rPr>
+          <w:lang w:val="en-GB"/>
+        </w:rPr>
+        <w:tab/>
+      </w:r>
+    </w:p>
+    <w:p>
+      <w:pPr>
+        <w:rPr>
+          <w:b/>
+          <w:lang w:val="en-GB"/>
+        </w:rPr>
+      </w:pPr>
+      <w:r>
+        <w:rPr>
+          <w:b/>
+          <w:lang w:val="en-GB"/>
+        </w:rPr>
+        <w:t xml:space="preserve">1.3.7 </w:t>
+      </w:r>
+      <w:r>
+        <w:rPr>
+          <w:b/>
+          <w:lang w:val="en-GB"/>
+        </w:rPr>
+        <w:t>Adding Timed Metadata</w:t>
+      </w:r>
+    </w:p>
+    <w:p>
+      <w:pPr>
+        <w:rPr>
+          <w:lang w:val="en-GB"/>
+        </w:rPr>
+      </w:pPr>
+      <w:r>
+        <w:rPr>
+          <w:lang w:val="en-GB"/>
+        </w:rPr>
+        <w:t xml:space="preserve">Various kinds of metadata can be added to media stream segments. </w:t>
+      </w:r>
+      <w:proofErr w:type="spellStart"/>
+      <w:r>
+        <w:rPr>
+          <w:lang w:val="en-GB"/>
+        </w:rPr>
+        <w:t>Wirting</w:t>
+      </w:r>
+      <w:proofErr w:type="spellEnd"/>
+      <w:r>
+        <w:rPr>
+          <w:lang w:val="en-GB"/>
+        </w:rPr>
+        <w:t xml:space="preserve"> </w:t>
+      </w:r>
+      <w:proofErr w:type="spellStart"/>
+      <w:proofErr w:type="gramStart"/>
+      <w:r>
+        <w:rPr>
+          <w:lang w:val="en-GB"/>
+        </w:rPr>
+        <w:t>a</w:t>
+      </w:r>
+      <w:proofErr w:type="spellEnd"/>
+      <w:proofErr w:type="gramEnd"/>
+      <w:r>
+        <w:rPr>
+          <w:lang w:val="en-GB"/>
+        </w:rPr>
+        <w:t xml:space="preserve"> own client software, however, using </w:t>
+      </w:r>
+      <w:r>
+        <w:rPr>
+          <w:lang w:val="en-GB"/>
+        </w:rPr>
+        <w:t xml:space="preserve">either </w:t>
+      </w:r>
+      <w:proofErr w:type="spellStart"/>
+      <w:r>
+        <w:rPr>
+          <w:lang w:val="en-GB"/>
+        </w:rPr>
+        <w:t>MPMoviePlayerController</w:t>
+      </w:r>
+      <w:proofErr w:type="spellEnd"/>
+      <w:r>
+        <w:rPr>
+          <w:lang w:val="en-GB"/>
+        </w:rPr>
+        <w:t xml:space="preserve"> or </w:t>
+      </w:r>
+      <w:proofErr w:type="spellStart"/>
+      <w:r>
+        <w:rPr>
+          <w:lang w:val="en-GB"/>
+        </w:rPr>
+        <w:t>AVPlayerItem</w:t>
+      </w:r>
+      <w:proofErr w:type="spellEnd"/>
+      <w:r>
+        <w:rPr>
+          <w:lang w:val="en-GB"/>
+        </w:rPr>
+        <w:t>, streamed metadata</w:t>
+      </w:r>
+      <w:r>
+        <w:rPr>
+          <w:lang w:val="en-GB"/>
+        </w:rPr>
+        <w:t xml:space="preserve"> </w:t>
+      </w:r>
+      <w:r>
+        <w:rPr>
+          <w:lang w:val="en-GB"/>
+        </w:rPr>
+        <w:t>can</w:t>
+      </w:r>
+      <w:r>
+        <w:rPr>
+          <w:lang w:val="en-GB"/>
+        </w:rPr>
+        <w:t xml:space="preserve"> be</w:t>
+      </w:r>
+      <w:r>
+        <w:rPr>
+          <w:lang w:val="en-GB"/>
+        </w:rPr>
+        <w:t xml:space="preserve"> accessed using the </w:t>
+      </w:r>
+      <w:proofErr w:type="spellStart"/>
+      <w:r>
+        <w:rPr>
+          <w:lang w:val="en-GB"/>
+        </w:rPr>
+        <w:t>timedMetaData</w:t>
+      </w:r>
+      <w:proofErr w:type="spellEnd"/>
+      <w:r>
+        <w:rPr>
+          <w:lang w:val="en-GB"/>
+        </w:rPr>
+        <w:t xml:space="preserve"> property.</w:t>
+      </w:r>
+    </w:p>
+    <w:p>
+      <w:pPr>
+        <w:rPr>
+          <w:lang w:val="en-GB"/>
+        </w:rPr>
+      </w:pPr>
+      <w:r>
+        <w:rPr>
+          <w:lang w:val="en-GB"/>
+        </w:rPr>
+        <w:t>When using Apple tools there is the possibility to add timed metadata</w:t>
+      </w:r>
+      <w:r>
+        <w:rPr>
+          <w:lang w:val="en-GB"/>
+        </w:rPr>
+        <w:t xml:space="preserve"> (</w:t>
+      </w:r>
+      <w:r>
+        <w:rPr>
+          <w:lang w:val="en-GB"/>
+        </w:rPr>
+        <w:t xml:space="preserve">I is inserted into a media stream at a given time offset) </w:t>
+      </w:r>
+      <w:r>
+        <w:rPr>
+          <w:lang w:val="en-GB"/>
+        </w:rPr>
+        <w:t xml:space="preserve">by specifying a metadata file to either the stream </w:t>
+      </w:r>
+      <w:proofErr w:type="spellStart"/>
+      <w:r>
+        <w:rPr>
+          <w:lang w:val="en-GB"/>
+        </w:rPr>
+        <w:t>segmenter</w:t>
+      </w:r>
+      <w:proofErr w:type="spellEnd"/>
+      <w:r>
+        <w:rPr>
+          <w:lang w:val="en-GB"/>
+        </w:rPr>
+        <w:t xml:space="preserve"> or the file </w:t>
+      </w:r>
+      <w:proofErr w:type="spellStart"/>
+      <w:r>
+        <w:rPr>
+          <w:lang w:val="en-GB"/>
+        </w:rPr>
+        <w:t>segmenter</w:t>
+      </w:r>
+      <w:proofErr w:type="spellEnd"/>
+      <w:r>
+        <w:rPr>
+          <w:lang w:val="en-GB"/>
+        </w:rPr>
+        <w:t xml:space="preserve">. </w:t>
+      </w:r>
+      <w:r>
+        <w:rPr>
+          <w:lang w:val="en-GB"/>
+        </w:rPr>
+        <w:t xml:space="preserve">Metadata specified this way is automatically inserted into every media segment. </w:t>
+      </w:r>
+    </w:p>
+    <w:p>
+      <w:pPr>
+        <w:rPr>
+          <w:lang w:val="en-GB"/>
+        </w:rPr>
+      </w:pPr>
+      <w:r>
+        <w:rPr>
+          <w:lang w:val="en-GB"/>
+        </w:rPr>
+        <w:t>2 variants of Adding timed metadata:</w:t>
+      </w:r>
+    </w:p>
+    <w:p>
+      <w:pPr>
+        <w:pStyle w:val="ListParagraph"/>
+        <w:numPr>
+          <w:ilvl w:val="0"/>
+          <w:numId w:val="23"/>
+        </w:numPr>
+        <w:rPr>
+          <w:lang w:val="en-GB"/>
+        </w:rPr>
+      </w:pPr>
+      <w:r>
+        <w:rPr>
+          <w:lang w:val="en-GB"/>
+        </w:rPr>
+        <w:t>using</w:t>
+      </w:r>
+      <w:r>
+        <w:rPr>
+          <w:lang w:val="en-GB"/>
+        </w:rPr>
+        <w:t xml:space="preserve"> the id3taggenerator tool, with its output set to the stream </w:t>
+      </w:r>
+      <w:proofErr w:type="spellStart"/>
+      <w:r>
+        <w:rPr>
+          <w:lang w:val="en-GB"/>
+        </w:rPr>
+        <w:t>segmenter</w:t>
+      </w:r>
+      <w:proofErr w:type="spellEnd"/>
+      <w:r>
+        <w:rPr>
+          <w:lang w:val="en-GB"/>
+        </w:rPr>
+        <w:t xml:space="preserve">. The tool generates ID3 metadata and passes it the stream </w:t>
+      </w:r>
+      <w:proofErr w:type="spellStart"/>
+      <w:r>
+        <w:rPr>
+          <w:lang w:val="en-GB"/>
+        </w:rPr>
+        <w:t>segmenter</w:t>
+      </w:r>
+      <w:proofErr w:type="spellEnd"/>
+      <w:r>
+        <w:rPr>
+          <w:lang w:val="en-GB"/>
+        </w:rPr>
+        <w:t xml:space="preserve"> for inclusion in the outbound stream.</w:t>
+      </w:r>
+    </w:p>
+    <w:p>
+      <w:pPr>
+        <w:pStyle w:val="ListParagraph"/>
+        <w:numPr>
+          <w:ilvl w:val="0"/>
+          <w:numId w:val="23"/>
+        </w:numPr>
+        <w:rPr>
+          <w:lang w:val="en-GB"/>
+        </w:rPr>
+      </w:pPr>
+      <w:r>
+        <w:rPr>
+          <w:lang w:val="en-GB"/>
+        </w:rPr>
+        <w:t xml:space="preserve">Using the file </w:t>
+      </w:r>
+      <w:proofErr w:type="spellStart"/>
+      <w:r>
+        <w:rPr>
+          <w:lang w:val="en-GB"/>
+        </w:rPr>
+        <w:t>segmenter</w:t>
+      </w:r>
+      <w:proofErr w:type="spellEnd"/>
+      <w:r>
+        <w:rPr>
+          <w:lang w:val="en-GB"/>
+        </w:rPr>
+        <w:t xml:space="preserve">. See: </w:t>
+      </w:r>
+      <w:r>
+        <w:rPr>
+          <w:lang w:val="en-GB"/>
+        </w:rPr>
+        <w:t>https://developer.apple.com/library/content/documentation/NetworkingInternet/Conceptual/StreamingMediaGuide/UsingHTTPLiveStreaming/UsingHTTPLiveStreaming.html#//apple_ref/doc/uid/TP40008332-CH102-SW1</w:t>
+      </w:r>
+    </w:p>
+    <w:p>
+      <w:pPr>
+        <w:rPr>
+          <w:lang w:val="en-GB"/>
+        </w:rPr>
+      </w:pPr>
+      <w:r>
+        <w:rPr>
+          <w:lang w:val="en-GB"/>
+        </w:rPr>
+        <w:t>Once metadata has been inserted into a media segment, it is persistent. If a live broadcast is re-purposed as video on demand, for example, it retains any metadata inserted during the original broadcast.</w:t>
+      </w:r>
+    </w:p>
+    <w:p>
+      <w:pPr>
+        <w:rPr>
+          <w:lang w:val="en-GB"/>
+        </w:rPr>
+      </w:pPr>
+    </w:p>
+    <w:p>
+      <w:pPr>
+        <w:rPr>
+          <w:b/>
+          <w:lang w:val="en-GB"/>
+        </w:rPr>
+      </w:pPr>
+      <w:r>
+        <w:rPr>
+          <w:b/>
+          <w:lang w:val="en-GB"/>
+        </w:rPr>
+        <w:t xml:space="preserve">1.3.8 </w:t>
+      </w:r>
+      <w:r>
+        <w:rPr>
+          <w:b/>
+          <w:lang w:val="en-GB"/>
+        </w:rPr>
+        <w:t>Adding Closed Captions</w:t>
+      </w:r>
+    </w:p>
+    <w:p>
+      <w:pPr>
+        <w:rPr>
+          <w:lang w:val="en-GB"/>
+        </w:rPr>
+      </w:pPr>
+      <w:r>
+        <w:rPr>
+          <w:lang w:val="en-GB"/>
+        </w:rPr>
+        <w:t xml:space="preserve">HTTP Live Streaming supports closed captions within streams. </w:t>
+      </w:r>
+    </w:p>
+    <w:p>
+      <w:pPr>
+        <w:rPr>
+          <w:lang w:val="en-GB"/>
+        </w:rPr>
+      </w:pPr>
+      <w:r>
+        <w:rPr>
+          <w:lang w:val="en-GB"/>
+        </w:rPr>
+        <w:t xml:space="preserve">If you are using the stream </w:t>
+      </w:r>
+      <w:proofErr w:type="spellStart"/>
+      <w:r>
+        <w:rPr>
+          <w:lang w:val="en-GB"/>
+        </w:rPr>
+        <w:t>segmenter</w:t>
+      </w:r>
+      <w:proofErr w:type="spellEnd"/>
+      <w:r>
+        <w:rPr>
+          <w:lang w:val="en-GB"/>
+        </w:rPr>
+        <w:t xml:space="preserve">, you need to add CEA-608 closed captions to the MPEG-2 transport stream (in the main video elementary stream) as specified in ATSC A/72. </w:t>
+      </w:r>
+    </w:p>
+    <w:p>
+      <w:pPr>
+        <w:rPr>
+          <w:lang w:val="en-GB"/>
+        </w:rPr>
+      </w:pPr>
+      <w:r>
+        <w:rPr>
+          <w:lang w:val="en-GB"/>
+        </w:rPr>
+        <w:lastRenderedPageBreak/>
+        <w:t xml:space="preserve">If you are using the file </w:t>
+      </w:r>
+      <w:proofErr w:type="spellStart"/>
+      <w:r>
+        <w:rPr>
+          <w:lang w:val="en-GB"/>
+        </w:rPr>
+        <w:t>segmenter</w:t>
+      </w:r>
+      <w:proofErr w:type="spellEnd"/>
+      <w:r>
+        <w:rPr>
+          <w:lang w:val="en-GB"/>
+        </w:rPr>
+        <w:t>, you should encapsulate your media in a QuickTime movie file and add a closed captions track ('</w:t>
+      </w:r>
+      <w:proofErr w:type="spellStart"/>
+      <w:r>
+        <w:rPr>
+          <w:lang w:val="en-GB"/>
+        </w:rPr>
+        <w:t>clcp</w:t>
+      </w:r>
+      <w:proofErr w:type="spellEnd"/>
+      <w:r>
+        <w:rPr>
+          <w:lang w:val="en-GB"/>
+        </w:rPr>
+        <w:t xml:space="preserve">'). </w:t>
+      </w:r>
+    </w:p>
+    <w:p>
+      <w:pPr>
+        <w:rPr>
+          <w:lang w:val="en-GB"/>
+        </w:rPr>
+      </w:pPr>
+      <w:r>
+        <w:rPr>
+          <w:lang w:val="en-GB"/>
+        </w:rPr>
+        <w:t xml:space="preserve">If you are writing an app, the </w:t>
+      </w:r>
+      <w:proofErr w:type="spellStart"/>
+      <w:r>
+        <w:rPr>
+          <w:lang w:val="en-GB"/>
+        </w:rPr>
+        <w:t>AVFoundation</w:t>
+      </w:r>
+      <w:proofErr w:type="spellEnd"/>
+      <w:r>
+        <w:rPr>
+          <w:lang w:val="en-GB"/>
+        </w:rPr>
+        <w:t xml:space="preserve"> framework supports playback of closed captions.</w:t>
+      </w:r>
+    </w:p>
+    <w:p>
+      <w:pPr>
+        <w:rPr>
+          <w:lang w:val="en-GB"/>
+        </w:rPr>
+      </w:pPr>
+      <w:r>
+        <w:rPr>
+          <w:lang w:val="en-GB"/>
+        </w:rPr>
+        <w:t>Live streaming also supports multiple subtitle and closed caption tracks in Web Video Text Tracks (</w:t>
+      </w:r>
+      <w:proofErr w:type="spellStart"/>
+      <w:r>
+        <w:rPr>
+          <w:lang w:val="en-GB"/>
+        </w:rPr>
+        <w:t>WebVTT</w:t>
+      </w:r>
+      <w:proofErr w:type="spellEnd"/>
+      <w:r>
+        <w:rPr>
+          <w:lang w:val="en-GB"/>
+        </w:rPr>
+        <w:t>) format</w:t>
+      </w:r>
+      <w:r>
+        <w:rPr>
+          <w:lang w:val="en-GB"/>
+        </w:rPr>
+        <w:t>.</w:t>
+      </w:r>
+    </w:p>
+    <w:p>
+      <w:pPr>
+        <w:rPr>
+          <w:lang w:val="en-GB"/>
+        </w:rPr>
+      </w:pPr>
+    </w:p>
+    <w:p>
+      <w:pPr>
+        <w:rPr>
+          <w:lang w:val="en-GB"/>
+        </w:rPr>
+      </w:pPr>
+      <w:r>
+        <w:rPr>
+          <w:lang w:val="en-GB"/>
+        </w:rPr>
+        <w:t>Sample code: master playlist with multiple closed caption tracks:</w:t>
+      </w:r>
+    </w:p>
+    <w:tbl>
+      <w:tblPr>
+        <w:tblW w:w="0" w:type="auto"/>
+        <w:tblBorders>
+          <w:top w:val="nil"/>
+          <w:left w:val="nil"/>
+          <w:right w:val="nil"/>
+        </w:tblBorders>
+        <w:tblLayout w:type="fixed"/>
+        <w:tblLook w:val="0000" w:firstRow="0" w:lastRow="0" w:firstColumn="0" w:lastColumn="0" w:noHBand="0" w:noVBand="0"/>
+      </w:tblPr>
+      <w:tblGrid>
+        <w:gridCol w:w="15481"/>
+      </w:tblGrid>
+      <w:tr>
+        <w:tblPrEx>
+          <w:tblCellMar>
+            <w:top w:w="0" w:type="dxa"/>
+            <w:bottom w:w="0" w:type="dxa"/>
+          </w:tblCellMar>
+        </w:tblPrEx>
+        <w:tc>
+          <w:tcPr>
+            <w:tcW w:w="15481" w:type="dxa"/>
+            <w:tcMar>
+              <w:top w:w="119" w:type="nil"/>
+              <w:left w:w="119" w:type="nil"/>
+              <w:bottom w:w="119" w:type="nil"/>
+              <w:right w:w="119" w:type="nil"/>
+            </w:tcMar>
+            <w:vAlign w:val="center"/>
+          </w:tcPr>
+          <w:p>
+            <w:pPr>
+              <w:widowControl w:val="0"/>
+              <w:autoSpaceDE w:val="0"/>
+              <w:autoSpaceDN w:val="0"/>
+              <w:adjustRightInd w:val="0"/>
+              <w:spacing w:after="0"/>
+              <w:rPr>
+                <w:rFonts w:ascii="Courier" w:eastAsia="Times New Roman" w:hAnsi="Courier" w:cs="Courier"/>
+                <w:color w:val="535353"/>
+                <w:lang w:val="en-GB" w:eastAsia="de-CH"/>
+              </w:rPr>
+            </w:pPr>
+            <w:r>
+              <w:rPr>
+                <w:rFonts w:ascii="Courier" w:eastAsia="Times New Roman" w:hAnsi="Courier" w:cs="Courier"/>
+                <w:color w:val="535353"/>
+                <w:lang w:val="en-GB" w:eastAsia="de-CH"/>
+              </w:rPr>
+              <w:t>#EXTM3U</w:t>
+            </w:r>
+          </w:p>
+        </w:tc>
+      </w:tr>
+      <w:tr>
+        <w:tblPrEx>
+          <w:tblBorders>
+            <w:top w:val="none" w:sz="0" w:space="0" w:color="auto"/>
+          </w:tblBorders>
+          <w:tblCellMar>
+            <w:top w:w="0" w:type="dxa"/>
+            <w:bottom w:w="0" w:type="dxa"/>
+          </w:tblCellMar>
+        </w:tblPrEx>
+        <w:tc>
+          <w:tcPr>
+            <w:tcW w:w="15481" w:type="dxa"/>
+            <w:tcMar>
+              <w:top w:w="119" w:type="nil"/>
+              <w:left w:w="119" w:type="nil"/>
+              <w:bottom w:w="119" w:type="nil"/>
+              <w:right w:w="119" w:type="nil"/>
+            </w:tcMar>
+            <w:vAlign w:val="center"/>
+          </w:tcPr>
+          <w:p>
+            <w:pPr>
+              <w:widowControl w:val="0"/>
+              <w:autoSpaceDE w:val="0"/>
+              <w:autoSpaceDN w:val="0"/>
+              <w:adjustRightInd w:val="0"/>
+              <w:spacing w:after="0"/>
+              <w:rPr>
+                <w:rFonts w:ascii="Courier" w:eastAsia="Times New Roman" w:hAnsi="Courier" w:cs="Courier"/>
+                <w:color w:val="535353"/>
+                <w:lang w:val="en-GB" w:eastAsia="de-CH"/>
+              </w:rPr>
+            </w:pPr>
+          </w:p>
+        </w:tc>
+      </w:tr>
+      <w:tr>
+        <w:tblPrEx>
+          <w:tblBorders>
+            <w:top w:val="none" w:sz="0" w:space="0" w:color="auto"/>
+          </w:tblBorders>
+          <w:tblCellMar>
+            <w:top w:w="0" w:type="dxa"/>
+            <w:bottom w:w="0" w:type="dxa"/>
+          </w:tblCellMar>
+        </w:tblPrEx>
+        <w:tc>
+          <w:tcPr>
+            <w:tcW w:w="15481" w:type="dxa"/>
+            <w:tcMar>
+              <w:top w:w="119" w:type="nil"/>
+              <w:left w:w="119" w:type="nil"/>
+              <w:bottom w:w="119" w:type="nil"/>
+              <w:right w:w="119" w:type="nil"/>
+            </w:tcMar>
+            <w:vAlign w:val="center"/>
+          </w:tcPr>
+          <w:p>
+            <w:pPr>
+              <w:widowControl w:val="0"/>
+              <w:autoSpaceDE w:val="0"/>
+              <w:autoSpaceDN w:val="0"/>
+              <w:adjustRightInd w:val="0"/>
+              <w:spacing w:after="0"/>
+              <w:rPr>
+                <w:rFonts w:ascii="Courier" w:eastAsia="Times New Roman" w:hAnsi="Courier" w:cs="Courier"/>
+                <w:color w:val="535353"/>
+                <w:lang w:val="en-GB" w:eastAsia="de-CH"/>
+              </w:rPr>
+            </w:pPr>
+            <w:r>
+              <w:rPr>
+                <w:rFonts w:ascii="Courier" w:eastAsia="Times New Roman" w:hAnsi="Courier" w:cs="Courier"/>
+                <w:color w:val="535353"/>
+                <w:lang w:val="en-GB" w:eastAsia="de-CH"/>
+              </w:rPr>
+              <w:t>#EXT-X-</w:t>
+            </w:r>
+            <w:proofErr w:type="gramStart"/>
+            <w:r>
+              <w:rPr>
+                <w:rFonts w:ascii="Courier" w:eastAsia="Times New Roman" w:hAnsi="Courier" w:cs="Courier"/>
+                <w:color w:val="535353"/>
+                <w:lang w:val="en-GB" w:eastAsia="de-CH"/>
+              </w:rPr>
+              <w:t>MEDIA:TYPE</w:t>
+            </w:r>
+            <w:proofErr w:type="gramEnd"/>
+            <w:r>
+              <w:rPr>
+                <w:rFonts w:ascii="Courier" w:eastAsia="Times New Roman" w:hAnsi="Courier" w:cs="Courier"/>
+                <w:color w:val="535353"/>
+                <w:lang w:val="en-GB" w:eastAsia="de-CH"/>
+              </w:rPr>
+              <w:t>=CLOSED-CAPTIONS,GROUP-ID="cc",NAME="CC1",LANGUAGE="en",DEFAULT=YES,AUTOSELECT=YES,INSTREAM-ID="CC1"</w:t>
+            </w:r>
+          </w:p>
+          <w:p>
+            <w:pPr>
+              <w:widowControl w:val="0"/>
+              <w:autoSpaceDE w:val="0"/>
+              <w:autoSpaceDN w:val="0"/>
+              <w:adjustRightInd w:val="0"/>
+              <w:spacing w:after="0"/>
+              <w:rPr>
+                <w:rFonts w:ascii="Courier" w:eastAsia="Times New Roman" w:hAnsi="Courier" w:cs="Courier"/>
+                <w:color w:val="535353"/>
+                <w:lang w:val="en-GB" w:eastAsia="de-CH"/>
+              </w:rPr>
+            </w:pPr>
+          </w:p>
+        </w:tc>
+      </w:tr>
+      <w:tr>
+        <w:tblPrEx>
+          <w:tblBorders>
+            <w:top w:val="none" w:sz="0" w:space="0" w:color="auto"/>
+          </w:tblBorders>
+          <w:tblCellMar>
+            <w:top w:w="0" w:type="dxa"/>
+            <w:bottom w:w="0" w:type="dxa"/>
+          </w:tblCellMar>
+        </w:tblPrEx>
+        <w:tc>
+          <w:tcPr>
+            <w:tcW w:w="15481" w:type="dxa"/>
+            <w:tcMar>
+              <w:top w:w="119" w:type="nil"/>
+              <w:left w:w="119" w:type="nil"/>
+              <w:bottom w:w="119" w:type="nil"/>
+              <w:right w:w="119" w:type="nil"/>
+            </w:tcMar>
+            <w:vAlign w:val="center"/>
+          </w:tcPr>
+          <w:p>
+            <w:pPr>
+              <w:widowControl w:val="0"/>
+              <w:autoSpaceDE w:val="0"/>
+              <w:autoSpaceDN w:val="0"/>
+              <w:adjustRightInd w:val="0"/>
+              <w:spacing w:after="0"/>
+              <w:rPr>
+                <w:rFonts w:ascii="Courier" w:eastAsia="Times New Roman" w:hAnsi="Courier" w:cs="Courier"/>
+                <w:color w:val="535353"/>
+                <w:lang w:val="en-GB" w:eastAsia="de-CH"/>
+              </w:rPr>
+            </w:pPr>
+            <w:r>
+              <w:rPr>
+                <w:rFonts w:ascii="Courier" w:eastAsia="Times New Roman" w:hAnsi="Courier" w:cs="Courier"/>
+                <w:color w:val="535353"/>
+                <w:lang w:val="en-GB" w:eastAsia="de-CH"/>
+              </w:rPr>
+              <w:t>#EXT-X-</w:t>
+            </w:r>
+            <w:proofErr w:type="gramStart"/>
+            <w:r>
+              <w:rPr>
+                <w:rFonts w:ascii="Courier" w:eastAsia="Times New Roman" w:hAnsi="Courier" w:cs="Courier"/>
+                <w:color w:val="535353"/>
+                <w:lang w:val="en-GB" w:eastAsia="de-CH"/>
+              </w:rPr>
+              <w:t>MEDIA:TYPE</w:t>
+            </w:r>
+            <w:proofErr w:type="gramEnd"/>
+            <w:r>
+              <w:rPr>
+                <w:rFonts w:ascii="Courier" w:eastAsia="Times New Roman" w:hAnsi="Courier" w:cs="Courier"/>
+                <w:color w:val="535353"/>
+                <w:lang w:val="en-GB" w:eastAsia="de-CH"/>
+              </w:rPr>
+              <w:t>=CLOSED-CAPTIONS,GROUP-ID="cc",NAME="CC2",LANGUAGE="sp",AUTOSELECT=YES,INSTREAM-ID="CC2"</w:t>
+            </w:r>
+          </w:p>
+        </w:tc>
+      </w:tr>
+      <w:tr>
+        <w:tblPrEx>
+          <w:tblBorders>
+            <w:top w:val="none" w:sz="0" w:space="0" w:color="auto"/>
+          </w:tblBorders>
+          <w:tblCellMar>
+            <w:top w:w="0" w:type="dxa"/>
+            <w:bottom w:w="0" w:type="dxa"/>
+          </w:tblCellMar>
+        </w:tblPrEx>
+        <w:trPr>
+          <w:trHeight w:val="259"/>
+        </w:trPr>
+        <w:tc>
+          <w:tcPr>
+            <w:tcW w:w="15481" w:type="dxa"/>
+            <w:tcMar>
+              <w:top w:w="119" w:type="nil"/>
+              <w:left w:w="119" w:type="nil"/>
+              <w:bottom w:w="119" w:type="nil"/>
+              <w:right w:w="119" w:type="nil"/>
+            </w:tcMar>
+            <w:vAlign w:val="center"/>
+          </w:tcPr>
+          <w:p>
+            <w:pPr>
+              <w:widowControl w:val="0"/>
+              <w:autoSpaceDE w:val="0"/>
+              <w:autoSpaceDN w:val="0"/>
+              <w:adjustRightInd w:val="0"/>
+              <w:spacing w:after="0"/>
+              <w:rPr>
+                <w:rFonts w:ascii="Courier" w:eastAsia="Times New Roman" w:hAnsi="Courier" w:cs="Courier"/>
+                <w:color w:val="535353"/>
+                <w:lang w:val="en-GB" w:eastAsia="de-CH"/>
+              </w:rPr>
+            </w:pPr>
+          </w:p>
+        </w:tc>
+      </w:tr>
+      <w:tr>
+        <w:tblPrEx>
+          <w:tblBorders>
+            <w:top w:val="none" w:sz="0" w:space="0" w:color="auto"/>
+          </w:tblBorders>
+          <w:tblCellMar>
+            <w:top w:w="0" w:type="dxa"/>
+            <w:bottom w:w="0" w:type="dxa"/>
+          </w:tblCellMar>
+        </w:tblPrEx>
+        <w:tc>
+          <w:tcPr>
+            <w:tcW w:w="15481" w:type="dxa"/>
+            <w:tcMar>
+              <w:top w:w="119" w:type="nil"/>
+              <w:left w:w="119" w:type="nil"/>
+              <w:bottom w:w="119" w:type="nil"/>
+              <w:right w:w="119" w:type="nil"/>
+            </w:tcMar>
+            <w:vAlign w:val="center"/>
+          </w:tcPr>
+          <w:p>
+            <w:pPr>
+              <w:widowControl w:val="0"/>
+              <w:autoSpaceDE w:val="0"/>
+              <w:autoSpaceDN w:val="0"/>
+              <w:adjustRightInd w:val="0"/>
+              <w:spacing w:after="0"/>
+              <w:rPr>
+                <w:rFonts w:ascii="Courier" w:eastAsia="Times New Roman" w:hAnsi="Courier" w:cs="Courier"/>
+                <w:color w:val="535353"/>
+                <w:lang w:val="en-GB" w:eastAsia="de-CH"/>
+              </w:rPr>
+            </w:pPr>
+            <w:r>
+              <w:rPr>
+                <w:rFonts w:ascii="Courier" w:eastAsia="Times New Roman" w:hAnsi="Courier" w:cs="Courier"/>
+                <w:color w:val="535353"/>
+                <w:lang w:val="en-GB" w:eastAsia="de-CH"/>
+              </w:rPr>
+              <w:t>#EXT-X-STREAM-</w:t>
+            </w:r>
+            <w:proofErr w:type="gramStart"/>
+            <w:r>
+              <w:rPr>
+                <w:rFonts w:ascii="Courier" w:eastAsia="Times New Roman" w:hAnsi="Courier" w:cs="Courier"/>
+                <w:color w:val="535353"/>
+                <w:lang w:val="en-GB" w:eastAsia="de-CH"/>
+              </w:rPr>
+              <w:t>INF:BANDWIDTH</w:t>
+            </w:r>
+            <w:proofErr w:type="gramEnd"/>
+            <w:r>
+              <w:rPr>
+                <w:rFonts w:ascii="Courier" w:eastAsia="Times New Roman" w:hAnsi="Courier" w:cs="Courier"/>
+                <w:color w:val="535353"/>
+                <w:lang w:val="en-GB" w:eastAsia="de-CH"/>
+              </w:rPr>
+              <w:t>=1000000,SUBTITLES="subs",CLOSED-CAPTIONS="cc"</w:t>
+            </w:r>
+          </w:p>
+          <w:p>
+            <w:pPr>
+              <w:widowControl w:val="0"/>
+              <w:autoSpaceDE w:val="0"/>
+              <w:autoSpaceDN w:val="0"/>
+              <w:adjustRightInd w:val="0"/>
+              <w:spacing w:after="0"/>
+              <w:rPr>
+                <w:rFonts w:ascii="Courier" w:eastAsia="Times New Roman" w:hAnsi="Courier" w:cs="Courier"/>
+                <w:color w:val="535353"/>
+                <w:lang w:val="en-GB" w:eastAsia="de-CH"/>
+              </w:rPr>
+            </w:pPr>
+          </w:p>
+        </w:tc>
+      </w:tr>
+      <w:tr>
+        <w:tblPrEx>
+          <w:tblCellMar>
+            <w:top w:w="0" w:type="dxa"/>
+            <w:bottom w:w="0" w:type="dxa"/>
+          </w:tblCellMar>
+        </w:tblPrEx>
+        <w:tc>
+          <w:tcPr>
+            <w:tcW w:w="15481" w:type="dxa"/>
+            <w:tcMar>
+              <w:top w:w="119" w:type="nil"/>
+              <w:left w:w="119" w:type="nil"/>
+              <w:bottom w:w="119" w:type="nil"/>
+              <w:right w:w="119" w:type="nil"/>
+            </w:tcMar>
+            <w:vAlign w:val="center"/>
+          </w:tcPr>
+          <w:p>
+            <w:pPr>
+              <w:widowControl w:val="0"/>
+              <w:autoSpaceDE w:val="0"/>
+              <w:autoSpaceDN w:val="0"/>
+              <w:adjustRightInd w:val="0"/>
+              <w:spacing w:after="0"/>
+              <w:rPr>
+                <w:rFonts w:ascii="Courier" w:eastAsia="Times New Roman" w:hAnsi="Courier" w:cs="Courier"/>
+                <w:color w:val="535353"/>
+                <w:lang w:val="en-GB" w:eastAsia="de-CH"/>
+              </w:rPr>
+            </w:pPr>
+            <w:r>
+              <w:rPr>
+                <w:rFonts w:ascii="Courier" w:eastAsia="Times New Roman" w:hAnsi="Courier" w:cs="Courier"/>
+                <w:color w:val="535353"/>
+                <w:lang w:val="en-GB" w:eastAsia="de-CH"/>
+              </w:rPr>
+              <w:t>x.m3u8</w:t>
+            </w:r>
+          </w:p>
+        </w:tc>
+      </w:tr>
+    </w:tbl>
+    <w:p>
+      <w:pPr>
+        <w:rPr>
+          <w:lang w:val="en-GB"/>
+        </w:rPr>
+      </w:pPr>
+    </w:p>
+    <w:p>
+      <w:pPr>
+        <w:rPr>
+          <w:lang w:val="en-GB"/>
+        </w:rPr>
+      </w:pPr>
+      <w:r>
+        <w:rPr>
+          <w:lang w:val="en-GB"/>
+        </w:rPr>
+        <w:t xml:space="preserve">In the encoding process, the </w:t>
+      </w:r>
+      <w:proofErr w:type="spellStart"/>
+      <w:r>
+        <w:rPr>
+          <w:lang w:val="en-GB"/>
+        </w:rPr>
+        <w:t>WebVTT</w:t>
+      </w:r>
+      <w:proofErr w:type="spellEnd"/>
+      <w:r>
+        <w:rPr>
+          <w:lang w:val="en-GB"/>
+        </w:rPr>
+        <w:t xml:space="preserve"> files are broken into segments just as audio and video media. The resulting media playlist includes segment durations to sync text with the correct point in the associated video.</w:t>
+      </w:r>
+    </w:p>
+    <w:p>
+      <w:pPr>
+        <w:rPr>
+          <w:lang w:val="en-GB"/>
+        </w:rPr>
+      </w:pPr>
+    </w:p>
+    <w:p>
+      <w:pPr>
+        <w:rPr>
+          <w:lang w:val="en-GB"/>
+        </w:rPr>
+      </w:pPr>
+    </w:p>
+    <w:p>
+      <w:pPr>
+        <w:rPr>
+          <w:lang w:val="en-GB"/>
+        </w:rPr>
+      </w:pPr>
+    </w:p>
+    <w:p>
+      <w:pPr>
+        <w:rPr>
+          <w:b/>
+          <w:lang w:val="en-GB"/>
+        </w:rPr>
+      </w:pPr>
+      <w:r>
+        <w:rPr>
+          <w:b/>
+          <w:lang w:val="en-GB"/>
+        </w:rPr>
+        <w:t xml:space="preserve">1.3.9 </w:t>
+      </w:r>
+      <w:r>
+        <w:rPr>
+          <w:b/>
+          <w:lang w:val="en-GB"/>
+        </w:rPr>
+        <w:t>Preparing Media for Delivery to iOS-Based Devices</w:t>
+      </w:r>
+    </w:p>
+    <w:p>
+      <w:pPr>
+        <w:rPr>
+          <w:lang w:val="en-GB"/>
+        </w:rPr>
+      </w:pPr>
+      <w:r>
+        <w:rPr>
+          <w:lang w:val="en-GB"/>
+        </w:rPr>
+        <w:t>The recommended encoder settings for streams used with iOS-based devices are shown in the following four tables. For live streams, these settings should be available from your hardware or software encoder. If you are re-encoding from a master file for video on demand, you can use a video editing tool such as Compressor.</w:t>
+      </w:r>
+    </w:p>
+    <w:p>
+      <w:pPr>
+        <w:rPr>
+          <w:lang w:val="en-GB"/>
+        </w:rPr>
+      </w:pPr>
+      <w:r>
+        <w:rPr>
+          <w:lang w:val="en-GB"/>
+        </w:rPr>
+        <w:t xml:space="preserve">File format for the file </w:t>
+      </w:r>
+      <w:proofErr w:type="spellStart"/>
+      <w:r>
+        <w:rPr>
+          <w:lang w:val="en-GB"/>
+        </w:rPr>
+        <w:t>segmenter</w:t>
+      </w:r>
+      <w:proofErr w:type="spellEnd"/>
+      <w:r>
+        <w:rPr>
+          <w:lang w:val="en-GB"/>
+        </w:rPr>
+        <w:t xml:space="preserve"> can be a QuickTime movie, MPEG-4 video, or MP3 audio, using the specified encoding.</w:t>
+      </w:r>
+    </w:p>
+    <w:p>
+      <w:pPr>
+        <w:rPr>
+          <w:lang w:val="en-GB"/>
+        </w:rPr>
+      </w:pPr>
+      <w:r>
+        <w:rPr>
+          <w:lang w:val="en-GB"/>
+        </w:rPr>
+        <w:t xml:space="preserve">Stream format for the stream </w:t>
+      </w:r>
+      <w:proofErr w:type="spellStart"/>
+      <w:r>
+        <w:rPr>
+          <w:lang w:val="en-GB"/>
+        </w:rPr>
+        <w:t>segmenter</w:t>
+      </w:r>
+      <w:proofErr w:type="spellEnd"/>
+      <w:r>
+        <w:rPr>
+          <w:lang w:val="en-GB"/>
+        </w:rPr>
+        <w:t xml:space="preserve"> must be MPEG elementary audio and video streams, wrapped in an MPEG-2 transport stream, a</w:t>
+      </w:r>
+      <w:r>
+        <w:rPr>
+          <w:lang w:val="en-GB"/>
+        </w:rPr>
+        <w:t>nd using the following encoding (focused on Apple TV)</w:t>
+      </w:r>
+    </w:p>
+    <w:p>
+      <w:pPr>
+        <w:widowControl w:val="0"/>
+        <w:numPr>
+          <w:ilvl w:val="0"/>
+          <w:numId w:val="24"/>
+        </w:numPr>
+        <w:tabs>
+          <w:tab w:val="left" w:pos="220"/>
+          <w:tab w:val="left" w:pos="709"/>
+        </w:tabs>
+        <w:autoSpaceDE w:val="0"/>
+        <w:autoSpaceDN w:val="0"/>
+        <w:adjustRightInd w:val="0"/>
+        <w:spacing w:after="0"/>
+        <w:ind w:left="709"/>
+        <w:rPr>
+          <w:lang w:val="en-GB"/>
+        </w:rPr>
+      </w:pPr>
+      <w:r>
+        <w:rPr>
+          <w:lang w:val="en-GB"/>
+        </w:rPr>
+        <w:t>H.264 Main pr</w:t>
+      </w:r>
+      <w:r>
+        <w:rPr>
+          <w:lang w:val="en-GB"/>
+        </w:rPr>
+        <w:t xml:space="preserve">ofile 3.1: </w:t>
+      </w:r>
+      <w:r>
+        <w:rPr>
+          <w:lang w:val="en-GB"/>
+        </w:rPr>
+        <w:t>Apple TV 2 and later</w:t>
+      </w:r>
+    </w:p>
+    <w:p>
+      <w:pPr>
+        <w:widowControl w:val="0"/>
+        <w:numPr>
+          <w:ilvl w:val="0"/>
+          <w:numId w:val="24"/>
+        </w:numPr>
+        <w:tabs>
+          <w:tab w:val="left" w:pos="220"/>
+          <w:tab w:val="left" w:pos="720"/>
+        </w:tabs>
+        <w:autoSpaceDE w:val="0"/>
+        <w:autoSpaceDN w:val="0"/>
+        <w:adjustRightInd w:val="0"/>
+        <w:spacing w:after="0"/>
+        <w:ind w:left="709"/>
+        <w:rPr>
+          <w:lang w:val="en-GB"/>
+        </w:rPr>
+      </w:pPr>
+      <w:r>
+        <w:rPr>
+          <w:lang w:val="en-GB"/>
+        </w:rPr>
+        <w:tab/>
+      </w:r>
+      <w:r>
+        <w:rPr>
+          <w:lang w:val="en-GB"/>
+        </w:rPr>
+        <w:t>H.264 Main Profile 4.0: Apple TV 3 and later</w:t>
+      </w:r>
+    </w:p>
+    <w:p>
+      <w:pPr>
+        <w:widowControl w:val="0"/>
+        <w:numPr>
+          <w:ilvl w:val="0"/>
+          <w:numId w:val="24"/>
+        </w:numPr>
+        <w:tabs>
+          <w:tab w:val="left" w:pos="220"/>
+          <w:tab w:val="left" w:pos="720"/>
+        </w:tabs>
+        <w:autoSpaceDE w:val="0"/>
+        <w:autoSpaceDN w:val="0"/>
+        <w:adjustRightInd w:val="0"/>
+        <w:spacing w:after="0"/>
+        <w:ind w:left="709"/>
+        <w:rPr>
+          <w:lang w:val="en-GB"/>
+        </w:rPr>
+      </w:pPr>
+      <w:r>
+        <w:rPr>
+          <w:lang w:val="en-GB"/>
+        </w:rPr>
+        <w:t>H.264 High Profile 4.0: Ap</w:t>
+      </w:r>
+      <w:r>
+        <w:rPr>
+          <w:lang w:val="en-GB"/>
+        </w:rPr>
+        <w:t>ple TV 3 and later</w:t>
+      </w:r>
+    </w:p>
+    <w:p>
+      <w:pPr>
+        <w:widowControl w:val="0"/>
+        <w:tabs>
+          <w:tab w:val="left" w:pos="220"/>
+          <w:tab w:val="left" w:pos="720"/>
+        </w:tabs>
+        <w:autoSpaceDE w:val="0"/>
+        <w:autoSpaceDN w:val="0"/>
+        <w:adjustRightInd w:val="0"/>
+        <w:spacing w:after="0"/>
+        <w:ind w:left="349"/>
+        <w:rPr>
+          <w:lang w:val="en-GB"/>
+        </w:rPr>
+      </w:pPr>
+    </w:p>
+    <w:p>
+      <w:pPr>
+        <w:rPr>
+          <w:lang w:val="en-GB"/>
+        </w:rPr>
+      </w:pPr>
+      <w:r>
+        <w:rPr>
+          <w:lang w:val="en-GB"/>
+        </w:rPr>
+        <w:t>A frame rate of 10 fps is recommended for video streams under 200 kbps. For video streams under 300 kbps, a frame rate of 12 to 15 fps is recommended. For all other streams, a frame rate of 29.97 is recommended.</w:t>
+      </w:r>
+    </w:p>
+    <w:p>
+      <w:pPr>
+        <w:widowControl w:val="0"/>
+        <w:autoSpaceDE w:val="0"/>
+        <w:autoSpaceDN w:val="0"/>
+        <w:adjustRightInd w:val="0"/>
+        <w:spacing w:after="0"/>
+        <w:rPr>
+          <w:lang w:val="en-GB"/>
+        </w:rPr>
+      </w:pPr>
+      <w:r>
+        <w:rPr>
+          <w:lang w:val="en-GB"/>
+        </w:rPr>
+        <w:t>Encode audio as either of the following:</w:t>
+      </w:r>
+    </w:p>
+    <w:p>
+      <w:pPr>
+        <w:widowControl w:val="0"/>
+        <w:numPr>
+          <w:ilvl w:val="0"/>
+          <w:numId w:val="26"/>
+        </w:numPr>
+        <w:tabs>
+          <w:tab w:val="left" w:pos="220"/>
+          <w:tab w:val="left" w:pos="720"/>
+        </w:tabs>
+        <w:autoSpaceDE w:val="0"/>
+        <w:autoSpaceDN w:val="0"/>
+        <w:adjustRightInd w:val="0"/>
+        <w:spacing w:after="0"/>
+        <w:rPr>
+          <w:lang w:val="en-GB"/>
+        </w:rPr>
+      </w:pPr>
+      <w:r>
+        <w:rPr>
+          <w:lang w:val="en-GB"/>
+        </w:rPr>
+        <w:t>HE-AAC or AAC-LC, stereo</w:t>
+      </w:r>
+    </w:p>
+    <w:p>
+      <w:pPr>
+        <w:widowControl w:val="0"/>
+        <w:numPr>
+          <w:ilvl w:val="0"/>
+          <w:numId w:val="26"/>
+        </w:numPr>
+        <w:tabs>
+          <w:tab w:val="left" w:pos="220"/>
+          <w:tab w:val="left" w:pos="720"/>
+        </w:tabs>
+        <w:autoSpaceDE w:val="0"/>
+        <w:autoSpaceDN w:val="0"/>
+        <w:adjustRightInd w:val="0"/>
+        <w:spacing w:after="0"/>
+        <w:rPr>
+          <w:lang w:val="en-GB"/>
+        </w:rPr>
+      </w:pPr>
+      <w:r>
+        <w:rPr>
+          <w:lang w:val="en-GB"/>
+        </w:rPr>
+        <w:t>MP3 (MPEG-1 Audio Layer 3), stereo</w:t>
+      </w:r>
+    </w:p>
+    <w:p>
+      <w:pPr>
+        <w:rPr>
+          <w:lang w:val="en-GB"/>
+        </w:rPr>
+      </w:pPr>
+    </w:p>
+    <w:p>
+      <w:pPr>
+        <w:rPr>
+          <w:lang w:val="en-GB"/>
+        </w:rPr>
+      </w:pPr>
+    </w:p>
+    <w:p>
+      <w:pPr>
+        <w:rPr>
+          <w:lang w:val="en-GB"/>
+        </w:rPr>
+      </w:pPr>
+    </w:p>
+    <w:p>
+      <w:pPr>
+        <w:rPr>
+          <w:lang w:val="en-GB"/>
+        </w:rPr>
+      </w:pPr>
+    </w:p>
+    <w:p>
+      <w:pPr>
+        <w:rPr>
+          <w:lang w:val="en-GB"/>
+        </w:rPr>
+      </w:pPr>
+    </w:p>
+    <w:p>
+      <w:pPr>
+        <w:rPr>
+          <w:lang w:val="en-GB"/>
+        </w:rPr>
+      </w:pPr>
+      <w:r>
+        <w:rPr>
+          <w:noProof/>
+          <w:lang w:val="en-GB" w:eastAsia="en-GB"/>
+        </w:rPr>
+        <w:lastRenderedPageBreak/>
+        <w:drawing>
+          <wp:anchor distT="0" distB="0" distL="114300" distR="114300" simplePos="0" relativeHeight="251659264" behindDoc="0" locked="0" layoutInCell="1" allowOverlap="1" wp14:anchorId="445D859F" wp14:editId="4B574487">
+            <wp:simplePos x="0" y="0"/>
+            <wp:positionH relativeFrom="column">
+              <wp:posOffset>3810</wp:posOffset>
+            </wp:positionH>
+            <wp:positionV relativeFrom="paragraph">
+              <wp:posOffset>207010</wp:posOffset>
+            </wp:positionV>
+            <wp:extent cx="3860800" cy="1694180"/>
+            <wp:effectExtent l="0" t="0" r="0" b="7620"/>
+            <wp:wrapTight wrapText="bothSides">
+              <wp:wrapPolygon edited="0">
+                <wp:start x="0" y="0"/>
+                <wp:lineTo x="0" y="21373"/>
+                <wp:lineTo x="21458" y="21373"/>
+                <wp:lineTo x="21458" y="0"/>
+                <wp:lineTo x="0" y="0"/>
+              </wp:wrapPolygon>
+            </wp:wrapTight>
+            <wp:docPr id="3" name="Picture 3" descr="../../Documents/Screenshots/Screen%20Shot%202016-11-04%20at%2016.01.25.png"/>
+            <wp:cNvGraphicFramePr>
+              <a:graphicFrameLocks xmlns:a="http://schemas.openxmlformats.org/drawingml/2006/main" noChangeAspect="1"/>
+            </wp:cNvGraphicFramePr>
+            <a:graphic xmlns:a="http://schemas.openxmlformats.org/drawingml/2006/main">
+              <a:graphicData uri="http://schemas.openxmlformats.org/drawingml/2006/picture">
+                <pic:pic xmlns:pic="http://schemas.openxmlformats.org/drawingml/2006/picture">
+                  <pic:nvPicPr>
+                    <pic:cNvPr id="0" name="Picture 1" descr="../../Documents/Screenshots/Screen%20Shot%202016-11-04%20at%2016.01.25.png"/>
+                    <pic:cNvPicPr>
+                      <a:picLocks noChangeAspect="1" noChangeArrowheads="1"/>
+                    </pic:cNvPicPr>
+                  </pic:nvPicPr>
+                  <pic:blipFill>
+                    <a:blip r:embed="rId10">
+                      <a:extLst>
+                        <a:ext uri="{28A0092B-C50C-407E-A947-70E740481C1C}">
+                          <a14:useLocalDpi xmlns:a14="http://schemas.microsoft.com/office/drawing/2010/main" val="0"/>
+                        </a:ext>
+                      </a:extLst>
+                    </a:blip>
+                    <a:srcRect/>
+                    <a:stretch>
+                      <a:fillRect/>
+                    </a:stretch>
+                  </pic:blipFill>
+                  <pic:spPr bwMode="auto">
+                    <a:xfrm>
+                      <a:off x="0" y="0"/>
+                      <a:ext cx="3860800" cy="1694180"/>
+                    </a:xfrm>
+                    <a:prstGeom prst="rect">
+                      <a:avLst/>
+                    </a:prstGeom>
+                    <a:noFill/>
+                    <a:ln>
+                      <a:noFill/>
+                    </a:ln>
+                  </pic:spPr>
+                </pic:pic>
+              </a:graphicData>
+            </a:graphic>
+            <wp14:sizeRelH relativeFrom="margin">
+              <wp14:pctWidth>0</wp14:pctWidth>
+            </wp14:sizeRelH>
+            <wp14:sizeRelV relativeFrom="margin">
+              <wp14:pctHeight>0</wp14:pctHeight>
+            </wp14:sizeRelV>
+          </wp:anchor>
+        </w:drawing>
+      </w:r>
+      <w:r>
+        <w:rPr>
+          <w:lang w:val="en-GB"/>
+        </w:rPr>
+        <w:t>Additional main profile encoder settings, 16:9 aspect ratio</w:t>
+      </w:r>
+    </w:p>
+    <w:p>
+      <w:pPr>
+        <w:rPr>
+          <w:lang w:val="en-GB"/>
+        </w:rPr>
+      </w:pPr>
+    </w:p>
+    <w:p>
+      <w:pPr>
+        <w:rPr>
+          <w:lang w:val="en-GB"/>
+        </w:rPr>
+      </w:pPr>
+    </w:p>
+    <w:p>
+      <w:pPr>
+        <w:rPr>
+          <w:lang w:val="en-GB"/>
+        </w:rPr>
+      </w:pPr>
+    </w:p>
+    <w:p>
+      <w:pPr>
+        <w:rPr>
+          <w:lang w:val="en-GB"/>
+        </w:rPr>
+      </w:pPr>
+    </w:p>
+    <w:p>
+      <w:pPr>
+        <w:rPr>
+          <w:lang w:val="en-GB"/>
+        </w:rPr>
+      </w:pPr>
+    </w:p>
+    <w:p>
+      <w:pPr>
+        <w:rPr>
+          <w:lang w:val="en-GB"/>
+        </w:rPr>
+      </w:pPr>
+    </w:p>
+    <w:p>
+      <w:pPr>
+        <w:rPr>
+          <w:lang w:val="en-GB"/>
+        </w:rPr>
+      </w:pPr>
+    </w:p>
+    <w:p>
+      <w:pPr>
+        <w:rPr>
+          <w:lang w:val="en-GB"/>
+        </w:rPr>
+      </w:pPr>
+    </w:p>
+    <w:p>
+      <w:pPr>
+        <w:rPr>
+          <w:lang w:val="en-GB"/>
+        </w:rPr>
+      </w:pPr>
+    </w:p>
+    <w:p>
+      <w:pPr>
+        <w:rPr>
+          <w:lang w:val="en-GB"/>
+        </w:rPr>
+      </w:pPr>
+    </w:p>
+    <w:p>
+      <w:pPr>
+        <w:rPr>
+          <w:lang w:val="en-GB"/>
+        </w:rPr>
+      </w:pPr>
+      <w:r>
+        <w:rPr>
+          <w:noProof/>
+          <w:lang w:val="en-GB" w:eastAsia="en-GB"/>
+        </w:rPr>
+        <w:drawing>
+          <wp:anchor distT="0" distB="0" distL="114300" distR="114300" simplePos="0" relativeHeight="251660288" behindDoc="0" locked="0" layoutInCell="1" allowOverlap="1" wp14:anchorId="3B412902" wp14:editId="0EDF8ACD">
+            <wp:simplePos x="0" y="0"/>
+            <wp:positionH relativeFrom="column">
+              <wp:posOffset>3810</wp:posOffset>
+            </wp:positionH>
+            <wp:positionV relativeFrom="paragraph">
+              <wp:posOffset>165100</wp:posOffset>
+            </wp:positionV>
+            <wp:extent cx="3916045" cy="1689100"/>
+            <wp:effectExtent l="0" t="0" r="0" b="12700"/>
+            <wp:wrapTight wrapText="bothSides">
+              <wp:wrapPolygon edited="0">
+                <wp:start x="0" y="0"/>
+                <wp:lineTo x="0" y="21438"/>
+                <wp:lineTo x="21435" y="21438"/>
+                <wp:lineTo x="21435" y="0"/>
+                <wp:lineTo x="0" y="0"/>
+              </wp:wrapPolygon>
+            </wp:wrapTight>
+            <wp:docPr id="4" name="Picture 4" descr="../../Documents/Screenshots/Screen%20Shot%202016-11-04%20at%2016.04.47.png"/>
+            <wp:cNvGraphicFramePr>
+              <a:graphicFrameLocks xmlns:a="http://schemas.openxmlformats.org/drawingml/2006/main" noChangeAspect="1"/>
+            </wp:cNvGraphicFramePr>
+            <a:graphic xmlns:a="http://schemas.openxmlformats.org/drawingml/2006/main">
+              <a:graphicData uri="http://schemas.openxmlformats.org/drawingml/2006/picture">
+                <pic:pic xmlns:pic="http://schemas.openxmlformats.org/drawingml/2006/picture">
+                  <pic:nvPicPr>
+                    <pic:cNvPr id="0" name="Picture 2" descr="../../Documents/Screenshots/Screen%20Shot%202016-11-04%20at%2016.04.47.png"/>
+                    <pic:cNvPicPr>
+                      <a:picLocks noChangeAspect="1" noChangeArrowheads="1"/>
+                    </pic:cNvPicPr>
+                  </pic:nvPicPr>
+                  <pic:blipFill>
+                    <a:blip r:embed="rId11">
+                      <a:extLst>
+                        <a:ext uri="{28A0092B-C50C-407E-A947-70E740481C1C}">
+                          <a14:useLocalDpi xmlns:a14="http://schemas.microsoft.com/office/drawing/2010/main" val="0"/>
+                        </a:ext>
+                      </a:extLst>
+                    </a:blip>
+                    <a:srcRect/>
+                    <a:stretch>
+                      <a:fillRect/>
+                    </a:stretch>
+                  </pic:blipFill>
+                  <pic:spPr bwMode="auto">
+                    <a:xfrm>
+                      <a:off x="0" y="0"/>
+                      <a:ext cx="3916045" cy="1689100"/>
+                    </a:xfrm>
+                    <a:prstGeom prst="rect">
+                      <a:avLst/>
+                    </a:prstGeom>
+                    <a:noFill/>
+                    <a:ln>
+                      <a:noFill/>
+                    </a:ln>
+                  </pic:spPr>
+                </pic:pic>
+              </a:graphicData>
+            </a:graphic>
+            <wp14:sizeRelH relativeFrom="margin">
+              <wp14:pctWidth>0</wp14:pctWidth>
+            </wp14:sizeRelH>
+            <wp14:sizeRelV relativeFrom="margin">
+              <wp14:pctHeight>0</wp14:pctHeight>
+            </wp14:sizeRelV>
+          </wp:anchor>
+        </w:drawing>
+      </w:r>
+      <w:r>
+        <w:rPr>
+          <w:lang w:val="en-GB"/>
+        </w:rPr>
+        <w:t>Additional main profile encoder settings, 4:3 aspect ratio</w:t>
+      </w:r>
+    </w:p>
+    <w:p>
+      <w:pPr>
+        <w:rPr>
+          <w:lang w:val="en-GB"/>
+        </w:rPr>
+      </w:pPr>
+    </w:p>
+    <w:p>
+      <w:pPr>
+        <w:rPr>
+          <w:lang w:val="en-GB"/>
+        </w:rPr>
+      </w:pPr>
+    </w:p>
+    <w:p>
+      <w:pPr>
+        <w:rPr>
+          <w:lang w:val="en-GB"/>
+        </w:rPr>
+      </w:pPr>
+    </w:p>
+    <w:p>
+      <w:pPr>
+        <w:rPr>
+          <w:lang w:val="en-GB"/>
+        </w:rPr>
+      </w:pPr>
+    </w:p>
+    <w:p>
+      <w:pPr>
+        <w:rPr>
+          <w:lang w:val="en-GB"/>
+        </w:rPr>
+      </w:pPr>
+    </w:p>
+    <w:p>
+      <w:pPr>
+        <w:rPr>
+          <w:lang w:val="en-GB"/>
+        </w:rPr>
+      </w:pPr>
+    </w:p>
+    <w:p>
+      <w:pPr>
+        <w:rPr>
+          <w:lang w:val="en-GB"/>
+        </w:rPr>
+      </w:pPr>
+    </w:p>
+    <w:p>
+      <w:pPr>
+        <w:rPr>
+          <w:lang w:val="en-GB"/>
+        </w:rPr>
+      </w:pPr>
+    </w:p>
+    <w:p>
+      <w:pPr>
+        <w:rPr>
+          <w:lang w:val="en-GB"/>
+        </w:rPr>
+      </w:pPr>
+    </w:p>
+    <w:p>
+      <w:pPr>
+        <w:rPr>
+          <w:lang w:val="en-GB"/>
+        </w:rPr>
+      </w:pPr>
+    </w:p>
+    <w:p>
+      <w:pPr>
+        <w:rPr>
+          <w:lang w:val="en-GB"/>
+        </w:rPr>
+      </w:pPr>
+      <w:r>
+        <w:rPr>
+          <w:noProof/>
+          <w:lang w:val="en-GB" w:eastAsia="en-GB"/>
+        </w:rPr>
+        <w:drawing>
+          <wp:anchor distT="0" distB="0" distL="114300" distR="114300" simplePos="0" relativeHeight="251661312" behindDoc="0" locked="0" layoutInCell="1" allowOverlap="1" wp14:anchorId="38F1F1BD" wp14:editId="1E2A4F1B">
+            <wp:simplePos x="0" y="0"/>
+            <wp:positionH relativeFrom="column">
+              <wp:posOffset>3810</wp:posOffset>
+            </wp:positionH>
+            <wp:positionV relativeFrom="paragraph">
+              <wp:posOffset>213360</wp:posOffset>
+            </wp:positionV>
+            <wp:extent cx="3830320" cy="1325880"/>
+            <wp:effectExtent l="0" t="0" r="5080" b="0"/>
+            <wp:wrapTight wrapText="bothSides">
+              <wp:wrapPolygon edited="0">
+                <wp:start x="0" y="0"/>
+                <wp:lineTo x="0" y="21103"/>
+                <wp:lineTo x="21485" y="21103"/>
+                <wp:lineTo x="21485" y="0"/>
+                <wp:lineTo x="0" y="0"/>
+              </wp:wrapPolygon>
+            </wp:wrapTight>
+            <wp:docPr id="5" name="Picture 5" descr="../../Documents/Screenshots/Screen%20Shot%202016-11-04%20at%2016.04.52.png"/>
+            <wp:cNvGraphicFramePr>
+              <a:graphicFrameLocks xmlns:a="http://schemas.openxmlformats.org/drawingml/2006/main" noChangeAspect="1"/>
+            </wp:cNvGraphicFramePr>
+            <a:graphic xmlns:a="http://schemas.openxmlformats.org/drawingml/2006/main">
+              <a:graphicData uri="http://schemas.openxmlformats.org/drawingml/2006/picture">
+                <pic:pic xmlns:pic="http://schemas.openxmlformats.org/drawingml/2006/picture">
+                  <pic:nvPicPr>
+                    <pic:cNvPr id="0" name="Picture 3" descr="../../Documents/Screenshots/Screen%20Shot%202016-11-04%20at%2016.04.52.png"/>
+                    <pic:cNvPicPr>
+                      <a:picLocks noChangeAspect="1" noChangeArrowheads="1"/>
+                    </pic:cNvPicPr>
+                  </pic:nvPicPr>
+                  <pic:blipFill>
+                    <a:blip r:embed="rId12">
+                      <a:extLst>
+                        <a:ext uri="{28A0092B-C50C-407E-A947-70E740481C1C}">
+                          <a14:useLocalDpi xmlns:a14="http://schemas.microsoft.com/office/drawing/2010/main" val="0"/>
+                        </a:ext>
+                      </a:extLst>
+                    </a:blip>
+                    <a:srcRect/>
+                    <a:stretch>
+                      <a:fillRect/>
+                    </a:stretch>
+                  </pic:blipFill>
+                  <pic:spPr bwMode="auto">
+                    <a:xfrm>
+                      <a:off x="0" y="0"/>
+                      <a:ext cx="3830320" cy="1325880"/>
+                    </a:xfrm>
+                    <a:prstGeom prst="rect">
+                      <a:avLst/>
+                    </a:prstGeom>
+                    <a:noFill/>
+                    <a:ln>
+                      <a:noFill/>
+                    </a:ln>
+                  </pic:spPr>
+                </pic:pic>
+              </a:graphicData>
+            </a:graphic>
+            <wp14:sizeRelH relativeFrom="margin">
+              <wp14:pctWidth>0</wp14:pctWidth>
+            </wp14:sizeRelH>
+            <wp14:sizeRelV relativeFrom="margin">
+              <wp14:pctHeight>0</wp14:pctHeight>
+            </wp14:sizeRelV>
+          </wp:anchor>
+        </w:drawing>
+      </w:r>
+      <w:r>
+        <w:rPr>
+          <w:lang w:val="en-GB"/>
+        </w:rPr>
+        <w:t xml:space="preserve">Additional </w:t>
+      </w:r>
+      <w:r>
+        <w:rPr>
+          <w:lang w:val="en-GB"/>
+        </w:rPr>
+        <w:t>high profile encoder settings, 16:9</w:t>
+      </w:r>
+      <w:r>
+        <w:rPr>
+          <w:lang w:val="en-GB"/>
+        </w:rPr>
+        <w:t xml:space="preserve"> aspect ratio</w:t>
+      </w:r>
+    </w:p>
+    <w:p>
+      <w:pPr>
+        <w:rPr>
+          <w:lang w:val="en-GB"/>
+        </w:rPr>
+      </w:pPr>
+    </w:p>
+    <w:p>
+      <w:pPr>
+        <w:rPr>
+          <w:lang w:val="en-GB"/>
+        </w:rPr>
+      </w:pPr>
+    </w:p>
+    <w:p>
+      <w:pPr>
+        <w:rPr>
+          <w:lang w:val="en-GB"/>
+        </w:rPr>
+      </w:pPr>
+    </w:p>
+    <w:p>
+      <w:pPr>
+        <w:rPr>
+          <w:lang w:val="en-GB"/>
+        </w:rPr>
+      </w:pPr>
+    </w:p>
+    <w:p>
+      <w:pPr>
+        <w:rPr>
+          <w:lang w:val="en-GB"/>
+        </w:rPr>
+      </w:pPr>
+    </w:p>
+    <w:p>
+      <w:pPr>
+        <w:rPr>
+          <w:lang w:val="en-GB"/>
+        </w:rPr>
+      </w:pPr>
+    </w:p>
+    <w:p>
+      <w:pPr>
+        <w:rPr>
+          <w:lang w:val="en-GB"/>
+        </w:rPr>
+      </w:pPr>
+    </w:p>
+    <w:p>
+      <w:pPr>
+        <w:rPr>
+          <w:lang w:val="en-GB"/>
+        </w:rPr>
+      </w:pPr>
+    </w:p>
+    <w:p>
+      <w:pPr>
+        <w:rPr>
+          <w:b/>
+          <w:lang w:val="en-GB"/>
+        </w:rPr>
+      </w:pPr>
+      <w:r>
+        <w:rPr>
+          <w:b/>
+          <w:lang w:val="en-GB"/>
+        </w:rPr>
+        <w:t>1.3.10 Sample Streams</w:t>
+      </w:r>
+    </w:p>
+    <w:p>
+      <w:pPr>
+        <w:rPr>
+          <w:rFonts w:ascii="Lucida Grande" w:eastAsia="Times New Roman" w:hAnsi="Lucida Grande" w:cs="Lucida Grande"/>
+          <w:sz w:val="26"/>
+          <w:szCs w:val="26"/>
+          <w:lang w:val="en-GB" w:eastAsia="de-CH"/>
+        </w:rPr>
+      </w:pPr>
+      <w:r>
+        <w:rPr>
+          <w:lang w:val="en-GB"/>
+        </w:rPr>
+        <w:t>There are a series of HTTP streams available for testing on Apple’s</w:t>
+      </w:r>
+      <w:r>
+        <w:rPr>
+          <w:lang w:val="en-GB"/>
+        </w:rPr>
+        <w:t xml:space="preserve"> developer site.</w:t>
+      </w:r>
+      <w:r>
+        <w:rPr>
+          <w:rFonts w:ascii="Lucida Grande" w:eastAsia="Times New Roman" w:hAnsi="Lucida Grande" w:cs="Lucida Grande"/>
+          <w:sz w:val="26"/>
+          <w:szCs w:val="26"/>
+          <w:lang w:val="en-GB" w:eastAsia="de-CH"/>
+        </w:rPr>
+        <w:t xml:space="preserve"> </w:t>
+      </w:r>
+    </w:p>
+    <w:p>
+      <w:pPr>
+        <w:widowControl w:val="0"/>
+        <w:autoSpaceDE w:val="0"/>
+        <w:autoSpaceDN w:val="0"/>
+        <w:adjustRightInd w:val="0"/>
+        <w:spacing w:after="0"/>
+        <w:rPr>
+          <w:lang w:val="en-GB"/>
+        </w:rPr>
+      </w:pPr>
+      <w:r>
+        <w:rPr>
+          <w:lang w:val="en-GB"/>
+        </w:rPr>
+        <w:t>https://developer.apple.com/streaming/</w:t>
+      </w:r>
+    </w:p>
+    <w:p>
+      <w:pPr>
+        <w:ind w:firstLine="708"/>
+        <w:rPr>
+          <w:lang w:val="en-GB"/>
+        </w:rPr>
+      </w:pPr>
+    </w:p>
+    <w:p>
+      <w:pPr>
+        <w:ind w:firstLine="708"/>
+        <w:rPr>
+          <w:lang w:val="en-GB"/>
+        </w:rPr>
+      </w:pPr>
+    </w:p>
+    <w:p>
+      <w:pPr>
+        <w:ind w:firstLine="708"/>
+        <w:rPr>
+          <w:lang w:val="en-GB"/>
+        </w:rPr>
+      </w:pPr>
+    </w:p>
+    <w:p>
+      <w:pPr>
+        <w:ind w:firstLine="708"/>
+        <w:rPr>
+          <w:lang w:val="en-GB"/>
+        </w:rPr>
+      </w:pPr>
+    </w:p>
+    <w:p>
+      <w:pPr>
+        <w:pStyle w:val="Heading2"/>
+        <w:numPr>
+          <w:ilvl w:val="1"/>
           <w:numId w:val="11"/>
         </w:numPr>
-        <w:spacing w:after="200"/>
-        <w:rPr>
-          <w:lang w:val="en-GB"/>
-        </w:rPr>
-      </w:pPr>
-      <w:r>
-        <w:rPr>
-          <w:lang w:val="en-GB"/>
-        </w:rPr>
-        <w:t>JW Player</w:t>
-      </w:r>
-    </w:p>
-    <w:p>
-      <w:pPr>
-        <w:rPr>
-          <w:lang w:val="en-GB"/>
-        </w:rPr>
-      </w:pPr>
-    </w:p>
-    <w:p>
-      <w:pPr>
-        <w:pStyle w:val="Heading1"/>
-        <w:numPr>
-          <w:ilvl w:val="0"/>
-          <w:numId w:val="11"/>
-        </w:numPr>
-        <w:spacing w:after="200"/>
-        <w:rPr>
-          <w:lang w:val="en-GB"/>
-        </w:rPr>
-      </w:pPr>
-      <w:r>
-        <w:rPr>
-          <w:lang w:val="en-GB"/>
-        </w:rPr>
-        <w:t>ffmpeg</w:t>
-      </w:r>
-    </w:p>
-    <w:p>
-      <w:pPr>
-        <w:ind w:firstLine="708"/>
+        <w:spacing w:before="200"/>
+        <w:rPr>
+          <w:sz w:val="22"/>
+          <w:szCs w:val="22"/>
+          <w:lang w:val="en-GB"/>
+        </w:rPr>
+      </w:pPr>
+      <w:bookmarkStart w:id="4" w:name="_GoBack"/>
+      <w:r>
+        <w:rPr>
+          <w:sz w:val="22"/>
+          <w:szCs w:val="22"/>
+          <w:lang w:val="en-GB"/>
+        </w:rPr>
+        <w:lastRenderedPageBreak/>
+        <w:t>Deploying HTTP Live Streaming</w:t>
+      </w:r>
+    </w:p>
+    <w:p>
+      <w:pPr>
+        <w:rPr>
+          <w:lang w:val="en-GB"/>
+        </w:rPr>
+      </w:pPr>
+      <w:r>
+        <w:rPr>
+          <w:lang w:val="en-GB"/>
+        </w:rPr>
+        <w:t>To actually deploy HTTP Live Streaming, you need to create either an HTML page for browsers or a client app to act as a receiver. You also need the use of a web server and a way to either encode live streams as MPEG-2 transport streams or to create MP3 or MPEG-4 media files with H.264 and AAC encoding from your source material.</w:t>
+      </w:r>
+    </w:p>
+    <w:bookmarkEnd w:id="4"/>
+    <w:p>
+      <w:pPr>
+        <w:rPr>
+          <w:lang w:val="en-GB"/>
+        </w:rPr>
+      </w:pPr>
+    </w:p>
+    <w:p>
+      <w:pPr>
         <w:rPr>
           <w:lang w:val="en-GB"/>
         </w:rPr>
       </w:pPr>
     </w:p>
     <w:sectPr>
-      <w:headerReference w:type="default" r:id="rId10"/>
-      <w:footerReference w:type="even" r:id="rId11"/>
-      <w:footerReference w:type="default" r:id="rId12"/>
+      <w:headerReference w:type="default" r:id="rId13"/>
+      <w:footerReference w:type="even" r:id="rId14"/>
+      <w:footerReference w:type="default" r:id="rId15"/>
       <w:pgSz w:w="11906" w:h="16838" w:code="9"/>
       <w:pgMar w:top="2410" w:right="851" w:bottom="567" w:left="1418" w:header="454" w:footer="510" w:gutter="0"/>
       <w:cols w:space="720"/>
@@ -3438,7 +7441,7 @@
               <w:sz w:val="16"/>
               <w:szCs w:val="16"/>
             </w:rPr>
-            <w:t>4</w:t>
+            <w:t>12</w:t>
           </w:r>
           <w:r>
             <w:rPr>
@@ -3487,7 +7490,7 @@
               <w:sz w:val="16"/>
               <w:szCs w:val="16"/>
             </w:rPr>
-            <w:t>7</w:t>
+            <w:t>12</w:t>
           </w:r>
           <w:r>
             <w:rPr>
@@ -3617,6 +7620,10 @@
     <w:p>
       <w:pPr>
         <w:pStyle w:val="FootnoteText"/>
+        <w:rPr>
+          <w:sz w:val="16"/>
+          <w:szCs w:val="16"/>
+        </w:rPr>
       </w:pPr>
       <w:r>
         <w:rPr>
@@ -3627,9 +7634,48 @@
         <w:footnoteRef/>
       </w:r>
       <w:r>
+        <w:rPr>
+          <w:sz w:val="16"/>
+          <w:szCs w:val="16"/>
+        </w:rPr>
         <w:t xml:space="preserve"> </w:t>
       </w:r>
-      <w:hyperlink r:id="rId3" w:history="1">
+      <w:hyperlink r:id="rId3" w:anchor="//apple_ref/doc/uid/TP40008332-CH102-SW1" w:history="1">
+        <w:r>
+          <w:rPr>
+            <w:rStyle w:val="Hyperlink"/>
+            <w:sz w:val="16"/>
+            <w:szCs w:val="16"/>
+          </w:rPr>
+          <w:t>https://developer.apple.com/library/content/documentation/NetworkingInternet/Conceptual/StreamingMediaGuide/UsingHTTPLiveStreaming/UsingHTTPLiveStreaming.html#//apple_ref/doc/uid/TP40008332-CH102-SW1</w:t>
+        </w:r>
+      </w:hyperlink>
+      <w:r>
+        <w:rPr>
+          <w:sz w:val="16"/>
+          <w:szCs w:val="16"/>
+        </w:rPr>
+        <w:t xml:space="preserve"> (28.10.2016)</w:t>
+      </w:r>
+    </w:p>
+  </w:footnote>
+  <w:footnote w:id="4">
+    <w:p>
+      <w:pPr>
+        <w:pStyle w:val="FootnoteText"/>
+      </w:pPr>
+      <w:r>
+        <w:rPr>
+          <w:rStyle w:val="FootnoteReference"/>
+          <w:sz w:val="16"/>
+          <w:szCs w:val="16"/>
+        </w:rPr>
+        <w:footnoteRef/>
+      </w:r>
+      <w:r>
+        <w:t xml:space="preserve"> </w:t>
+      </w:r>
+      <w:hyperlink r:id="rId4" w:history="1">
         <w:r>
           <w:rPr>
             <w:rStyle w:val="Hyperlink"/>
@@ -3646,8 +7692,6 @@
         </w:rPr>
         <w:t xml:space="preserve"> (28.10.2016)</w:t>
       </w:r>
-      <w:bookmarkStart w:id="4" w:name="_GoBack"/>
-      <w:bookmarkEnd w:id="4"/>
     </w:p>
   </w:footnote>
 </w:footnotes>
@@ -3813,8 +7857,33 @@
         <w:sz w:val="16"/>
         <w:szCs w:val="16"/>
       </w:rPr>
-      <w:t>Joel Blumer, Andrea Zirn</w:t>
+      <w:t xml:space="preserve">Joel </w:t>
     </w:r>
+    <w:proofErr w:type="spellStart"/>
+    <w:r>
+      <w:rPr>
+        <w:sz w:val="16"/>
+        <w:szCs w:val="16"/>
+      </w:rPr>
+      <w:t>Blumer</w:t>
+    </w:r>
+    <w:proofErr w:type="spellEnd"/>
+    <w:r>
+      <w:rPr>
+        <w:sz w:val="16"/>
+        <w:szCs w:val="16"/>
+      </w:rPr>
+      <w:t xml:space="preserve">, Andrea </w:t>
+    </w:r>
+    <w:proofErr w:type="spellStart"/>
+    <w:r>
+      <w:rPr>
+        <w:sz w:val="16"/>
+        <w:szCs w:val="16"/>
+      </w:rPr>
+      <w:t>Zirn</w:t>
+    </w:r>
+    <w:proofErr w:type="spellEnd"/>
   </w:p>
   <w:p>
     <w:pPr>
@@ -3947,6 +8016,119 @@
     </w:lvl>
   </w:abstractNum>
   <w:abstractNum w:abstractNumId="3">
+    <w:nsid w:val="03963F0E"/>
+    <w:multiLevelType w:val="hybridMultilevel"/>
+    <w:tmpl w:val="875E99BE"/>
+    <w:lvl w:ilvl="0" w:tplc="204A2D8A">
+      <w:start w:val="2"/>
+      <w:numFmt w:val="bullet"/>
+      <w:lvlText w:val="-"/>
+      <w:lvlJc w:val="left"/>
+      <w:pPr>
+        <w:ind w:left="720" w:hanging="360"/>
+      </w:pPr>
+      <w:rPr>
+        <w:rFonts w:ascii="Arial" w:eastAsia="Calibri" w:hAnsi="Arial" w:cs="Calibri" w:hint="default"/>
+      </w:rPr>
+    </w:lvl>
+    <w:lvl w:ilvl="1" w:tplc="08090003" w:tentative="1">
+      <w:start w:val="1"/>
+      <w:numFmt w:val="bullet"/>
+      <w:lvlText w:val="o"/>
+      <w:lvlJc w:val="left"/>
+      <w:pPr>
+        <w:ind w:left="1440" w:hanging="360"/>
+      </w:pPr>
+      <w:rPr>
+        <w:rFonts w:ascii="Courier New" w:hAnsi="Courier New" w:cs="Courier New" w:hint="default"/>
+      </w:rPr>
+    </w:lvl>
+    <w:lvl w:ilvl="2" w:tplc="08090005" w:tentative="1">
+      <w:start w:val="1"/>
+      <w:numFmt w:val="bullet"/>
+      <w:lvlText w:val=""/>
+      <w:lvlJc w:val="left"/>
+      <w:pPr>
+        <w:ind w:left="2160" w:hanging="360"/>
+      </w:pPr>
+      <w:rPr>
+        <w:rFonts w:ascii="Wingdings" w:hAnsi="Wingdings" w:hint="default"/>
+      </w:rPr>
+    </w:lvl>
+    <w:lvl w:ilvl="3" w:tplc="08090001" w:tentative="1">
+      <w:start w:val="1"/>
+      <w:numFmt w:val="bullet"/>
+      <w:lvlText w:val=""/>
+      <w:lvlJc w:val="left"/>
+      <w:pPr>
+        <w:ind w:left="2880" w:hanging="360"/>
+      </w:pPr>
+      <w:rPr>
+        <w:rFonts w:ascii="Symbol" w:hAnsi="Symbol" w:hint="default"/>
+      </w:rPr>
+    </w:lvl>
+    <w:lvl w:ilvl="4" w:tplc="08090003" w:tentative="1">
+      <w:start w:val="1"/>
+      <w:numFmt w:val="bullet"/>
+      <w:lvlText w:val="o"/>
+      <w:lvlJc w:val="left"/>
+      <w:pPr>
+        <w:ind w:left="3600" w:hanging="360"/>
+      </w:pPr>
+      <w:rPr>
+        <w:rFonts w:ascii="Courier New" w:hAnsi="Courier New" w:cs="Courier New" w:hint="default"/>
+      </w:rPr>
+    </w:lvl>
+    <w:lvl w:ilvl="5" w:tplc="08090005" w:tentative="1">
+      <w:start w:val="1"/>
+      <w:numFmt w:val="bullet"/>
+      <w:lvlText w:val=""/>
+      <w:lvlJc w:val="left"/>
+      <w:pPr>
+        <w:ind w:left="4320" w:hanging="360"/>
+      </w:pPr>
+      <w:rPr>
+        <w:rFonts w:ascii="Wingdings" w:hAnsi="Wingdings" w:hint="default"/>
+      </w:rPr>
+    </w:lvl>
+    <w:lvl w:ilvl="6" w:tplc="08090001" w:tentative="1">
+      <w:start w:val="1"/>
+      <w:numFmt w:val="bullet"/>
+      <w:lvlText w:val=""/>
+      <w:lvlJc w:val="left"/>
+      <w:pPr>
+        <w:ind w:left="5040" w:hanging="360"/>
+      </w:pPr>
+      <w:rPr>
+        <w:rFonts w:ascii="Symbol" w:hAnsi="Symbol" w:hint="default"/>
+      </w:rPr>
+    </w:lvl>
+    <w:lvl w:ilvl="7" w:tplc="08090003" w:tentative="1">
+      <w:start w:val="1"/>
+      <w:numFmt w:val="bullet"/>
+      <w:lvlText w:val="o"/>
+      <w:lvlJc w:val="left"/>
+      <w:pPr>
+        <w:ind w:left="5760" w:hanging="360"/>
+      </w:pPr>
+      <w:rPr>
+        <w:rFonts w:ascii="Courier New" w:hAnsi="Courier New" w:cs="Courier New" w:hint="default"/>
+      </w:rPr>
+    </w:lvl>
+    <w:lvl w:ilvl="8" w:tplc="08090005" w:tentative="1">
+      <w:start w:val="1"/>
+      <w:numFmt w:val="bullet"/>
+      <w:lvlText w:val=""/>
+      <w:lvlJc w:val="left"/>
+      <w:pPr>
+        <w:ind w:left="6480" w:hanging="360"/>
+      </w:pPr>
+      <w:rPr>
+        <w:rFonts w:ascii="Wingdings" w:hAnsi="Wingdings" w:hint="default"/>
+      </w:rPr>
+    </w:lvl>
+  </w:abstractNum>
+  <w:abstractNum w:abstractNumId="4">
     <w:nsid w:val="06EC4519"/>
     <w:multiLevelType w:val="hybridMultilevel"/>
     <w:tmpl w:val="9DD2F43A"/>
@@ -4059,7 +8241,7 @@
       </w:rPr>
     </w:lvl>
   </w:abstractNum>
-  <w:abstractNum w:abstractNumId="4">
+  <w:abstractNum w:abstractNumId="5">
     <w:nsid w:val="0AE930D5"/>
     <w:multiLevelType w:val="hybridMultilevel"/>
     <w:tmpl w:val="1908B3BA"/>
@@ -4148,7 +8330,120 @@
       </w:pPr>
     </w:lvl>
   </w:abstractNum>
-  <w:abstractNum w:abstractNumId="5">
+  <w:abstractNum w:abstractNumId="6">
+    <w:nsid w:val="0CEA1590"/>
+    <w:multiLevelType w:val="hybridMultilevel"/>
+    <w:tmpl w:val="D76E191E"/>
+    <w:lvl w:ilvl="0" w:tplc="08090001">
+      <w:start w:val="1"/>
+      <w:numFmt w:val="bullet"/>
+      <w:lvlText w:val=""/>
+      <w:lvlJc w:val="left"/>
+      <w:pPr>
+        <w:ind w:left="720" w:hanging="360"/>
+      </w:pPr>
+      <w:rPr>
+        <w:rFonts w:ascii="Symbol" w:hAnsi="Symbol" w:hint="default"/>
+      </w:rPr>
+    </w:lvl>
+    <w:lvl w:ilvl="1" w:tplc="08090003" w:tentative="1">
+      <w:start w:val="1"/>
+      <w:numFmt w:val="bullet"/>
+      <w:lvlText w:val="o"/>
+      <w:lvlJc w:val="left"/>
+      <w:pPr>
+        <w:ind w:left="1440" w:hanging="360"/>
+      </w:pPr>
+      <w:rPr>
+        <w:rFonts w:ascii="Courier New" w:hAnsi="Courier New" w:cs="Courier New" w:hint="default"/>
+      </w:rPr>
+    </w:lvl>
+    <w:lvl w:ilvl="2" w:tplc="08090005" w:tentative="1">
+      <w:start w:val="1"/>
+      <w:numFmt w:val="bullet"/>
+      <w:lvlText w:val=""/>
+      <w:lvlJc w:val="left"/>
+      <w:pPr>
+        <w:ind w:left="2160" w:hanging="360"/>
+      </w:pPr>
+      <w:rPr>
+        <w:rFonts w:ascii="Wingdings" w:hAnsi="Wingdings" w:hint="default"/>
+      </w:rPr>
+    </w:lvl>
+    <w:lvl w:ilvl="3" w:tplc="08090001" w:tentative="1">
+      <w:start w:val="1"/>
+      <w:numFmt w:val="bullet"/>
+      <w:lvlText w:val=""/>
+      <w:lvlJc w:val="left"/>
+      <w:pPr>
+        <w:ind w:left="2880" w:hanging="360"/>
+      </w:pPr>
+      <w:rPr>
+        <w:rFonts w:ascii="Symbol" w:hAnsi="Symbol" w:hint="default"/>
+      </w:rPr>
+    </w:lvl>
+    <w:lvl w:ilvl="4" w:tplc="08090003" w:tentative="1">
+      <w:start w:val="1"/>
+      <w:numFmt w:val="bullet"/>
+      <w:lvlText w:val="o"/>
+      <w:lvlJc w:val="left"/>
+      <w:pPr>
+        <w:ind w:left="3600" w:hanging="360"/>
+      </w:pPr>
+      <w:rPr>
+        <w:rFonts w:ascii="Courier New" w:hAnsi="Courier New" w:cs="Courier New" w:hint="default"/>
+      </w:rPr>
+    </w:lvl>
+    <w:lvl w:ilvl="5" w:tplc="08090005" w:tentative="1">
+      <w:start w:val="1"/>
+      <w:numFmt w:val="bullet"/>
+      <w:lvlText w:val=""/>
+      <w:lvlJc w:val="left"/>
+      <w:pPr>
+        <w:ind w:left="4320" w:hanging="360"/>
+      </w:pPr>
+      <w:rPr>
+        <w:rFonts w:ascii="Wingdings" w:hAnsi="Wingdings" w:hint="default"/>
+      </w:rPr>
+    </w:lvl>
+    <w:lvl w:ilvl="6" w:tplc="08090001" w:tentative="1">
+      <w:start w:val="1"/>
+      <w:numFmt w:val="bullet"/>
+      <w:lvlText w:val=""/>
+      <w:lvlJc w:val="left"/>
+      <w:pPr>
+        <w:ind w:left="5040" w:hanging="360"/>
+      </w:pPr>
+      <w:rPr>
+        <w:rFonts w:ascii="Symbol" w:hAnsi="Symbol" w:hint="default"/>
+      </w:rPr>
+    </w:lvl>
+    <w:lvl w:ilvl="7" w:tplc="08090003" w:tentative="1">
+      <w:start w:val="1"/>
+      <w:numFmt w:val="bullet"/>
+      <w:lvlText w:val="o"/>
+      <w:lvlJc w:val="left"/>
+      <w:pPr>
+        <w:ind w:left="5760" w:hanging="360"/>
+      </w:pPr>
+      <w:rPr>
+        <w:rFonts w:ascii="Courier New" w:hAnsi="Courier New" w:cs="Courier New" w:hint="default"/>
+      </w:rPr>
+    </w:lvl>
+    <w:lvl w:ilvl="8" w:tplc="08090005" w:tentative="1">
+      <w:start w:val="1"/>
+      <w:numFmt w:val="bullet"/>
+      <w:lvlText w:val=""/>
+      <w:lvlJc w:val="left"/>
+      <w:pPr>
+        <w:ind w:left="6480" w:hanging="360"/>
+      </w:pPr>
+      <w:rPr>
+        <w:rFonts w:ascii="Wingdings" w:hAnsi="Wingdings" w:hint="default"/>
+      </w:rPr>
+    </w:lvl>
+  </w:abstractNum>
+  <w:abstractNum w:abstractNumId="7">
     <w:nsid w:val="0D2F7E5B"/>
     <w:multiLevelType w:val="hybridMultilevel"/>
     <w:tmpl w:val="811220AC"/>
@@ -4261,7 +8556,7 @@
       </w:rPr>
     </w:lvl>
   </w:abstractNum>
-  <w:abstractNum w:abstractNumId="6">
+  <w:abstractNum w:abstractNumId="8">
     <w:nsid w:val="0F5322C4"/>
     <w:multiLevelType w:val="hybridMultilevel"/>
     <w:tmpl w:val="1DC6A756"/>
@@ -4375,7 +8670,7 @@
       </w:rPr>
     </w:lvl>
   </w:abstractNum>
-  <w:abstractNum w:abstractNumId="7">
+  <w:abstractNum w:abstractNumId="9">
     <w:nsid w:val="189658C4"/>
     <w:multiLevelType w:val="multilevel"/>
     <w:tmpl w:val="08070025"/>
@@ -4461,7 +8756,233 @@
       </w:pPr>
     </w:lvl>
   </w:abstractNum>
-  <w:abstractNum w:abstractNumId="8">
+  <w:abstractNum w:abstractNumId="10">
+    <w:nsid w:val="192D0B70"/>
+    <w:multiLevelType w:val="hybridMultilevel"/>
+    <w:tmpl w:val="0B66909E"/>
+    <w:lvl w:ilvl="0" w:tplc="08090001">
+      <w:start w:val="1"/>
+      <w:numFmt w:val="bullet"/>
+      <w:lvlText w:val=""/>
+      <w:lvlJc w:val="left"/>
+      <w:pPr>
+        <w:ind w:left="720" w:hanging="360"/>
+      </w:pPr>
+      <w:rPr>
+        <w:rFonts w:ascii="Symbol" w:hAnsi="Symbol" w:hint="default"/>
+      </w:rPr>
+    </w:lvl>
+    <w:lvl w:ilvl="1" w:tplc="08090003" w:tentative="1">
+      <w:start w:val="1"/>
+      <w:numFmt w:val="bullet"/>
+      <w:lvlText w:val="o"/>
+      <w:lvlJc w:val="left"/>
+      <w:pPr>
+        <w:ind w:left="1440" w:hanging="360"/>
+      </w:pPr>
+      <w:rPr>
+        <w:rFonts w:ascii="Courier New" w:hAnsi="Courier New" w:cs="Courier New" w:hint="default"/>
+      </w:rPr>
+    </w:lvl>
+    <w:lvl w:ilvl="2" w:tplc="08090005" w:tentative="1">
+      <w:start w:val="1"/>
+      <w:numFmt w:val="bullet"/>
+      <w:lvlText w:val=""/>
+      <w:lvlJc w:val="left"/>
+      <w:pPr>
+        <w:ind w:left="2160" w:hanging="360"/>
+      </w:pPr>
+      <w:rPr>
+        <w:rFonts w:ascii="Wingdings" w:hAnsi="Wingdings" w:hint="default"/>
+      </w:rPr>
+    </w:lvl>
+    <w:lvl w:ilvl="3" w:tplc="08090001" w:tentative="1">
+      <w:start w:val="1"/>
+      <w:numFmt w:val="bullet"/>
+      <w:lvlText w:val=""/>
+      <w:lvlJc w:val="left"/>
+      <w:pPr>
+        <w:ind w:left="2880" w:hanging="360"/>
+      </w:pPr>
+      <w:rPr>
+        <w:rFonts w:ascii="Symbol" w:hAnsi="Symbol" w:hint="default"/>
+      </w:rPr>
+    </w:lvl>
+    <w:lvl w:ilvl="4" w:tplc="08090003" w:tentative="1">
+      <w:start w:val="1"/>
+      <w:numFmt w:val="bullet"/>
+      <w:lvlText w:val="o"/>
+      <w:lvlJc w:val="left"/>
+      <w:pPr>
+        <w:ind w:left="3600" w:hanging="360"/>
+      </w:pPr>
+      <w:rPr>
+        <w:rFonts w:ascii="Courier New" w:hAnsi="Courier New" w:cs="Courier New" w:hint="default"/>
+      </w:rPr>
+    </w:lvl>
+    <w:lvl w:ilvl="5" w:tplc="08090005" w:tentative="1">
+      <w:start w:val="1"/>
+      <w:numFmt w:val="bullet"/>
+      <w:lvlText w:val=""/>
+      <w:lvlJc w:val="left"/>
+      <w:pPr>
+        <w:ind w:left="4320" w:hanging="360"/>
+      </w:pPr>
+      <w:rPr>
+        <w:rFonts w:ascii="Wingdings" w:hAnsi="Wingdings" w:hint="default"/>
+      </w:rPr>
+    </w:lvl>
+    <w:lvl w:ilvl="6" w:tplc="08090001" w:tentative="1">
+      <w:start w:val="1"/>
+      <w:numFmt w:val="bullet"/>
+      <w:lvlText w:val=""/>
+      <w:lvlJc w:val="left"/>
+      <w:pPr>
+        <w:ind w:left="5040" w:hanging="360"/>
+      </w:pPr>
+      <w:rPr>
+        <w:rFonts w:ascii="Symbol" w:hAnsi="Symbol" w:hint="default"/>
+      </w:rPr>
+    </w:lvl>
+    <w:lvl w:ilvl="7" w:tplc="08090003" w:tentative="1">
+      <w:start w:val="1"/>
+      <w:numFmt w:val="bullet"/>
+      <w:lvlText w:val="o"/>
+      <w:lvlJc w:val="left"/>
+      <w:pPr>
+        <w:ind w:left="5760" w:hanging="360"/>
+      </w:pPr>
+      <w:rPr>
+        <w:rFonts w:ascii="Courier New" w:hAnsi="Courier New" w:cs="Courier New" w:hint="default"/>
+      </w:rPr>
+    </w:lvl>
+    <w:lvl w:ilvl="8" w:tplc="08090005" w:tentative="1">
+      <w:start w:val="1"/>
+      <w:numFmt w:val="bullet"/>
+      <w:lvlText w:val=""/>
+      <w:lvlJc w:val="left"/>
+      <w:pPr>
+        <w:ind w:left="6480" w:hanging="360"/>
+      </w:pPr>
+      <w:rPr>
+        <w:rFonts w:ascii="Wingdings" w:hAnsi="Wingdings" w:hint="default"/>
+      </w:rPr>
+    </w:lvl>
+  </w:abstractNum>
+  <w:abstractNum w:abstractNumId="11">
+    <w:nsid w:val="28FE4D1F"/>
+    <w:multiLevelType w:val="hybridMultilevel"/>
+    <w:tmpl w:val="D994A802"/>
+    <w:lvl w:ilvl="0" w:tplc="08090001">
+      <w:start w:val="1"/>
+      <w:numFmt w:val="bullet"/>
+      <w:lvlText w:val=""/>
+      <w:lvlJc w:val="left"/>
+      <w:pPr>
+        <w:ind w:left="720" w:hanging="360"/>
+      </w:pPr>
+      <w:rPr>
+        <w:rFonts w:ascii="Symbol" w:hAnsi="Symbol" w:hint="default"/>
+      </w:rPr>
+    </w:lvl>
+    <w:lvl w:ilvl="1" w:tplc="04070003">
+      <w:start w:val="1"/>
+      <w:numFmt w:val="bullet"/>
+      <w:lvlText w:val="o"/>
+      <w:lvlJc w:val="left"/>
+      <w:pPr>
+        <w:ind w:left="1440" w:hanging="360"/>
+      </w:pPr>
+      <w:rPr>
+        <w:rFonts w:ascii="Courier New" w:hAnsi="Courier New" w:hint="default"/>
+      </w:rPr>
+    </w:lvl>
+    <w:lvl w:ilvl="2" w:tplc="04070005" w:tentative="1">
+      <w:start w:val="1"/>
+      <w:numFmt w:val="bullet"/>
+      <w:lvlText w:val=""/>
+      <w:lvlJc w:val="left"/>
+      <w:pPr>
+        <w:ind w:left="2160" w:hanging="360"/>
+      </w:pPr>
+      <w:rPr>
+        <w:rFonts w:ascii="Wingdings" w:hAnsi="Wingdings" w:hint="default"/>
+      </w:rPr>
+    </w:lvl>
+    <w:lvl w:ilvl="3" w:tplc="04070001" w:tentative="1">
+      <w:start w:val="1"/>
+      <w:numFmt w:val="bullet"/>
+      <w:lvlText w:val=""/>
+      <w:lvlJc w:val="left"/>
+      <w:pPr>
+        <w:ind w:left="2880" w:hanging="360"/>
+      </w:pPr>
+      <w:rPr>
+        <w:rFonts w:ascii="Symbol" w:hAnsi="Symbol" w:hint="default"/>
+      </w:rPr>
+    </w:lvl>
+    <w:lvl w:ilvl="4" w:tplc="04070003" w:tentative="1">
+      <w:start w:val="1"/>
+      <w:numFmt w:val="bullet"/>
+      <w:lvlText w:val="o"/>
+      <w:lvlJc w:val="left"/>
+      <w:pPr>
+        <w:ind w:left="3600" w:hanging="360"/>
+      </w:pPr>
+      <w:rPr>
+        <w:rFonts w:ascii="Courier New" w:hAnsi="Courier New" w:hint="default"/>
+      </w:rPr>
+    </w:lvl>
+    <w:lvl w:ilvl="5" w:tplc="04070005" w:tentative="1">
+      <w:start w:val="1"/>
+      <w:numFmt w:val="bullet"/>
+      <w:lvlText w:val=""/>
+      <w:lvlJc w:val="left"/>
+      <w:pPr>
+        <w:ind w:left="4320" w:hanging="360"/>
+      </w:pPr>
+      <w:rPr>
+        <w:rFonts w:ascii="Wingdings" w:hAnsi="Wingdings" w:hint="default"/>
+      </w:rPr>
+    </w:lvl>
+    <w:lvl w:ilvl="6" w:tplc="04070001" w:tentative="1">
+      <w:start w:val="1"/>
+      <w:numFmt w:val="bullet"/>
+      <w:lvlText w:val=""/>
+      <w:lvlJc w:val="left"/>
+      <w:pPr>
+        <w:ind w:left="5040" w:hanging="360"/>
+      </w:pPr>
+      <w:rPr>
+        <w:rFonts w:ascii="Symbol" w:hAnsi="Symbol" w:hint="default"/>
+      </w:rPr>
+    </w:lvl>
+    <w:lvl w:ilvl="7" w:tplc="04070003" w:tentative="1">
+      <w:start w:val="1"/>
+      <w:numFmt w:val="bullet"/>
+      <w:lvlText w:val="o"/>
+      <w:lvlJc w:val="left"/>
+      <w:pPr>
+        <w:ind w:left="5760" w:hanging="360"/>
+      </w:pPr>
+      <w:rPr>
+        <w:rFonts w:ascii="Courier New" w:hAnsi="Courier New" w:hint="default"/>
+      </w:rPr>
+    </w:lvl>
+    <w:lvl w:ilvl="8" w:tplc="04070005" w:tentative="1">
+      <w:start w:val="1"/>
+      <w:numFmt w:val="bullet"/>
+      <w:lvlText w:val=""/>
+      <w:lvlJc w:val="left"/>
+      <w:pPr>
+        <w:ind w:left="6480" w:hanging="360"/>
+      </w:pPr>
+      <w:rPr>
+        <w:rFonts w:ascii="Wingdings" w:hAnsi="Wingdings" w:hint="default"/>
+      </w:rPr>
+    </w:lvl>
+  </w:abstractNum>
+  <w:abstractNum w:abstractNumId="12">
     <w:nsid w:val="30F567F9"/>
     <w:multiLevelType w:val="hybridMultilevel"/>
     <w:tmpl w:val="0FDA9A6C"/>
@@ -4573,7 +9094,7 @@
       </w:rPr>
     </w:lvl>
   </w:abstractNum>
-  <w:abstractNum w:abstractNumId="9">
+  <w:abstractNum w:abstractNumId="13">
     <w:nsid w:val="35E84386"/>
     <w:multiLevelType w:val="hybridMultilevel"/>
     <w:tmpl w:val="D1121BE0"/>
@@ -4686,7 +9207,120 @@
       </w:rPr>
     </w:lvl>
   </w:abstractNum>
-  <w:abstractNum w:abstractNumId="10">
+  <w:abstractNum w:abstractNumId="14">
+    <w:nsid w:val="3C7767AC"/>
+    <w:multiLevelType w:val="hybridMultilevel"/>
+    <w:tmpl w:val="FE7445E6"/>
+    <w:lvl w:ilvl="0" w:tplc="08090001">
+      <w:start w:val="1"/>
+      <w:numFmt w:val="bullet"/>
+      <w:lvlText w:val=""/>
+      <w:lvlJc w:val="left"/>
+      <w:pPr>
+        <w:ind w:left="720" w:hanging="360"/>
+      </w:pPr>
+      <w:rPr>
+        <w:rFonts w:ascii="Symbol" w:hAnsi="Symbol" w:hint="default"/>
+      </w:rPr>
+    </w:lvl>
+    <w:lvl w:ilvl="1" w:tplc="08090003" w:tentative="1">
+      <w:start w:val="1"/>
+      <w:numFmt w:val="bullet"/>
+      <w:lvlText w:val="o"/>
+      <w:lvlJc w:val="left"/>
+      <w:pPr>
+        <w:ind w:left="1440" w:hanging="360"/>
+      </w:pPr>
+      <w:rPr>
+        <w:rFonts w:ascii="Courier New" w:hAnsi="Courier New" w:cs="Courier New" w:hint="default"/>
+      </w:rPr>
+    </w:lvl>
+    <w:lvl w:ilvl="2" w:tplc="08090005">
+      <w:start w:val="1"/>
+      <w:numFmt w:val="bullet"/>
+      <w:lvlText w:val=""/>
+      <w:lvlJc w:val="left"/>
+      <w:pPr>
+        <w:ind w:left="2160" w:hanging="360"/>
+      </w:pPr>
+      <w:rPr>
+        <w:rFonts w:ascii="Wingdings" w:hAnsi="Wingdings" w:hint="default"/>
+      </w:rPr>
+    </w:lvl>
+    <w:lvl w:ilvl="3" w:tplc="08090001" w:tentative="1">
+      <w:start w:val="1"/>
+      <w:numFmt w:val="bullet"/>
+      <w:lvlText w:val=""/>
+      <w:lvlJc w:val="left"/>
+      <w:pPr>
+        <w:ind w:left="2880" w:hanging="360"/>
+      </w:pPr>
+      <w:rPr>
+        <w:rFonts w:ascii="Symbol" w:hAnsi="Symbol" w:hint="default"/>
+      </w:rPr>
+    </w:lvl>
+    <w:lvl w:ilvl="4" w:tplc="08090003" w:tentative="1">
+      <w:start w:val="1"/>
+      <w:numFmt w:val="bullet"/>
+      <w:lvlText w:val="o"/>
+      <w:lvlJc w:val="left"/>
+      <w:pPr>
+        <w:ind w:left="3600" w:hanging="360"/>
+      </w:pPr>
+      <w:rPr>
+        <w:rFonts w:ascii="Courier New" w:hAnsi="Courier New" w:cs="Courier New" w:hint="default"/>
+      </w:rPr>
+    </w:lvl>
+    <w:lvl w:ilvl="5" w:tplc="08090005" w:tentative="1">
+      <w:start w:val="1"/>
+      <w:numFmt w:val="bullet"/>
+      <w:lvlText w:val=""/>
+      <w:lvlJc w:val="left"/>
+      <w:pPr>
+        <w:ind w:left="4320" w:hanging="360"/>
+      </w:pPr>
+      <w:rPr>
+        <w:rFonts w:ascii="Wingdings" w:hAnsi="Wingdings" w:hint="default"/>
+      </w:rPr>
+    </w:lvl>
+    <w:lvl w:ilvl="6" w:tplc="08090001" w:tentative="1">
+      <w:start w:val="1"/>
+      <w:numFmt w:val="bullet"/>
+      <w:lvlText w:val=""/>
+      <w:lvlJc w:val="left"/>
+      <w:pPr>
+        <w:ind w:left="5040" w:hanging="360"/>
+      </w:pPr>
+      <w:rPr>
+        <w:rFonts w:ascii="Symbol" w:hAnsi="Symbol" w:hint="default"/>
+      </w:rPr>
+    </w:lvl>
+    <w:lvl w:ilvl="7" w:tplc="08090003" w:tentative="1">
+      <w:start w:val="1"/>
+      <w:numFmt w:val="bullet"/>
+      <w:lvlText w:val="o"/>
+      <w:lvlJc w:val="left"/>
+      <w:pPr>
+        <w:ind w:left="5760" w:hanging="360"/>
+      </w:pPr>
+      <w:rPr>
+        <w:rFonts w:ascii="Courier New" w:hAnsi="Courier New" w:cs="Courier New" w:hint="default"/>
+      </w:rPr>
+    </w:lvl>
+    <w:lvl w:ilvl="8" w:tplc="08090005" w:tentative="1">
+      <w:start w:val="1"/>
+      <w:numFmt w:val="bullet"/>
+      <w:lvlText w:val=""/>
+      <w:lvlJc w:val="left"/>
+      <w:pPr>
+        <w:ind w:left="6480" w:hanging="360"/>
+      </w:pPr>
+      <w:rPr>
+        <w:rFonts w:ascii="Wingdings" w:hAnsi="Wingdings" w:hint="default"/>
+      </w:rPr>
+    </w:lvl>
+  </w:abstractNum>
+  <w:abstractNum w:abstractNumId="15">
     <w:nsid w:val="4DA5039D"/>
     <w:multiLevelType w:val="hybridMultilevel"/>
     <w:tmpl w:val="758C0DC4"/>
@@ -4799,7 +9433,7 @@
       </w:rPr>
     </w:lvl>
   </w:abstractNum>
-  <w:abstractNum w:abstractNumId="11">
+  <w:abstractNum w:abstractNumId="16">
     <w:nsid w:val="535B1E9D"/>
     <w:multiLevelType w:val="hybridMultilevel"/>
     <w:tmpl w:val="4CF4B88A"/>
@@ -4912,7 +9546,7 @@
       </w:rPr>
     </w:lvl>
   </w:abstractNum>
-  <w:abstractNum w:abstractNumId="12">
+  <w:abstractNum w:abstractNumId="17">
     <w:nsid w:val="549C3C38"/>
     <w:multiLevelType w:val="hybridMultilevel"/>
     <w:tmpl w:val="AFB8C3AE"/>
@@ -5001,7 +9635,322 @@
       </w:pPr>
     </w:lvl>
   </w:abstractNum>
-  <w:abstractNum w:abstractNumId="13">
+  <w:abstractNum w:abstractNumId="18">
+    <w:nsid w:val="5A9E35C5"/>
+    <w:multiLevelType w:val="hybridMultilevel"/>
+    <w:tmpl w:val="F3C09D7E"/>
+    <w:lvl w:ilvl="0" w:tplc="08090001">
+      <w:start w:val="1"/>
+      <w:numFmt w:val="bullet"/>
+      <w:lvlText w:val=""/>
+      <w:lvlJc w:val="left"/>
+      <w:pPr>
+        <w:ind w:left="720" w:hanging="360"/>
+      </w:pPr>
+      <w:rPr>
+        <w:rFonts w:ascii="Symbol" w:hAnsi="Symbol" w:hint="default"/>
+      </w:rPr>
+    </w:lvl>
+    <w:lvl w:ilvl="1" w:tplc="08090003" w:tentative="1">
+      <w:start w:val="1"/>
+      <w:numFmt w:val="bullet"/>
+      <w:lvlText w:val="o"/>
+      <w:lvlJc w:val="left"/>
+      <w:pPr>
+        <w:ind w:left="1440" w:hanging="360"/>
+      </w:pPr>
+      <w:rPr>
+        <w:rFonts w:ascii="Courier New" w:hAnsi="Courier New" w:cs="Courier New" w:hint="default"/>
+      </w:rPr>
+    </w:lvl>
+    <w:lvl w:ilvl="2" w:tplc="08090005">
+      <w:start w:val="1"/>
+      <w:numFmt w:val="bullet"/>
+      <w:lvlText w:val=""/>
+      <w:lvlJc w:val="left"/>
+      <w:pPr>
+        <w:ind w:left="2160" w:hanging="360"/>
+      </w:pPr>
+      <w:rPr>
+        <w:rFonts w:ascii="Wingdings" w:hAnsi="Wingdings" w:hint="default"/>
+      </w:rPr>
+    </w:lvl>
+    <w:lvl w:ilvl="3" w:tplc="08090001" w:tentative="1">
+      <w:start w:val="1"/>
+      <w:numFmt w:val="bullet"/>
+      <w:lvlText w:val=""/>
+      <w:lvlJc w:val="left"/>
+      <w:pPr>
+        <w:ind w:left="2880" w:hanging="360"/>
+      </w:pPr>
+      <w:rPr>
+        <w:rFonts w:ascii="Symbol" w:hAnsi="Symbol" w:hint="default"/>
+      </w:rPr>
+    </w:lvl>
+    <w:lvl w:ilvl="4" w:tplc="08090003" w:tentative="1">
+      <w:start w:val="1"/>
+      <w:numFmt w:val="bullet"/>
+      <w:lvlText w:val="o"/>
+      <w:lvlJc w:val="left"/>
+      <w:pPr>
+        <w:ind w:left="3600" w:hanging="360"/>
+      </w:pPr>
+      <w:rPr>
+        <w:rFonts w:ascii="Courier New" w:hAnsi="Courier New" w:cs="Courier New" w:hint="default"/>
+      </w:rPr>
+    </w:lvl>
+    <w:lvl w:ilvl="5" w:tplc="08090005" w:tentative="1">
+      <w:start w:val="1"/>
+      <w:numFmt w:val="bullet"/>
+      <w:lvlText w:val=""/>
+      <w:lvlJc w:val="left"/>
+      <w:pPr>
+        <w:ind w:left="4320" w:hanging="360"/>
+      </w:pPr>
+      <w:rPr>
+        <w:rFonts w:ascii="Wingdings" w:hAnsi="Wingdings" w:hint="default"/>
+      </w:rPr>
+    </w:lvl>
+    <w:lvl w:ilvl="6" w:tplc="08090001" w:tentative="1">
+      <w:start w:val="1"/>
+      <w:numFmt w:val="bullet"/>
+      <w:lvlText w:val=""/>
+      <w:lvlJc w:val="left"/>
+      <w:pPr>
+        <w:ind w:left="5040" w:hanging="360"/>
+      </w:pPr>
+      <w:rPr>
+        <w:rFonts w:ascii="Symbol" w:hAnsi="Symbol" w:hint="default"/>
+      </w:rPr>
+    </w:lvl>
+    <w:lvl w:ilvl="7" w:tplc="08090003" w:tentative="1">
+      <w:start w:val="1"/>
+      <w:numFmt w:val="bullet"/>
+      <w:lvlText w:val="o"/>
+      <w:lvlJc w:val="left"/>
+      <w:pPr>
+        <w:ind w:left="5760" w:hanging="360"/>
+      </w:pPr>
+      <w:rPr>
+        <w:rFonts w:ascii="Courier New" w:hAnsi="Courier New" w:cs="Courier New" w:hint="default"/>
+      </w:rPr>
+    </w:lvl>
+    <w:lvl w:ilvl="8" w:tplc="08090005" w:tentative="1">
+      <w:start w:val="1"/>
+      <w:numFmt w:val="bullet"/>
+      <w:lvlText w:val=""/>
+      <w:lvlJc w:val="left"/>
+      <w:pPr>
+        <w:ind w:left="6480" w:hanging="360"/>
+      </w:pPr>
+      <w:rPr>
+        <w:rFonts w:ascii="Wingdings" w:hAnsi="Wingdings" w:hint="default"/>
+      </w:rPr>
+    </w:lvl>
+  </w:abstractNum>
+  <w:abstractNum w:abstractNumId="19">
+    <w:nsid w:val="640C6CA0"/>
+    <w:multiLevelType w:val="hybridMultilevel"/>
+    <w:tmpl w:val="E6969F78"/>
+    <w:lvl w:ilvl="0" w:tplc="08090001">
+      <w:start w:val="1"/>
+      <w:numFmt w:val="bullet"/>
+      <w:lvlText w:val=""/>
+      <w:lvlJc w:val="left"/>
+      <w:pPr>
+        <w:ind w:left="720" w:hanging="360"/>
+      </w:pPr>
+      <w:rPr>
+        <w:rFonts w:ascii="Symbol" w:hAnsi="Symbol" w:hint="default"/>
+      </w:rPr>
+    </w:lvl>
+    <w:lvl w:ilvl="1" w:tplc="08090003" w:tentative="1">
+      <w:start w:val="1"/>
+      <w:numFmt w:val="bullet"/>
+      <w:lvlText w:val="o"/>
+      <w:lvlJc w:val="left"/>
+      <w:pPr>
+        <w:ind w:left="1440" w:hanging="360"/>
+      </w:pPr>
+      <w:rPr>
+        <w:rFonts w:ascii="Courier New" w:hAnsi="Courier New" w:cs="Courier New" w:hint="default"/>
+      </w:rPr>
+    </w:lvl>
+    <w:lvl w:ilvl="2" w:tplc="08090005" w:tentative="1">
+      <w:start w:val="1"/>
+      <w:numFmt w:val="bullet"/>
+      <w:lvlText w:val=""/>
+      <w:lvlJc w:val="left"/>
+      <w:pPr>
+        <w:ind w:left="2160" w:hanging="360"/>
+      </w:pPr>
+      <w:rPr>
+        <w:rFonts w:ascii="Wingdings" w:hAnsi="Wingdings" w:hint="default"/>
+      </w:rPr>
+    </w:lvl>
+    <w:lvl w:ilvl="3" w:tplc="08090001" w:tentative="1">
+      <w:start w:val="1"/>
+      <w:numFmt w:val="bullet"/>
+      <w:lvlText w:val=""/>
+      <w:lvlJc w:val="left"/>
+      <w:pPr>
+        <w:ind w:left="2880" w:hanging="360"/>
+      </w:pPr>
+      <w:rPr>
+        <w:rFonts w:ascii="Symbol" w:hAnsi="Symbol" w:hint="default"/>
+      </w:rPr>
+    </w:lvl>
+    <w:lvl w:ilvl="4" w:tplc="08090003" w:tentative="1">
+      <w:start w:val="1"/>
+      <w:numFmt w:val="bullet"/>
+      <w:lvlText w:val="o"/>
+      <w:lvlJc w:val="left"/>
+      <w:pPr>
+        <w:ind w:left="3600" w:hanging="360"/>
+      </w:pPr>
+      <w:rPr>
+        <w:rFonts w:ascii="Courier New" w:hAnsi="Courier New" w:cs="Courier New" w:hint="default"/>
+      </w:rPr>
+    </w:lvl>
+    <w:lvl w:ilvl="5" w:tplc="08090005" w:tentative="1">
+      <w:start w:val="1"/>
+      <w:numFmt w:val="bullet"/>
+      <w:lvlText w:val=""/>
+      <w:lvlJc w:val="left"/>
+      <w:pPr>
+        <w:ind w:left="4320" w:hanging="360"/>
+      </w:pPr>
+      <w:rPr>
+        <w:rFonts w:ascii="Wingdings" w:hAnsi="Wingdings" w:hint="default"/>
+      </w:rPr>
+    </w:lvl>
+    <w:lvl w:ilvl="6" w:tplc="08090001" w:tentative="1">
+      <w:start w:val="1"/>
+      <w:numFmt w:val="bullet"/>
+      <w:lvlText w:val=""/>
+      <w:lvlJc w:val="left"/>
+      <w:pPr>
+        <w:ind w:left="5040" w:hanging="360"/>
+      </w:pPr>
+      <w:rPr>
+        <w:rFonts w:ascii="Symbol" w:hAnsi="Symbol" w:hint="default"/>
+      </w:rPr>
+    </w:lvl>
+    <w:lvl w:ilvl="7" w:tplc="08090003" w:tentative="1">
+      <w:start w:val="1"/>
+      <w:numFmt w:val="bullet"/>
+      <w:lvlText w:val="o"/>
+      <w:lvlJc w:val="left"/>
+      <w:pPr>
+        <w:ind w:left="5760" w:hanging="360"/>
+      </w:pPr>
+      <w:rPr>
+        <w:rFonts w:ascii="Courier New" w:hAnsi="Courier New" w:cs="Courier New" w:hint="default"/>
+      </w:rPr>
+    </w:lvl>
+    <w:lvl w:ilvl="8" w:tplc="08090005" w:tentative="1">
+      <w:start w:val="1"/>
+      <w:numFmt w:val="bullet"/>
+      <w:lvlText w:val=""/>
+      <w:lvlJc w:val="left"/>
+      <w:pPr>
+        <w:ind w:left="6480" w:hanging="360"/>
+      </w:pPr>
+      <w:rPr>
+        <w:rFonts w:ascii="Wingdings" w:hAnsi="Wingdings" w:hint="default"/>
+      </w:rPr>
+    </w:lvl>
+  </w:abstractNum>
+  <w:abstractNum w:abstractNumId="20">
+    <w:nsid w:val="6A6608FB"/>
+    <w:multiLevelType w:val="hybridMultilevel"/>
+    <w:tmpl w:val="940E8458"/>
+    <w:lvl w:ilvl="0" w:tplc="0809000F">
+      <w:start w:val="1"/>
+      <w:numFmt w:val="decimal"/>
+      <w:lvlText w:val="%1."/>
+      <w:lvlJc w:val="left"/>
+      <w:pPr>
+        <w:ind w:left="720" w:hanging="360"/>
+      </w:pPr>
+      <w:rPr>
+        <w:rFonts w:hint="default"/>
+      </w:rPr>
+    </w:lvl>
+    <w:lvl w:ilvl="1" w:tplc="08090019" w:tentative="1">
+      <w:start w:val="1"/>
+      <w:numFmt w:val="lowerLetter"/>
+      <w:lvlText w:val="%2."/>
+      <w:lvlJc w:val="left"/>
+      <w:pPr>
+        <w:ind w:left="1440" w:hanging="360"/>
+      </w:pPr>
+    </w:lvl>
+    <w:lvl w:ilvl="2" w:tplc="0809001B" w:tentative="1">
+      <w:start w:val="1"/>
+      <w:numFmt w:val="lowerRoman"/>
+      <w:lvlText w:val="%3."/>
+      <w:lvlJc w:val="right"/>
+      <w:pPr>
+        <w:ind w:left="2160" w:hanging="180"/>
+      </w:pPr>
+    </w:lvl>
+    <w:lvl w:ilvl="3" w:tplc="0809000F" w:tentative="1">
+      <w:start w:val="1"/>
+      <w:numFmt w:val="decimal"/>
+      <w:lvlText w:val="%4."/>
+      <w:lvlJc w:val="left"/>
+      <w:pPr>
+        <w:ind w:left="2880" w:hanging="360"/>
+      </w:pPr>
+    </w:lvl>
+    <w:lvl w:ilvl="4" w:tplc="08090019" w:tentative="1">
+      <w:start w:val="1"/>
+      <w:numFmt w:val="lowerLetter"/>
+      <w:lvlText w:val="%5."/>
+      <w:lvlJc w:val="left"/>
+      <w:pPr>
+        <w:ind w:left="3600" w:hanging="360"/>
+      </w:pPr>
+    </w:lvl>
+    <w:lvl w:ilvl="5" w:tplc="0809001B" w:tentative="1">
+      <w:start w:val="1"/>
+      <w:numFmt w:val="lowerRoman"/>
+      <w:lvlText w:val="%6."/>
+      <w:lvlJc w:val="right"/>
+      <w:pPr>
+        <w:ind w:left="4320" w:hanging="180"/>
+      </w:pPr>
+    </w:lvl>
+    <w:lvl w:ilvl="6" w:tplc="0809000F" w:tentative="1">
+      <w:start w:val="1"/>
+      <w:numFmt w:val="decimal"/>
+      <w:lvlText w:val="%7."/>
+      <w:lvlJc w:val="left"/>
+      <w:pPr>
+        <w:ind w:left="5040" w:hanging="360"/>
+      </w:pPr>
+    </w:lvl>
+    <w:lvl w:ilvl="7" w:tplc="08090019" w:tentative="1">
+      <w:start w:val="1"/>
+      <w:numFmt w:val="lowerLetter"/>
+      <w:lvlText w:val="%8."/>
+      <w:lvlJc w:val="left"/>
+      <w:pPr>
+        <w:ind w:left="5760" w:hanging="360"/>
+      </w:pPr>
+    </w:lvl>
+    <w:lvl w:ilvl="8" w:tplc="0809001B" w:tentative="1">
+      <w:start w:val="1"/>
+      <w:numFmt w:val="lowerRoman"/>
+      <w:lvlText w:val="%9."/>
+      <w:lvlJc w:val="right"/>
+      <w:pPr>
+        <w:ind w:left="6480" w:hanging="180"/>
+      </w:pPr>
+    </w:lvl>
+  </w:abstractNum>
+  <w:abstractNum w:abstractNumId="21">
     <w:nsid w:val="73303EDF"/>
     <w:multiLevelType w:val="hybridMultilevel"/>
     <w:tmpl w:val="6E6CBC98"/>
@@ -5114,7 +10063,7 @@
       </w:rPr>
     </w:lvl>
   </w:abstractNum>
-  <w:abstractNum w:abstractNumId="14">
+  <w:abstractNum w:abstractNumId="22">
     <w:nsid w:val="757C5850"/>
     <w:multiLevelType w:val="hybridMultilevel"/>
     <w:tmpl w:val="D42A056C"/>
@@ -5227,7 +10176,209 @@
       </w:rPr>
     </w:lvl>
   </w:abstractNum>
-  <w:abstractNum w:abstractNumId="15">
+  <w:abstractNum w:abstractNumId="23">
+    <w:nsid w:val="770418EC"/>
+    <w:multiLevelType w:val="hybridMultilevel"/>
+    <w:tmpl w:val="9970F3EE"/>
+    <w:lvl w:ilvl="0" w:tplc="08090001">
+      <w:start w:val="1"/>
+      <w:numFmt w:val="bullet"/>
+      <w:lvlText w:val=""/>
+      <w:lvlJc w:val="left"/>
+      <w:pPr>
+        <w:ind w:left="720" w:hanging="360"/>
+      </w:pPr>
+      <w:rPr>
+        <w:rFonts w:ascii="Symbol" w:hAnsi="Symbol" w:hint="default"/>
+      </w:rPr>
+    </w:lvl>
+    <w:lvl w:ilvl="1" w:tplc="08090003" w:tentative="1">
+      <w:start w:val="1"/>
+      <w:numFmt w:val="bullet"/>
+      <w:lvlText w:val="o"/>
+      <w:lvlJc w:val="left"/>
+      <w:pPr>
+        <w:ind w:left="1440" w:hanging="360"/>
+      </w:pPr>
+      <w:rPr>
+        <w:rFonts w:ascii="Courier New" w:hAnsi="Courier New" w:cs="Courier New" w:hint="default"/>
+      </w:rPr>
+    </w:lvl>
+    <w:lvl w:ilvl="2" w:tplc="08090005">
+      <w:start w:val="1"/>
+      <w:numFmt w:val="bullet"/>
+      <w:lvlText w:val=""/>
+      <w:lvlJc w:val="left"/>
+      <w:pPr>
+        <w:ind w:left="2160" w:hanging="360"/>
+      </w:pPr>
+      <w:rPr>
+        <w:rFonts w:ascii="Wingdings" w:hAnsi="Wingdings" w:hint="default"/>
+      </w:rPr>
+    </w:lvl>
+    <w:lvl w:ilvl="3" w:tplc="08090001" w:tentative="1">
+      <w:start w:val="1"/>
+      <w:numFmt w:val="bullet"/>
+      <w:lvlText w:val=""/>
+      <w:lvlJc w:val="left"/>
+      <w:pPr>
+        <w:ind w:left="2880" w:hanging="360"/>
+      </w:pPr>
+      <w:rPr>
+        <w:rFonts w:ascii="Symbol" w:hAnsi="Symbol" w:hint="default"/>
+      </w:rPr>
+    </w:lvl>
+    <w:lvl w:ilvl="4" w:tplc="08090003" w:tentative="1">
+      <w:start w:val="1"/>
+      <w:numFmt w:val="bullet"/>
+      <w:lvlText w:val="o"/>
+      <w:lvlJc w:val="left"/>
+      <w:pPr>
+        <w:ind w:left="3600" w:hanging="360"/>
+      </w:pPr>
+      <w:rPr>
+        <w:rFonts w:ascii="Courier New" w:hAnsi="Courier New" w:cs="Courier New" w:hint="default"/>
+      </w:rPr>
+    </w:lvl>
+    <w:lvl w:ilvl="5" w:tplc="08090005" w:tentative="1">
+      <w:start w:val="1"/>
+      <w:numFmt w:val="bullet"/>
+      <w:lvlText w:val=""/>
+      <w:lvlJc w:val="left"/>
+      <w:pPr>
+        <w:ind w:left="4320" w:hanging="360"/>
+      </w:pPr>
+      <w:rPr>
+        <w:rFonts w:ascii="Wingdings" w:hAnsi="Wingdings" w:hint="default"/>
+      </w:rPr>
+    </w:lvl>
+    <w:lvl w:ilvl="6" w:tplc="08090001" w:tentative="1">
+      <w:start w:val="1"/>
+      <w:numFmt w:val="bullet"/>
+      <w:lvlText w:val=""/>
+      <w:lvlJc w:val="left"/>
+      <w:pPr>
+        <w:ind w:left="5040" w:hanging="360"/>
+      </w:pPr>
+      <w:rPr>
+        <w:rFonts w:ascii="Symbol" w:hAnsi="Symbol" w:hint="default"/>
+      </w:rPr>
+    </w:lvl>
+    <w:lvl w:ilvl="7" w:tplc="08090003" w:tentative="1">
+      <w:start w:val="1"/>
+      <w:numFmt w:val="bullet"/>
+      <w:lvlText w:val="o"/>
+      <w:lvlJc w:val="left"/>
+      <w:pPr>
+        <w:ind w:left="5760" w:hanging="360"/>
+      </w:pPr>
+      <w:rPr>
+        <w:rFonts w:ascii="Courier New" w:hAnsi="Courier New" w:cs="Courier New" w:hint="default"/>
+      </w:rPr>
+    </w:lvl>
+    <w:lvl w:ilvl="8" w:tplc="08090005" w:tentative="1">
+      <w:start w:val="1"/>
+      <w:numFmt w:val="bullet"/>
+      <w:lvlText w:val=""/>
+      <w:lvlJc w:val="left"/>
+      <w:pPr>
+        <w:ind w:left="6480" w:hanging="360"/>
+      </w:pPr>
+      <w:rPr>
+        <w:rFonts w:ascii="Wingdings" w:hAnsi="Wingdings" w:hint="default"/>
+      </w:rPr>
+    </w:lvl>
+  </w:abstractNum>
+  <w:abstractNum w:abstractNumId="24">
+    <w:nsid w:val="78EF3D76"/>
+    <w:multiLevelType w:val="hybridMultilevel"/>
+    <w:tmpl w:val="BE5690B0"/>
+    <w:lvl w:ilvl="0" w:tplc="0809000F">
+      <w:start w:val="1"/>
+      <w:numFmt w:val="decimal"/>
+      <w:lvlText w:val="%1."/>
+      <w:lvlJc w:val="left"/>
+      <w:pPr>
+        <w:ind w:left="720" w:hanging="360"/>
+      </w:pPr>
+      <w:rPr>
+        <w:rFonts w:hint="default"/>
+      </w:rPr>
+    </w:lvl>
+    <w:lvl w:ilvl="1" w:tplc="08090019" w:tentative="1">
+      <w:start w:val="1"/>
+      <w:numFmt w:val="lowerLetter"/>
+      <w:lvlText w:val="%2."/>
+      <w:lvlJc w:val="left"/>
+      <w:pPr>
+        <w:ind w:left="1440" w:hanging="360"/>
+      </w:pPr>
+    </w:lvl>
+    <w:lvl w:ilvl="2" w:tplc="0809001B" w:tentative="1">
+      <w:start w:val="1"/>
+      <w:numFmt w:val="lowerRoman"/>
+      <w:lvlText w:val="%3."/>
+      <w:lvlJc w:val="right"/>
+      <w:pPr>
+        <w:ind w:left="2160" w:hanging="180"/>
+      </w:pPr>
+    </w:lvl>
+    <w:lvl w:ilvl="3" w:tplc="0809000F" w:tentative="1">
+      <w:start w:val="1"/>
+      <w:numFmt w:val="decimal"/>
+      <w:lvlText w:val="%4."/>
+      <w:lvlJc w:val="left"/>
+      <w:pPr>
+        <w:ind w:left="2880" w:hanging="360"/>
+      </w:pPr>
+    </w:lvl>
+    <w:lvl w:ilvl="4" w:tplc="08090019" w:tentative="1">
+      <w:start w:val="1"/>
+      <w:numFmt w:val="lowerLetter"/>
+      <w:lvlText w:val="%5."/>
+      <w:lvlJc w:val="left"/>
+      <w:pPr>
+        <w:ind w:left="3600" w:hanging="360"/>
+      </w:pPr>
+    </w:lvl>
+    <w:lvl w:ilvl="5" w:tplc="0809001B" w:tentative="1">
+      <w:start w:val="1"/>
+      <w:numFmt w:val="lowerRoman"/>
+      <w:lvlText w:val="%6."/>
+      <w:lvlJc w:val="right"/>
+      <w:pPr>
+        <w:ind w:left="4320" w:hanging="180"/>
+      </w:pPr>
+    </w:lvl>
+    <w:lvl w:ilvl="6" w:tplc="0809000F" w:tentative="1">
+      <w:start w:val="1"/>
+      <w:numFmt w:val="decimal"/>
+      <w:lvlText w:val="%7."/>
+      <w:lvlJc w:val="left"/>
+      <w:pPr>
+        <w:ind w:left="5040" w:hanging="360"/>
+      </w:pPr>
+    </w:lvl>
+    <w:lvl w:ilvl="7" w:tplc="08090019" w:tentative="1">
+      <w:start w:val="1"/>
+      <w:numFmt w:val="lowerLetter"/>
+      <w:lvlText w:val="%8."/>
+      <w:lvlJc w:val="left"/>
+      <w:pPr>
+        <w:ind w:left="5760" w:hanging="360"/>
+      </w:pPr>
+    </w:lvl>
+    <w:lvl w:ilvl="8" w:tplc="0809001B" w:tentative="1">
+      <w:start w:val="1"/>
+      <w:numFmt w:val="lowerRoman"/>
+      <w:lvlText w:val="%9."/>
+      <w:lvlJc w:val="right"/>
+      <w:pPr>
+        <w:ind w:left="6480" w:hanging="180"/>
+      </w:pPr>
+    </w:lvl>
+  </w:abstractNum>
+  <w:abstractNum w:abstractNumId="25">
     <w:nsid w:val="79B14B93"/>
     <w:multiLevelType w:val="hybridMultilevel"/>
     <w:tmpl w:val="52E8051C"/>
@@ -5346,46 +10497,76 @@
     <w:abstractNumId w:val="1"/>
   </w:num>
   <w:num w:numId="3">
-    <w:abstractNumId w:val="11"/>
+    <w:abstractNumId w:val="16"/>
   </w:num>
   <w:num w:numId="4">
-    <w:abstractNumId w:val="6"/>
+    <w:abstractNumId w:val="8"/>
   </w:num>
   <w:num w:numId="5">
-    <w:abstractNumId w:val="12"/>
+    <w:abstractNumId w:val="17"/>
   </w:num>
   <w:num w:numId="6">
-    <w:abstractNumId w:val="3"/>
+    <w:abstractNumId w:val="4"/>
   </w:num>
   <w:num w:numId="7">
+    <w:abstractNumId w:val="13"/>
+  </w:num>
+  <w:num w:numId="8">
+    <w:abstractNumId w:val="7"/>
+  </w:num>
+  <w:num w:numId="9">
+    <w:abstractNumId w:val="25"/>
+  </w:num>
+  <w:num w:numId="10">
+    <w:abstractNumId w:val="22"/>
+  </w:num>
+  <w:num w:numId="11">
     <w:abstractNumId w:val="9"/>
   </w:num>
-  <w:num w:numId="8">
-    <w:abstractNumId w:val="5"/>
-  </w:num>
-  <w:num w:numId="9">
+  <w:num w:numId="12">
     <w:abstractNumId w:val="15"/>
   </w:num>
-  <w:num w:numId="10">
-    <w:abstractNumId w:val="14"/>
-  </w:num>
-  <w:num w:numId="11">
-    <w:abstractNumId w:val="7"/>
-  </w:num>
-  <w:num w:numId="12">
-    <w:abstractNumId w:val="10"/>
-  </w:num>
   <w:num w:numId="13">
-    <w:abstractNumId w:val="4"/>
+    <w:abstractNumId w:val="5"/>
   </w:num>
   <w:num w:numId="14">
     <w:abstractNumId w:val="2"/>
   </w:num>
   <w:num w:numId="15">
-    <w:abstractNumId w:val="8"/>
+    <w:abstractNumId w:val="12"/>
   </w:num>
   <w:num w:numId="16">
-    <w:abstractNumId w:val="13"/>
+    <w:abstractNumId w:val="21"/>
+  </w:num>
+  <w:num w:numId="17">
+    <w:abstractNumId w:val="24"/>
+  </w:num>
+  <w:num w:numId="18">
+    <w:abstractNumId w:val="6"/>
+  </w:num>
+  <w:num w:numId="19">
+    <w:abstractNumId w:val="3"/>
+  </w:num>
+  <w:num w:numId="20">
+    <w:abstractNumId w:val="19"/>
+  </w:num>
+  <w:num w:numId="21">
+    <w:abstractNumId w:val="11"/>
+  </w:num>
+  <w:num w:numId="22">
+    <w:abstractNumId w:val="10"/>
+  </w:num>
+  <w:num w:numId="23">
+    <w:abstractNumId w:val="20"/>
+  </w:num>
+  <w:num w:numId="24">
+    <w:abstractNumId w:val="18"/>
+  </w:num>
+  <w:num w:numId="25">
+    <w:abstractNumId w:val="14"/>
+  </w:num>
+  <w:num w:numId="26">
+    <w:abstractNumId w:val="23"/>
   </w:num>
 </w:numbering>
 </file>
@@ -5779,7 +10960,7 @@
   <w:style w:type="paragraph" w:default="1" w:styleId="Normal">
     <w:name w:val="Normal"/>
     <w:qFormat/>
-    <w:rsid w:val="00A53DC1"/>
+    <w:rsid w:val="003B7025"/>
     <w:pPr>
       <w:spacing w:after="100"/>
     </w:pPr>
@@ -6687,7 +11868,7 @@
 </file>
 
 <file path=customXml/itemProps1.xml><?xml version="1.0" encoding="utf-8"?>
-<ds:datastoreItem xmlns:ds="http://schemas.openxmlformats.org/officeDocument/2006/customXml" ds:itemID="{1C9FE8BA-94F6-E84C-9C02-01A9977E3BC5}">
+<ds:datastoreItem xmlns:ds="http://schemas.openxmlformats.org/officeDocument/2006/customXml" ds:itemID="{230937C1-9E7B-324E-97F0-DC642DD6275D}">
   <ds:schemaRefs>
     <ds:schemaRef ds:uri="http://schemas.openxmlformats.org/officeDocument/2006/bibliography"/>
   </ds:schemaRefs>
